--- a/doc/madam_java_doc.docx
+++ b/doc/madam_java_doc.docx
@@ -6,6 +6,96 @@
       <w:bookmarkStart w:id="0" w:name="_GoBack"/>
       <w:bookmarkEnd w:id="0"/>
     </w:p>
+    <w:p/>
+    <w:p/>
+    <w:p/>
+    <w:sdt>
+      <w:sdtPr>
+        <w:id w:val="-536283197"/>
+        <w:docPartObj>
+          <w:docPartGallery w:val="Bibliographies"/>
+          <w:docPartUnique/>
+        </w:docPartObj>
+      </w:sdtPr>
+      <w:sdtEndPr>
+        <w:rPr>
+          <w:rFonts w:ascii="Georgia" w:eastAsiaTheme="minorHAnsi" w:hAnsi="Georgia" w:cstheme="minorBidi"/>
+          <w:color w:val="auto"/>
+          <w:sz w:val="20"/>
+          <w:szCs w:val="22"/>
+        </w:rPr>
+      </w:sdtEndPr>
+      <w:sdtContent>
+        <w:p>
+          <w:pPr>
+            <w:pStyle w:val="Heading1"/>
+          </w:pPr>
+          <w:r>
+            <w:t>References</w:t>
+          </w:r>
+        </w:p>
+        <w:sdt>
+          <w:sdtPr>
+            <w:id w:val="-573587230"/>
+            <w:bibliography/>
+          </w:sdtPr>
+          <w:sdtContent>
+            <w:p>
+              <w:pPr>
+                <w:pStyle w:val="Bibliography"/>
+                <w:ind w:left="720" w:hanging="720"/>
+                <w:rPr>
+                  <w:noProof/>
+                  <w:sz w:val="24"/>
+                  <w:szCs w:val="24"/>
+                </w:rPr>
+              </w:pPr>
+              <w:r>
+                <w:fldChar w:fldCharType="begin"/>
+              </w:r>
+              <w:r>
+                <w:instrText xml:space="preserve"> BIBLIOGRAPHY </w:instrText>
+              </w:r>
+              <w:r>
+                <w:fldChar w:fldCharType="separate"/>
+              </w:r>
+              <w:r>
+                <w:rPr>
+                  <w:i/>
+                  <w:iCs/>
+                  <w:noProof/>
+                </w:rPr>
+                <w:t>Java tutorial for beginners with examples</w:t>
+              </w:r>
+              <w:r>
+                <w:rPr>
+                  <w:noProof/>
+                </w:rPr>
+                <w:t>. (n.d.). Retrieved from beginnersbook.com: https://beginnersbook.com/java-tutorial-for-beginners-with-examples/</w:t>
+              </w:r>
+            </w:p>
+            <w:p>
+              <w:r>
+                <w:rPr>
+                  <w:b/>
+                  <w:bCs/>
+                  <w:noProof/>
+                </w:rPr>
+                <w:fldChar w:fldCharType="end"/>
+              </w:r>
+            </w:p>
+          </w:sdtContent>
+        </w:sdt>
+      </w:sdtContent>
+    </w:sdt>
+    <w:p/>
+    <w:p/>
+    <w:p/>
+    <w:p/>
+    <w:p/>
+    <w:p/>
+    <w:p/>
+    <w:p/>
     <w:sectPr>
       <w:pgSz w:w="12240" w:h="15840"/>
       <w:pgMar w:top="1440" w:right="1440" w:bottom="1440" w:left="1440" w:header="720" w:footer="720" w:gutter="0"/>
@@ -18,7 +108,7 @@
 
 <file path=word/numbering.xml><?xml version="1.0" encoding="utf-8"?>
 <w:numbering xmlns:wpc="http://schemas.microsoft.com/office/word/2010/wordprocessingCanvas" xmlns:mc="http://schemas.openxmlformats.org/markup-compatibility/2006" xmlns:o="urn:schemas-microsoft-com:office:office" xmlns:r="http://schemas.openxmlformats.org/officeDocument/2006/relationships" xmlns:m="http://schemas.openxmlformats.org/officeDocument/2006/math" xmlns:v="urn:schemas-microsoft-com:vml" xmlns:wp14="http://schemas.microsoft.com/office/word/2010/wordprocessingDrawing" xmlns:wp="http://schemas.openxmlformats.org/drawingml/2006/wordprocessingDrawing" xmlns:w10="urn:schemas-microsoft-com:office:word" xmlns:w="http://schemas.openxmlformats.org/wordprocessingml/2006/main" xmlns:w14="http://schemas.microsoft.com/office/word/2010/wordml" xmlns:w15="http://schemas.microsoft.com/office/word/2012/wordml" xmlns:wpg="http://schemas.microsoft.com/office/word/2010/wordprocessingGroup" xmlns:wpi="http://schemas.microsoft.com/office/word/2010/wordprocessingInk" xmlns:wne="http://schemas.microsoft.com/office/word/2006/wordml" xmlns:wps="http://schemas.microsoft.com/office/word/2010/wordprocessingShape" mc:Ignorable="w14 w15 wp14">
-  <w:abstractNum w:abstractNumId="0" w15:restartNumberingAfterBreak="0">
+  <w:abstractNum w:abstractNumId="0">
     <w:nsid w:val="1EC35908"/>
     <w:multiLevelType w:val="multilevel"/>
     <w:tmpl w:val="C5F27C04"/>
@@ -132,7 +222,7 @@
       </w:pPr>
     </w:lvl>
   </w:abstractNum>
-  <w:abstractNum w:abstractNumId="1" w15:restartNumberingAfterBreak="0">
+  <w:abstractNum w:abstractNumId="1">
     <w:nsid w:val="247435AA"/>
     <w:multiLevelType w:val="multilevel"/>
     <w:tmpl w:val="E132CA94"/>
@@ -246,7 +336,7 @@
       </w:pPr>
     </w:lvl>
   </w:abstractNum>
-  <w:abstractNum w:abstractNumId="2" w15:restartNumberingAfterBreak="0">
+  <w:abstractNum w:abstractNumId="2">
     <w:nsid w:val="55073661"/>
     <w:multiLevelType w:val="hybridMultilevel"/>
     <w:tmpl w:val="D90C6332"/>
@@ -335,7 +425,7 @@
       </w:pPr>
     </w:lvl>
   </w:abstractNum>
-  <w:abstractNum w:abstractNumId="3" w15:restartNumberingAfterBreak="0">
+  <w:abstractNum w:abstractNumId="3">
     <w:nsid w:val="5D654895"/>
     <w:multiLevelType w:val="hybridMultilevel"/>
     <w:tmpl w:val="65AE57B2"/>
@@ -424,7 +514,7 @@
       </w:pPr>
     </w:lvl>
   </w:abstractNum>
-  <w:abstractNum w:abstractNumId="4" w15:restartNumberingAfterBreak="0">
+  <w:abstractNum w:abstractNumId="4">
     <w:nsid w:val="6989087A"/>
     <w:multiLevelType w:val="hybridMultilevel"/>
     <w:tmpl w:val="C71E8456"/>
@@ -513,7 +603,7 @@
       </w:pPr>
     </w:lvl>
   </w:abstractNum>
-  <w:abstractNum w:abstractNumId="5" w15:restartNumberingAfterBreak="0">
+  <w:abstractNum w:abstractNumId="5">
     <w:nsid w:val="72480568"/>
     <w:multiLevelType w:val="hybridMultilevel"/>
     <w:tmpl w:val="47EED494"/>
@@ -1077,6 +1167,27 @@
     <w:qFormat/>
     <w:rsid w:val="00C40413"/>
   </w:style>
+  <w:style w:type="paragraph" w:styleId="Heading1">
+    <w:name w:val="heading 1"/>
+    <w:basedOn w:val="Normal"/>
+    <w:next w:val="Normal"/>
+    <w:link w:val="Heading1Char"/>
+    <w:uiPriority w:val="9"/>
+    <w:qFormat/>
+    <w:rsid w:val="00F91D90"/>
+    <w:pPr>
+      <w:keepNext/>
+      <w:keepLines/>
+      <w:spacing w:before="240" w:after="0"/>
+      <w:outlineLvl w:val="0"/>
+    </w:pPr>
+    <w:rPr>
+      <w:rFonts w:asciiTheme="majorHAnsi" w:eastAsiaTheme="majorEastAsia" w:hAnsiTheme="majorHAnsi" w:cstheme="majorBidi"/>
+      <w:color w:val="A44E00" w:themeColor="accent1" w:themeShade="BF"/>
+      <w:sz w:val="32"/>
+      <w:szCs w:val="32"/>
+    </w:rPr>
+  </w:style>
   <w:style w:type="character" w:default="1" w:styleId="DefaultParagraphFont">
     <w:name w:val="Default Paragraph Font"/>
     <w:uiPriority w:val="1"/>
@@ -1285,6 +1396,27 @@
       <w:color w:val="0000FF" w:themeColor="hyperlink"/>
       <w:u w:val="single"/>
     </w:rPr>
+  </w:style>
+  <w:style w:type="character" w:customStyle="1" w:styleId="Heading1Char">
+    <w:name w:val="Heading 1 Char"/>
+    <w:basedOn w:val="DefaultParagraphFont"/>
+    <w:link w:val="Heading1"/>
+    <w:uiPriority w:val="9"/>
+    <w:rsid w:val="00F91D90"/>
+    <w:rPr>
+      <w:rFonts w:asciiTheme="majorHAnsi" w:eastAsiaTheme="majorEastAsia" w:hAnsiTheme="majorHAnsi" w:cstheme="majorBidi"/>
+      <w:color w:val="A44E00" w:themeColor="accent1" w:themeShade="BF"/>
+      <w:sz w:val="32"/>
+      <w:szCs w:val="32"/>
+    </w:rPr>
+  </w:style>
+  <w:style w:type="paragraph" w:styleId="Bibliography">
+    <w:name w:val="Bibliography"/>
+    <w:basedOn w:val="Normal"/>
+    <w:next w:val="Normal"/>
+    <w:uiPriority w:val="37"/>
+    <w:unhideWhenUsed/>
+    <w:rsid w:val="00F91D90"/>
   </w:style>
 </w:styles>
 </file>
@@ -1566,4 +1698,26 @@
   </a:objectDefaults>
   <a:extraClrSchemeLst/>
 </a:theme>
+</file>
+
+<file path=customXml/item1.xml><?xml version="1.0" encoding="utf-8"?>
+<b:Sources xmlns:b="http://schemas.openxmlformats.org/officeDocument/2006/bibliography" xmlns="http://schemas.openxmlformats.org/officeDocument/2006/bibliography" SelectedStyle="\APASixthEditionOfficeOnline.xsl" StyleName="APA" Version="6">
+  <b:Source>
+    <b:Tag>Jav</b:Tag>
+    <b:SourceType>InternetSite</b:SourceType>
+    <b:Guid>{646AE74F-ED3E-4DAB-AC7A-DF9F55A1C955}</b:Guid>
+    <b:InternetSiteTitle>beginnersbook.com</b:InternetSiteTitle>
+    <b:URL>https://beginnersbook.com/java-tutorial-for-beginners-with-examples/</b:URL>
+    <b:Title>Java tutorial for beginners with examples</b:Title>
+    <b:RefOrder>1</b:RefOrder>
+  </b:Source>
+</b:Sources>
+</file>
+
+<file path=customXml/itemProps1.xml><?xml version="1.0" encoding="utf-8"?>
+<ds:datastoreItem xmlns:ds="http://schemas.openxmlformats.org/officeDocument/2006/customXml" ds:itemID="{F307B08D-FD50-4F3B-A9AE-95FD389DC516}">
+  <ds:schemaRefs>
+    <ds:schemaRef ds:uri="http://schemas.openxmlformats.org/officeDocument/2006/bibliography"/>
+  </ds:schemaRefs>
+</ds:datastoreItem>
 </file>
--- a/doc/madam_java_doc.docx
+++ b/doc/madam_java_doc.docx
@@ -3,102 +3,98 @@
 <w:document xmlns:wpc="http://schemas.microsoft.com/office/word/2010/wordprocessingCanvas" xmlns:mc="http://schemas.openxmlformats.org/markup-compatibility/2006" xmlns:o="urn:schemas-microsoft-com:office:office" xmlns:r="http://schemas.openxmlformats.org/officeDocument/2006/relationships" xmlns:m="http://schemas.openxmlformats.org/officeDocument/2006/math" xmlns:v="urn:schemas-microsoft-com:vml" xmlns:wp14="http://schemas.microsoft.com/office/word/2010/wordprocessingDrawing" xmlns:wp="http://schemas.openxmlformats.org/drawingml/2006/wordprocessingDrawing" xmlns:w10="urn:schemas-microsoft-com:office:word" xmlns:w="http://schemas.openxmlformats.org/wordprocessingml/2006/main" xmlns:w14="http://schemas.microsoft.com/office/word/2010/wordml" xmlns:w15="http://schemas.microsoft.com/office/word/2012/wordml" xmlns:wpg="http://schemas.microsoft.com/office/word/2010/wordprocessingGroup" xmlns:wpi="http://schemas.microsoft.com/office/word/2010/wordprocessingInk" xmlns:wne="http://schemas.microsoft.com/office/word/2006/wordml" xmlns:wps="http://schemas.microsoft.com/office/word/2010/wordprocessingShape" mc:Ignorable="w14 w15 wp14">
   <w:body>
     <w:p>
+      <w:r>
+        <w:t>Course Title</w:t>
+      </w:r>
+      <w:r>
+        <w:tab/>
+        <w:t>: Object Oriented Programming</w:t>
+      </w:r>
+    </w:p>
+    <w:p/>
+    <w:p>
+      <w:r>
+        <w:t xml:space="preserve">Learning outcomes: </w:t>
+      </w:r>
+    </w:p>
+    <w:p>
+      <w:r>
+        <w:t xml:space="preserve">On completion of this course unit, the student should be able to: </w:t>
+      </w:r>
+    </w:p>
+    <w:p>
+      <w:pPr>
+        <w:pStyle w:val="ListParagraph"/>
+        <w:numPr>
+          <w:ilvl w:val="0"/>
+          <w:numId w:val="9"/>
+        </w:numPr>
+      </w:pPr>
+      <w:r>
+        <w:t xml:space="preserve">describe the principles of object-oriented programming </w:t>
+      </w:r>
+    </w:p>
+    <w:p>
+      <w:pPr>
+        <w:pStyle w:val="ListParagraph"/>
+        <w:numPr>
+          <w:ilvl w:val="0"/>
+          <w:numId w:val="9"/>
+        </w:numPr>
+      </w:pPr>
       <w:bookmarkStart w:id="0" w:name="_GoBack"/>
       <w:bookmarkEnd w:id="0"/>
+      <w:r>
+        <w:t xml:space="preserve">discuss the advantages of object-oriented approach </w:t>
+      </w:r>
+    </w:p>
+    <w:p>
+      <w:proofErr w:type="gramStart"/>
+      <w:r>
+        <w:t>design</w:t>
+      </w:r>
+      <w:proofErr w:type="gramEnd"/>
+      <w:r>
+        <w:t xml:space="preserve">, develop, test and debug object oriented computer programs </w:t>
+      </w:r>
+    </w:p>
+    <w:p>
+      <w:proofErr w:type="gramStart"/>
+      <w:r>
+        <w:t>develop</w:t>
+      </w:r>
+      <w:proofErr w:type="gramEnd"/>
+      <w:r>
+        <w:t xml:space="preserve"> GUI using an object oriented programming language</w:t>
+      </w:r>
+    </w:p>
+    <w:p>
+      <w:proofErr w:type="gramStart"/>
+      <w:r>
+        <w:t>develop</w:t>
+      </w:r>
+      <w:proofErr w:type="gramEnd"/>
+      <w:r>
+        <w:t xml:space="preserve"> object oriented software applications with database connectivity</w:t>
+      </w:r>
+    </w:p>
+    <w:p/>
+    <w:p>
+      <w:r>
+        <w:t xml:space="preserve">Course content: </w:t>
+      </w:r>
+    </w:p>
+    <w:p>
+      <w:r>
+        <w:t>Principles of Object Oriented Programming (OOP), classes and objects, Information hiding and encapsulation, Inheritance, Polymorphism, static and dynamic binding, Interfaces and Abstract classes, Exception Handling, GUI Components, Generic Classes and Methods, Accessing Databases with JDBC, Multithreading</w:t>
+      </w:r>
     </w:p>
     <w:p/>
     <w:p/>
     <w:p/>
-    <w:sdt>
-      <w:sdtPr>
-        <w:id w:val="-536283197"/>
-        <w:docPartObj>
-          <w:docPartGallery w:val="Bibliographies"/>
-          <w:docPartUnique/>
-        </w:docPartObj>
-      </w:sdtPr>
-      <w:sdtEndPr>
-        <w:rPr>
-          <w:rFonts w:ascii="Georgia" w:eastAsiaTheme="minorHAnsi" w:hAnsi="Georgia" w:cstheme="minorBidi"/>
-          <w:color w:val="auto"/>
-          <w:sz w:val="20"/>
-          <w:szCs w:val="22"/>
-        </w:rPr>
-      </w:sdtEndPr>
-      <w:sdtContent>
-        <w:p>
-          <w:pPr>
-            <w:pStyle w:val="Heading1"/>
-          </w:pPr>
-          <w:r>
-            <w:t>References</w:t>
-          </w:r>
-        </w:p>
-        <w:sdt>
-          <w:sdtPr>
-            <w:id w:val="-573587230"/>
-            <w:bibliography/>
-          </w:sdtPr>
-          <w:sdtContent>
-            <w:p>
-              <w:pPr>
-                <w:pStyle w:val="Bibliography"/>
-                <w:ind w:left="720" w:hanging="720"/>
-                <w:rPr>
-                  <w:noProof/>
-                  <w:sz w:val="24"/>
-                  <w:szCs w:val="24"/>
-                </w:rPr>
-              </w:pPr>
-              <w:r>
-                <w:fldChar w:fldCharType="begin"/>
-              </w:r>
-              <w:r>
-                <w:instrText xml:space="preserve"> BIBLIOGRAPHY </w:instrText>
-              </w:r>
-              <w:r>
-                <w:fldChar w:fldCharType="separate"/>
-              </w:r>
-              <w:r>
-                <w:rPr>
-                  <w:i/>
-                  <w:iCs/>
-                  <w:noProof/>
-                </w:rPr>
-                <w:t>Java tutorial for beginners with examples</w:t>
-              </w:r>
-              <w:r>
-                <w:rPr>
-                  <w:noProof/>
-                </w:rPr>
-                <w:t>. (n.d.). Retrieved from beginnersbook.com: https://beginnersbook.com/java-tutorial-for-beginners-with-examples/</w:t>
-              </w:r>
-            </w:p>
-            <w:p>
-              <w:r>
-                <w:rPr>
-                  <w:b/>
-                  <w:bCs/>
-                  <w:noProof/>
-                </w:rPr>
-                <w:fldChar w:fldCharType="end"/>
-              </w:r>
-            </w:p>
-          </w:sdtContent>
-        </w:sdt>
-      </w:sdtContent>
-    </w:sdt>
-    <w:p/>
-    <w:p/>
-    <w:p/>
-    <w:p/>
-    <w:p/>
-    <w:p/>
-    <w:p/>
-    <w:p/>
     <w:sectPr>
-      <w:pgSz w:w="12240" w:h="15840"/>
-      <w:pgMar w:top="1440" w:right="1440" w:bottom="1440" w:left="1440" w:header="720" w:footer="720" w:gutter="0"/>
+      <w:pgSz w:w="11907" w:h="16839" w:code="9"/>
+      <w:pgMar w:top="1440" w:right="1080" w:bottom="1440" w:left="1080" w:header="720" w:footer="720" w:gutter="0"/>
       <w:cols w:space="720"/>
       <w:docGrid w:linePitch="360"/>
     </w:sectPr>
@@ -109,6 +105,119 @@
 <file path=word/numbering.xml><?xml version="1.0" encoding="utf-8"?>
 <w:numbering xmlns:wpc="http://schemas.microsoft.com/office/word/2010/wordprocessingCanvas" xmlns:mc="http://schemas.openxmlformats.org/markup-compatibility/2006" xmlns:o="urn:schemas-microsoft-com:office:office" xmlns:r="http://schemas.openxmlformats.org/officeDocument/2006/relationships" xmlns:m="http://schemas.openxmlformats.org/officeDocument/2006/math" xmlns:v="urn:schemas-microsoft-com:vml" xmlns:wp14="http://schemas.microsoft.com/office/word/2010/wordprocessingDrawing" xmlns:wp="http://schemas.openxmlformats.org/drawingml/2006/wordprocessingDrawing" xmlns:w10="urn:schemas-microsoft-com:office:word" xmlns:w="http://schemas.openxmlformats.org/wordprocessingml/2006/main" xmlns:w14="http://schemas.microsoft.com/office/word/2010/wordml" xmlns:w15="http://schemas.microsoft.com/office/word/2012/wordml" xmlns:wpg="http://schemas.microsoft.com/office/word/2010/wordprocessingGroup" xmlns:wpi="http://schemas.microsoft.com/office/word/2010/wordprocessingInk" xmlns:wne="http://schemas.microsoft.com/office/word/2006/wordml" xmlns:wps="http://schemas.microsoft.com/office/word/2010/wordprocessingShape" mc:Ignorable="w14 w15 wp14">
   <w:abstractNum w:abstractNumId="0">
+    <w:nsid w:val="044B70F3"/>
+    <w:multiLevelType w:val="hybridMultilevel"/>
+    <w:tmpl w:val="464C2428"/>
+    <w:lvl w:ilvl="0" w:tplc="04090001">
+      <w:start w:val="1"/>
+      <w:numFmt w:val="bullet"/>
+      <w:lvlText w:val=""/>
+      <w:lvlJc w:val="left"/>
+      <w:pPr>
+        <w:ind w:left="720" w:hanging="360"/>
+      </w:pPr>
+      <w:rPr>
+        <w:rFonts w:ascii="Symbol" w:hAnsi="Symbol" w:hint="default"/>
+      </w:rPr>
+    </w:lvl>
+    <w:lvl w:ilvl="1" w:tplc="04090003" w:tentative="1">
+      <w:start w:val="1"/>
+      <w:numFmt w:val="bullet"/>
+      <w:lvlText w:val="o"/>
+      <w:lvlJc w:val="left"/>
+      <w:pPr>
+        <w:ind w:left="1440" w:hanging="360"/>
+      </w:pPr>
+      <w:rPr>
+        <w:rFonts w:ascii="Courier New" w:hAnsi="Courier New" w:cs="Courier New" w:hint="default"/>
+      </w:rPr>
+    </w:lvl>
+    <w:lvl w:ilvl="2" w:tplc="04090005" w:tentative="1">
+      <w:start w:val="1"/>
+      <w:numFmt w:val="bullet"/>
+      <w:lvlText w:val=""/>
+      <w:lvlJc w:val="left"/>
+      <w:pPr>
+        <w:ind w:left="2160" w:hanging="360"/>
+      </w:pPr>
+      <w:rPr>
+        <w:rFonts w:ascii="Wingdings" w:hAnsi="Wingdings" w:hint="default"/>
+      </w:rPr>
+    </w:lvl>
+    <w:lvl w:ilvl="3" w:tplc="04090001" w:tentative="1">
+      <w:start w:val="1"/>
+      <w:numFmt w:val="bullet"/>
+      <w:lvlText w:val=""/>
+      <w:lvlJc w:val="left"/>
+      <w:pPr>
+        <w:ind w:left="2880" w:hanging="360"/>
+      </w:pPr>
+      <w:rPr>
+        <w:rFonts w:ascii="Symbol" w:hAnsi="Symbol" w:hint="default"/>
+      </w:rPr>
+    </w:lvl>
+    <w:lvl w:ilvl="4" w:tplc="04090003" w:tentative="1">
+      <w:start w:val="1"/>
+      <w:numFmt w:val="bullet"/>
+      <w:lvlText w:val="o"/>
+      <w:lvlJc w:val="left"/>
+      <w:pPr>
+        <w:ind w:left="3600" w:hanging="360"/>
+      </w:pPr>
+      <w:rPr>
+        <w:rFonts w:ascii="Courier New" w:hAnsi="Courier New" w:cs="Courier New" w:hint="default"/>
+      </w:rPr>
+    </w:lvl>
+    <w:lvl w:ilvl="5" w:tplc="04090005" w:tentative="1">
+      <w:start w:val="1"/>
+      <w:numFmt w:val="bullet"/>
+      <w:lvlText w:val=""/>
+      <w:lvlJc w:val="left"/>
+      <w:pPr>
+        <w:ind w:left="4320" w:hanging="360"/>
+      </w:pPr>
+      <w:rPr>
+        <w:rFonts w:ascii="Wingdings" w:hAnsi="Wingdings" w:hint="default"/>
+      </w:rPr>
+    </w:lvl>
+    <w:lvl w:ilvl="6" w:tplc="04090001" w:tentative="1">
+      <w:start w:val="1"/>
+      <w:numFmt w:val="bullet"/>
+      <w:lvlText w:val=""/>
+      <w:lvlJc w:val="left"/>
+      <w:pPr>
+        <w:ind w:left="5040" w:hanging="360"/>
+      </w:pPr>
+      <w:rPr>
+        <w:rFonts w:ascii="Symbol" w:hAnsi="Symbol" w:hint="default"/>
+      </w:rPr>
+    </w:lvl>
+    <w:lvl w:ilvl="7" w:tplc="04090003" w:tentative="1">
+      <w:start w:val="1"/>
+      <w:numFmt w:val="bullet"/>
+      <w:lvlText w:val="o"/>
+      <w:lvlJc w:val="left"/>
+      <w:pPr>
+        <w:ind w:left="5760" w:hanging="360"/>
+      </w:pPr>
+      <w:rPr>
+        <w:rFonts w:ascii="Courier New" w:hAnsi="Courier New" w:cs="Courier New" w:hint="default"/>
+      </w:rPr>
+    </w:lvl>
+    <w:lvl w:ilvl="8" w:tplc="04090005" w:tentative="1">
+      <w:start w:val="1"/>
+      <w:numFmt w:val="bullet"/>
+      <w:lvlText w:val=""/>
+      <w:lvlJc w:val="left"/>
+      <w:pPr>
+        <w:ind w:left="6480" w:hanging="360"/>
+      </w:pPr>
+      <w:rPr>
+        <w:rFonts w:ascii="Wingdings" w:hAnsi="Wingdings" w:hint="default"/>
+      </w:rPr>
+    </w:lvl>
+  </w:abstractNum>
+  <w:abstractNum w:abstractNumId="1">
     <w:nsid w:val="1EC35908"/>
     <w:multiLevelType w:val="multilevel"/>
     <w:tmpl w:val="C5F27C04"/>
@@ -222,7 +331,7 @@
       </w:pPr>
     </w:lvl>
   </w:abstractNum>
-  <w:abstractNum w:abstractNumId="1">
+  <w:abstractNum w:abstractNumId="2">
     <w:nsid w:val="247435AA"/>
     <w:multiLevelType w:val="multilevel"/>
     <w:tmpl w:val="E132CA94"/>
@@ -336,7 +445,7 @@
       </w:pPr>
     </w:lvl>
   </w:abstractNum>
-  <w:abstractNum w:abstractNumId="2">
+  <w:abstractNum w:abstractNumId="3">
     <w:nsid w:val="55073661"/>
     <w:multiLevelType w:val="hybridMultilevel"/>
     <w:tmpl w:val="D90C6332"/>
@@ -425,7 +534,7 @@
       </w:pPr>
     </w:lvl>
   </w:abstractNum>
-  <w:abstractNum w:abstractNumId="3">
+  <w:abstractNum w:abstractNumId="4">
     <w:nsid w:val="5D654895"/>
     <w:multiLevelType w:val="hybridMultilevel"/>
     <w:tmpl w:val="65AE57B2"/>
@@ -514,7 +623,7 @@
       </w:pPr>
     </w:lvl>
   </w:abstractNum>
-  <w:abstractNum w:abstractNumId="4">
+  <w:abstractNum w:abstractNumId="5">
     <w:nsid w:val="6989087A"/>
     <w:multiLevelType w:val="hybridMultilevel"/>
     <w:tmpl w:val="C71E8456"/>
@@ -603,7 +712,7 @@
       </w:pPr>
     </w:lvl>
   </w:abstractNum>
-  <w:abstractNum w:abstractNumId="5">
+  <w:abstractNum w:abstractNumId="6">
     <w:nsid w:val="72480568"/>
     <w:multiLevelType w:val="hybridMultilevel"/>
     <w:tmpl w:val="47EED494"/>
@@ -693,25 +802,25 @@
     </w:lvl>
   </w:abstractNum>
   <w:num w:numId="1">
+    <w:abstractNumId w:val="6"/>
+  </w:num>
+  <w:num w:numId="2">
+    <w:abstractNumId w:val="2"/>
+  </w:num>
+  <w:num w:numId="3">
+    <w:abstractNumId w:val="3"/>
+  </w:num>
+  <w:num w:numId="4">
+    <w:abstractNumId w:val="4"/>
+  </w:num>
+  <w:num w:numId="5">
     <w:abstractNumId w:val="5"/>
   </w:num>
-  <w:num w:numId="2">
+  <w:num w:numId="6">
     <w:abstractNumId w:val="1"/>
   </w:num>
-  <w:num w:numId="3">
-    <w:abstractNumId w:val="2"/>
-  </w:num>
-  <w:num w:numId="4">
-    <w:abstractNumId w:val="3"/>
-  </w:num>
-  <w:num w:numId="5">
-    <w:abstractNumId w:val="4"/>
-  </w:num>
-  <w:num w:numId="6">
-    <w:abstractNumId w:val="0"/>
-  </w:num>
   <w:num w:numId="7">
-    <w:abstractNumId w:val="0"/>
+    <w:abstractNumId w:val="1"/>
     <w:lvlOverride w:ilvl="0">
       <w:startOverride w:val="1"/>
     </w:lvlOverride>
@@ -741,7 +850,7 @@
     </w:lvlOverride>
   </w:num>
   <w:num w:numId="8">
-    <w:abstractNumId w:val="0"/>
+    <w:abstractNumId w:val="1"/>
     <w:lvlOverride w:ilvl="0">
       <w:startOverride w:val="1"/>
     </w:lvlOverride>
@@ -769,6 +878,9 @@
     <w:lvlOverride w:ilvl="8">
       <w:startOverride w:val="1"/>
     </w:lvlOverride>
+  </w:num>
+  <w:num w:numId="9">
+    <w:abstractNumId w:val="0"/>
   </w:num>
 </w:numbering>
 </file>
@@ -1418,6 +1530,17 @@
     <w:unhideWhenUsed/>
     <w:rsid w:val="00F91D90"/>
   </w:style>
+  <w:style w:type="paragraph" w:styleId="ListParagraph">
+    <w:name w:val="List Paragraph"/>
+    <w:basedOn w:val="Normal"/>
+    <w:uiPriority w:val="34"/>
+    <w:qFormat/>
+    <w:rsid w:val="00581DC3"/>
+    <w:pPr>
+      <w:ind w:left="720"/>
+      <w:contextualSpacing/>
+    </w:pPr>
+  </w:style>
 </w:styles>
 </file>
 
@@ -1702,20 +1825,19 @@
 
 <file path=customXml/item1.xml><?xml version="1.0" encoding="utf-8"?>
 <b:Sources xmlns:b="http://schemas.openxmlformats.org/officeDocument/2006/bibliography" xmlns="http://schemas.openxmlformats.org/officeDocument/2006/bibliography" SelectedStyle="\APASixthEditionOfficeOnline.xsl" StyleName="APA" Version="6">
-  <b:Source>
+  <b:Source xmlns:b="http://schemas.openxmlformats.org/officeDocument/2006/bibliography">
     <b:Tag>Jav</b:Tag>
     <b:SourceType>InternetSite</b:SourceType>
-    <b:Guid>{646AE74F-ED3E-4DAB-AC7A-DF9F55A1C955}</b:Guid>
-    <b:InternetSiteTitle>beginnersbook.com</b:InternetSiteTitle>
+    <b:Guid>{A24A4B73-0CEE-4417-89FD-DB08A5811DF1}</b:Guid>
+    <b:InternetSiteTitle>Java tutorial for beginners with examples</b:InternetSiteTitle>
     <b:URL>https://beginnersbook.com/java-tutorial-for-beginners-with-examples/</b:URL>
-    <b:Title>Java tutorial for beginners with examples</b:Title>
     <b:RefOrder>1</b:RefOrder>
   </b:Source>
 </b:Sources>
 </file>
 
 <file path=customXml/itemProps1.xml><?xml version="1.0" encoding="utf-8"?>
-<ds:datastoreItem xmlns:ds="http://schemas.openxmlformats.org/officeDocument/2006/customXml" ds:itemID="{F307B08D-FD50-4F3B-A9AE-95FD389DC516}">
+<ds:datastoreItem xmlns:ds="http://schemas.openxmlformats.org/officeDocument/2006/customXml" ds:itemID="{EBD171FA-16AB-4565-A340-5BA375CC6254}">
   <ds:schemaRefs>
     <ds:schemaRef ds:uri="http://schemas.openxmlformats.org/officeDocument/2006/bibliography"/>
   </ds:schemaRefs>

--- a/doc/madam_java_doc.docx
+++ b/doc/madam_java_doc.docx
@@ -3,16 +3,18 @@
 <w:document xmlns:wpc="http://schemas.microsoft.com/office/word/2010/wordprocessingCanvas" xmlns:mc="http://schemas.openxmlformats.org/markup-compatibility/2006" xmlns:o="urn:schemas-microsoft-com:office:office" xmlns:r="http://schemas.openxmlformats.org/officeDocument/2006/relationships" xmlns:m="http://schemas.openxmlformats.org/officeDocument/2006/math" xmlns:v="urn:schemas-microsoft-com:vml" xmlns:wp14="http://schemas.microsoft.com/office/word/2010/wordprocessingDrawing" xmlns:wp="http://schemas.openxmlformats.org/drawingml/2006/wordprocessingDrawing" xmlns:w10="urn:schemas-microsoft-com:office:word" xmlns:w="http://schemas.openxmlformats.org/wordprocessingml/2006/main" xmlns:w14="http://schemas.microsoft.com/office/word/2010/wordml" xmlns:w15="http://schemas.microsoft.com/office/word/2012/wordml" xmlns:wpg="http://schemas.microsoft.com/office/word/2010/wordprocessingGroup" xmlns:wpi="http://schemas.microsoft.com/office/word/2010/wordprocessingInk" xmlns:wne="http://schemas.microsoft.com/office/word/2006/wordml" xmlns:wps="http://schemas.microsoft.com/office/word/2010/wordprocessingShape" mc:Ignorable="w14 w15 wp14">
   <w:body>
     <w:p>
-      <w:r>
-        <w:t>Course Title</w:t>
-      </w:r>
-      <w:r>
-        <w:tab/>
-        <w:t>: Object Oriented Programming</w:t>
+      <w:pPr>
+        <w:pStyle w:val="Heading1"/>
+      </w:pPr>
+      <w:r>
+        <w:t>Object Oriented Programming</w:t>
       </w:r>
     </w:p>
     <w:p/>
     <w:p>
+      <w:pPr>
+        <w:pStyle w:val="Heading2"/>
+      </w:pPr>
       <w:r>
         <w:t xml:space="preserve">Learning outcomes: </w:t>
       </w:r>
@@ -42,59 +44,5858 @@
           <w:numId w:val="9"/>
         </w:numPr>
       </w:pPr>
+      <w:r>
+        <w:t xml:space="preserve">discuss the advantages of object-oriented approach </w:t>
+      </w:r>
+    </w:p>
+    <w:p>
+      <w:pPr>
+        <w:pStyle w:val="ListParagraph"/>
+        <w:numPr>
+          <w:ilvl w:val="0"/>
+          <w:numId w:val="9"/>
+        </w:numPr>
+      </w:pPr>
+      <w:r>
+        <w:t xml:space="preserve">design, develop, test and debug object oriented computer programs </w:t>
+      </w:r>
+    </w:p>
+    <w:p>
+      <w:pPr>
+        <w:pStyle w:val="ListParagraph"/>
+        <w:numPr>
+          <w:ilvl w:val="0"/>
+          <w:numId w:val="9"/>
+        </w:numPr>
+      </w:pPr>
+      <w:r>
+        <w:t>develop GUI using an object oriented programming language</w:t>
+      </w:r>
+    </w:p>
+    <w:p>
+      <w:pPr>
+        <w:pStyle w:val="ListParagraph"/>
+        <w:numPr>
+          <w:ilvl w:val="0"/>
+          <w:numId w:val="9"/>
+        </w:numPr>
+      </w:pPr>
+      <w:proofErr w:type="gramStart"/>
+      <w:r>
+        <w:t>develop</w:t>
+      </w:r>
+      <w:proofErr w:type="gramEnd"/>
+      <w:r>
+        <w:t xml:space="preserve"> object oriented software applications with database connectivity</w:t>
+      </w:r>
+      <w:r>
+        <w:br/>
+      </w:r>
+      <w:r>
+        <w:br/>
+      </w:r>
+      <w:r>
+        <w:rPr>
+          <w:b/>
+          <w:sz w:val="18"/>
+        </w:rPr>
+        <w:t>When developing the object oriented application, it would be better if below</w:t>
+      </w:r>
+      <w:r>
+        <w:rPr>
+          <w:b/>
+          <w:sz w:val="18"/>
+        </w:rPr>
+        <w:t xml:space="preserve"> listed</w:t>
+      </w:r>
+      <w:r>
+        <w:rPr>
+          <w:b/>
+          <w:sz w:val="18"/>
+        </w:rPr>
+        <w:t xml:space="preserve"> aspects could be covered.</w:t>
+      </w:r>
+      <w:r>
+        <w:rPr>
+          <w:b/>
+          <w:sz w:val="18"/>
+        </w:rPr>
+        <w:br/>
+      </w:r>
+      <w:r>
+        <w:rPr>
+          <w:b/>
+          <w:sz w:val="18"/>
+        </w:rPr>
+        <w:br/>
+        <w:t>I would suggest to start an application at the very beginning and build it gradually by implementing the theoretical parts in to that application along the way.</w:t>
+      </w:r>
+      <w:r>
+        <w:rPr>
+          <w:b/>
+          <w:sz w:val="18"/>
+        </w:rPr>
+        <w:br/>
+      </w:r>
+      <w:r>
+        <w:rPr>
+          <w:b/>
+          <w:sz w:val="18"/>
+        </w:rPr>
+        <w:br/>
+        <w:t>Through such approach students will get a better understanding how the theory could be practically applied in Java.</w:t>
+      </w:r>
+      <w:r>
+        <w:rPr>
+          <w:b/>
+          <w:sz w:val="18"/>
+        </w:rPr>
+        <w:br/>
+      </w:r>
+      <w:r>
+        <w:rPr>
+          <w:b/>
+          <w:sz w:val="18"/>
+        </w:rPr>
+        <w:br/>
+        <w:t>By the end of lecture series they will have a fully functioning system with examples to refer in their hand when they build their own application for the assignment and practical test.</w:t>
+      </w:r>
+      <w:r>
+        <w:rPr>
+          <w:b/>
+          <w:sz w:val="18"/>
+        </w:rPr>
+        <w:br/>
+      </w:r>
+      <w:r>
+        <w:rPr>
+          <w:b/>
+          <w:sz w:val="18"/>
+        </w:rPr>
+        <w:br/>
+        <w:t xml:space="preserve">Its ok to use </w:t>
+      </w:r>
+      <w:proofErr w:type="spellStart"/>
+      <w:r>
+        <w:rPr>
+          <w:b/>
+          <w:sz w:val="18"/>
+        </w:rPr>
+        <w:t>NetBeans</w:t>
+      </w:r>
+      <w:proofErr w:type="spellEnd"/>
+      <w:r>
+        <w:rPr>
+          <w:b/>
+          <w:sz w:val="18"/>
+        </w:rPr>
+        <w:t xml:space="preserve"> IDE since GUI part needs to be built, but do not encourage to use convenient functions available in it like creating the DB connection from inside, adding external jars. The application should be runnable</w:t>
+      </w:r>
+      <w:r>
+        <w:rPr>
+          <w:b/>
+          <w:sz w:val="18"/>
+        </w:rPr>
+        <w:t xml:space="preserve"> from outside</w:t>
+      </w:r>
+      <w:r>
+        <w:rPr>
+          <w:b/>
+          <w:sz w:val="18"/>
+        </w:rPr>
+        <w:t xml:space="preserve"> even it is exported as a jar</w:t>
+      </w:r>
+      <w:r>
+        <w:rPr>
+          <w:b/>
+          <w:sz w:val="18"/>
+        </w:rPr>
+        <w:t xml:space="preserve">, and most importantly student should know things like what is the </w:t>
+      </w:r>
+      <w:proofErr w:type="spellStart"/>
+      <w:r>
+        <w:rPr>
+          <w:b/>
+          <w:sz w:val="18"/>
+        </w:rPr>
+        <w:t>classpath</w:t>
+      </w:r>
+      <w:proofErr w:type="spellEnd"/>
+      <w:r>
+        <w:rPr>
+          <w:b/>
+          <w:sz w:val="18"/>
+        </w:rPr>
+        <w:t xml:space="preserve">, parameters in DB connection etc. </w:t>
+      </w:r>
+      <w:r>
+        <w:rPr>
+          <w:b/>
+          <w:sz w:val="18"/>
+        </w:rPr>
+        <w:br/>
+      </w:r>
+    </w:p>
+    <w:p>
+      <w:pPr>
+        <w:pStyle w:val="ListParagraph"/>
+        <w:numPr>
+          <w:ilvl w:val="0"/>
+          <w:numId w:val="9"/>
+        </w:numPr>
+        <w:rPr>
+          <w:color w:val="002060"/>
+        </w:rPr>
+      </w:pPr>
+      <w:r>
+        <w:rPr>
+          <w:color w:val="002060"/>
+        </w:rPr>
+        <w:t>analyze a given scenario</w:t>
+      </w:r>
+      <w:r>
+        <w:rPr>
+          <w:color w:val="002060"/>
+        </w:rPr>
+        <w:t xml:space="preserve"> and build a solution using java</w:t>
+      </w:r>
+      <w:r>
+        <w:rPr>
+          <w:color w:val="002060"/>
+        </w:rPr>
+        <w:t xml:space="preserve">, </w:t>
+      </w:r>
+    </w:p>
+    <w:p>
+      <w:pPr>
+        <w:pStyle w:val="ListParagraph"/>
+        <w:numPr>
+          <w:ilvl w:val="1"/>
+          <w:numId w:val="9"/>
+        </w:numPr>
+        <w:rPr>
+          <w:color w:val="002060"/>
+        </w:rPr>
+      </w:pPr>
+      <w:r>
+        <w:rPr>
+          <w:color w:val="002060"/>
+        </w:rPr>
+        <w:t>identify the objects, their attributes and behaviors</w:t>
+      </w:r>
+      <w:r>
+        <w:rPr>
+          <w:color w:val="002060"/>
+        </w:rPr>
+        <w:t xml:space="preserve"> along with their communications with each other</w:t>
+      </w:r>
+    </w:p>
+    <w:p>
+      <w:pPr>
+        <w:pStyle w:val="ListParagraph"/>
+        <w:numPr>
+          <w:ilvl w:val="1"/>
+          <w:numId w:val="9"/>
+        </w:numPr>
+        <w:rPr>
+          <w:color w:val="002060"/>
+        </w:rPr>
+      </w:pPr>
+      <w:r>
+        <w:rPr>
+          <w:color w:val="002060"/>
+        </w:rPr>
+        <w:t>use all data types</w:t>
+      </w:r>
+      <w:r>
+        <w:rPr>
+          <w:color w:val="002060"/>
+        </w:rPr>
+        <w:t xml:space="preserve"> available in Java</w:t>
+      </w:r>
+      <w:r>
+        <w:rPr>
+          <w:color w:val="002060"/>
+        </w:rPr>
+        <w:t>, when mapping attributes of objects</w:t>
+      </w:r>
+      <w:r>
+        <w:rPr>
+          <w:color w:val="002060"/>
+        </w:rPr>
+        <w:t xml:space="preserve"> knowing when to use them, along with </w:t>
+      </w:r>
+      <w:proofErr w:type="spellStart"/>
+      <w:r>
+        <w:rPr>
+          <w:color w:val="002060"/>
+        </w:rPr>
+        <w:t>autoboxing</w:t>
+      </w:r>
+      <w:proofErr w:type="spellEnd"/>
+      <w:r>
+        <w:rPr>
+          <w:color w:val="002060"/>
+        </w:rPr>
+        <w:t xml:space="preserve"> in a meaningful way</w:t>
+      </w:r>
+    </w:p>
+    <w:p>
+      <w:pPr>
+        <w:pStyle w:val="ListParagraph"/>
+        <w:numPr>
+          <w:ilvl w:val="1"/>
+          <w:numId w:val="9"/>
+        </w:numPr>
+        <w:rPr>
+          <w:color w:val="002060"/>
+        </w:rPr>
+      </w:pPr>
+      <w:r>
+        <w:rPr>
+          <w:color w:val="002060"/>
+        </w:rPr>
+        <w:t>use j</w:t>
+      </w:r>
+      <w:r>
+        <w:rPr>
+          <w:color w:val="002060"/>
+        </w:rPr>
+        <w:t xml:space="preserve">ava </w:t>
+      </w:r>
+      <w:r>
+        <w:rPr>
+          <w:color w:val="002060"/>
+        </w:rPr>
+        <w:t>c</w:t>
+      </w:r>
+      <w:r>
+        <w:rPr>
+          <w:color w:val="002060"/>
+        </w:rPr>
+        <w:t>ollections</w:t>
+      </w:r>
+      <w:r>
+        <w:rPr>
+          <w:color w:val="002060"/>
+        </w:rPr>
+        <w:t xml:space="preserve"> (Lists/Maps/Sets)</w:t>
+      </w:r>
+      <w:r>
+        <w:rPr>
+          <w:color w:val="002060"/>
+        </w:rPr>
+        <w:t xml:space="preserve">, </w:t>
+      </w:r>
+      <w:proofErr w:type="spellStart"/>
+      <w:r>
+        <w:rPr>
+          <w:color w:val="002060"/>
+        </w:rPr>
+        <w:t>Enums</w:t>
+      </w:r>
+      <w:proofErr w:type="spellEnd"/>
+      <w:r>
+        <w:rPr>
+          <w:color w:val="002060"/>
+        </w:rPr>
+        <w:t xml:space="preserve"> when designing the java objects to map real world entities</w:t>
+      </w:r>
+      <w:r>
+        <w:rPr>
+          <w:color w:val="002060"/>
+        </w:rPr>
+        <w:t xml:space="preserve"> attributes</w:t>
+      </w:r>
+    </w:p>
+    <w:p>
+      <w:pPr>
+        <w:pStyle w:val="ListParagraph"/>
+        <w:numPr>
+          <w:ilvl w:val="1"/>
+          <w:numId w:val="9"/>
+        </w:numPr>
+        <w:rPr>
+          <w:color w:val="002060"/>
+        </w:rPr>
+      </w:pPr>
+      <w:r>
+        <w:rPr>
+          <w:color w:val="002060"/>
+        </w:rPr>
+        <w:t>map those real world object</w:t>
+      </w:r>
+      <w:r>
+        <w:rPr>
+          <w:color w:val="002060"/>
+        </w:rPr>
+        <w:t>s</w:t>
+      </w:r>
+      <w:r>
+        <w:rPr>
+          <w:color w:val="002060"/>
+        </w:rPr>
+        <w:t xml:space="preserve"> in to java code</w:t>
+      </w:r>
+      <w:r>
+        <w:rPr>
+          <w:color w:val="002060"/>
+        </w:rPr>
+        <w:t>, use all OOP concepts</w:t>
+      </w:r>
+      <w:r>
+        <w:rPr>
+          <w:color w:val="002060"/>
+        </w:rPr>
+        <w:t xml:space="preserve"> in a way to demonstrate their advantages</w:t>
+      </w:r>
+    </w:p>
+    <w:p>
+      <w:pPr>
+        <w:pStyle w:val="ListParagraph"/>
+        <w:numPr>
+          <w:ilvl w:val="2"/>
+          <w:numId w:val="9"/>
+        </w:numPr>
+        <w:rPr>
+          <w:color w:val="002060"/>
+        </w:rPr>
+      </w:pPr>
+      <w:r>
+        <w:rPr>
+          <w:color w:val="002060"/>
+        </w:rPr>
+        <w:t>Use Interfaces and Abstract classes  - know similarities and differences</w:t>
+      </w:r>
+    </w:p>
+    <w:p>
+      <w:pPr>
+        <w:pStyle w:val="ListParagraph"/>
+        <w:numPr>
+          <w:ilvl w:val="2"/>
+          <w:numId w:val="9"/>
+        </w:numPr>
+        <w:rPr>
+          <w:color w:val="002060"/>
+        </w:rPr>
+      </w:pPr>
+      <w:r>
+        <w:rPr>
+          <w:color w:val="002060"/>
+        </w:rPr>
+        <w:t>Use method overloading and overriding -  know similarities and differences</w:t>
+      </w:r>
+    </w:p>
+    <w:p>
+      <w:pPr>
+        <w:pStyle w:val="ListParagraph"/>
+        <w:numPr>
+          <w:ilvl w:val="2"/>
+          <w:numId w:val="9"/>
+        </w:numPr>
+        <w:rPr>
+          <w:color w:val="002060"/>
+        </w:rPr>
+      </w:pPr>
+      <w:r>
+        <w:rPr>
+          <w:color w:val="002060"/>
+        </w:rPr>
+        <w:t xml:space="preserve">Use associations - </w:t>
+      </w:r>
+      <w:r>
+        <w:rPr>
+          <w:color w:val="002060"/>
+        </w:rPr>
+        <w:t xml:space="preserve">Association </w:t>
+      </w:r>
+      <w:proofErr w:type="spellStart"/>
+      <w:r>
+        <w:rPr>
+          <w:color w:val="002060"/>
+        </w:rPr>
+        <w:t>vs</w:t>
+      </w:r>
+      <w:proofErr w:type="spellEnd"/>
+      <w:r>
+        <w:rPr>
+          <w:color w:val="002060"/>
+        </w:rPr>
+        <w:t xml:space="preserve"> Aggregation </w:t>
+      </w:r>
+      <w:proofErr w:type="spellStart"/>
+      <w:r>
+        <w:rPr>
+          <w:color w:val="002060"/>
+        </w:rPr>
+        <w:t>vs</w:t>
+      </w:r>
+      <w:proofErr w:type="spellEnd"/>
+      <w:r>
+        <w:rPr>
+          <w:color w:val="002060"/>
+        </w:rPr>
+        <w:t xml:space="preserve"> Composition</w:t>
+      </w:r>
+    </w:p>
+    <w:p>
+      <w:pPr>
+        <w:pStyle w:val="ListParagraph"/>
+        <w:numPr>
+          <w:ilvl w:val="2"/>
+          <w:numId w:val="9"/>
+        </w:numPr>
+        <w:rPr>
+          <w:color w:val="002060"/>
+        </w:rPr>
+      </w:pPr>
+      <w:r>
+        <w:rPr>
+          <w:color w:val="002060"/>
+        </w:rPr>
+        <w:t xml:space="preserve">Use </w:t>
+      </w:r>
+      <w:r>
+        <w:rPr>
+          <w:color w:val="002060"/>
+        </w:rPr>
+        <w:t>encapsulation</w:t>
+      </w:r>
+      <w:r>
+        <w:rPr>
+          <w:color w:val="002060"/>
+        </w:rPr>
+        <w:t xml:space="preserve"> – know the advantages</w:t>
+      </w:r>
+    </w:p>
+    <w:p>
+      <w:pPr>
+        <w:pStyle w:val="ListParagraph"/>
+        <w:numPr>
+          <w:ilvl w:val="1"/>
+          <w:numId w:val="9"/>
+        </w:numPr>
+        <w:rPr>
+          <w:color w:val="002060"/>
+        </w:rPr>
+      </w:pPr>
+      <w:r>
+        <w:rPr>
+          <w:color w:val="002060"/>
+        </w:rPr>
+        <w:t xml:space="preserve">Use </w:t>
+      </w:r>
+      <w:proofErr w:type="spellStart"/>
+      <w:r>
+        <w:rPr>
+          <w:color w:val="002060"/>
+        </w:rPr>
+        <w:t>LocalDate</w:t>
+      </w:r>
+      <w:proofErr w:type="spellEnd"/>
+      <w:r>
+        <w:rPr>
+          <w:color w:val="002060"/>
+        </w:rPr>
+        <w:t xml:space="preserve">/ </w:t>
+      </w:r>
+      <w:proofErr w:type="spellStart"/>
+      <w:r>
+        <w:rPr>
+          <w:color w:val="002060"/>
+        </w:rPr>
+        <w:t>LocalDateTime</w:t>
+      </w:r>
+      <w:proofErr w:type="spellEnd"/>
+      <w:r>
+        <w:rPr>
+          <w:color w:val="002060"/>
+        </w:rPr>
+        <w:t xml:space="preserve"> (</w:t>
+      </w:r>
+      <w:proofErr w:type="spellStart"/>
+      <w:r>
+        <w:rPr>
+          <w:color w:val="002060"/>
+        </w:rPr>
+        <w:t>java.time</w:t>
+      </w:r>
+      <w:proofErr w:type="spellEnd"/>
+      <w:r>
+        <w:rPr>
+          <w:color w:val="002060"/>
+        </w:rPr>
+        <w:t xml:space="preserve">) for date related attributes/methods opposed to </w:t>
+      </w:r>
+      <w:proofErr w:type="spellStart"/>
+      <w:r>
+        <w:rPr>
+          <w:color w:val="002060"/>
+        </w:rPr>
+        <w:t>java.util.Date</w:t>
+      </w:r>
+      <w:proofErr w:type="spellEnd"/>
+      <w:r>
+        <w:rPr>
+          <w:color w:val="002060"/>
+        </w:rPr>
+        <w:br/>
+        <w:t xml:space="preserve">Use data formatting and parsing – </w:t>
+      </w:r>
+      <w:proofErr w:type="spellStart"/>
+      <w:r>
+        <w:rPr>
+          <w:color w:val="002060"/>
+        </w:rPr>
+        <w:t>java.util.Date</w:t>
+      </w:r>
+      <w:proofErr w:type="spellEnd"/>
+      <w:r>
+        <w:rPr>
+          <w:color w:val="002060"/>
+        </w:rPr>
+        <w:t xml:space="preserve"> conversions to </w:t>
+      </w:r>
+      <w:proofErr w:type="spellStart"/>
+      <w:r>
+        <w:rPr>
+          <w:color w:val="002060"/>
+        </w:rPr>
+        <w:t>java.time.LocalDate</w:t>
+      </w:r>
+      <w:proofErr w:type="spellEnd"/>
+    </w:p>
+    <w:p>
+      <w:pPr>
+        <w:pStyle w:val="ListParagraph"/>
+        <w:numPr>
+          <w:ilvl w:val="1"/>
+          <w:numId w:val="9"/>
+        </w:numPr>
+        <w:rPr>
+          <w:color w:val="002060"/>
+        </w:rPr>
+      </w:pPr>
+      <w:r>
+        <w:rPr>
+          <w:color w:val="002060"/>
+        </w:rPr>
+        <w:t xml:space="preserve">Use </w:t>
+      </w:r>
+      <w:proofErr w:type="spellStart"/>
+      <w:r>
+        <w:rPr>
+          <w:color w:val="002060"/>
+        </w:rPr>
+        <w:t>StringBuffres</w:t>
+      </w:r>
+      <w:proofErr w:type="spellEnd"/>
+      <w:r>
+        <w:rPr>
+          <w:color w:val="002060"/>
+        </w:rPr>
+        <w:t>/</w:t>
+      </w:r>
+      <w:proofErr w:type="spellStart"/>
+      <w:r>
+        <w:rPr>
+          <w:color w:val="002060"/>
+        </w:rPr>
+        <w:t>StringBuilders</w:t>
+      </w:r>
+      <w:proofErr w:type="spellEnd"/>
+      <w:r>
+        <w:rPr>
+          <w:color w:val="002060"/>
+        </w:rPr>
+        <w:t xml:space="preserve"> , Regex, and functionality available in String class itself</w:t>
+      </w:r>
+    </w:p>
+    <w:p>
+      <w:pPr>
+        <w:pStyle w:val="ListParagraph"/>
+        <w:numPr>
+          <w:ilvl w:val="1"/>
+          <w:numId w:val="9"/>
+        </w:numPr>
+        <w:rPr>
+          <w:color w:val="002060"/>
+        </w:rPr>
+      </w:pPr>
+      <w:r>
+        <w:rPr>
+          <w:color w:val="002060"/>
+        </w:rPr>
+        <w:t>use Generics, static methods, Exceptions when mapping real world object behaviors and communications in to java</w:t>
+      </w:r>
+    </w:p>
+    <w:p>
+      <w:pPr>
+        <w:pStyle w:val="ListParagraph"/>
+        <w:numPr>
+          <w:ilvl w:val="1"/>
+          <w:numId w:val="9"/>
+        </w:numPr>
+        <w:rPr>
+          <w:color w:val="002060"/>
+        </w:rPr>
+      </w:pPr>
+      <w:r>
+        <w:rPr>
+          <w:color w:val="002060"/>
+        </w:rPr>
+        <w:t>Use for loops, enhanced for loops. Lambda expressions, if else statements, switch case statements</w:t>
+      </w:r>
+    </w:p>
+    <w:p>
+      <w:pPr>
+        <w:pStyle w:val="ListParagraph"/>
+        <w:numPr>
+          <w:ilvl w:val="1"/>
+          <w:numId w:val="9"/>
+        </w:numPr>
+        <w:rPr>
+          <w:color w:val="002060"/>
+        </w:rPr>
+      </w:pPr>
+      <w:r>
+        <w:rPr>
+          <w:color w:val="002060"/>
+        </w:rPr>
+        <w:t xml:space="preserve">design the relational database structure, to store necessary details (to develop ORM skills) </w:t>
+      </w:r>
+    </w:p>
+    <w:p>
+      <w:pPr>
+        <w:pStyle w:val="ListParagraph"/>
+        <w:numPr>
+          <w:ilvl w:val="1"/>
+          <w:numId w:val="9"/>
+        </w:numPr>
+        <w:rPr>
+          <w:color w:val="002060"/>
+        </w:rPr>
+      </w:pPr>
+      <w:r>
+        <w:rPr>
+          <w:color w:val="002060"/>
+        </w:rPr>
+        <w:t xml:space="preserve">Java JDBC - Know parameters of a DB connection, </w:t>
+      </w:r>
+      <w:proofErr w:type="spellStart"/>
+      <w:r>
+        <w:rPr>
+          <w:color w:val="002060"/>
+        </w:rPr>
+        <w:t>preparedstamenets</w:t>
+      </w:r>
+      <w:proofErr w:type="spellEnd"/>
+      <w:r>
+        <w:rPr>
+          <w:color w:val="002060"/>
+        </w:rPr>
+        <w:t xml:space="preserve">, </w:t>
+      </w:r>
+      <w:proofErr w:type="spellStart"/>
+      <w:r>
+        <w:rPr>
+          <w:color w:val="002060"/>
+        </w:rPr>
+        <w:t>resultsets</w:t>
+      </w:r>
+      <w:proofErr w:type="spellEnd"/>
+    </w:p>
+    <w:p>
+      <w:pPr>
+        <w:pStyle w:val="ListParagraph"/>
+        <w:numPr>
+          <w:ilvl w:val="1"/>
+          <w:numId w:val="9"/>
+        </w:numPr>
+      </w:pPr>
+      <w:r>
+        <w:rPr>
+          <w:color w:val="002060"/>
+        </w:rPr>
+        <w:t>use</w:t>
+      </w:r>
+      <w:r>
+        <w:rPr>
+          <w:color w:val="002060"/>
+        </w:rPr>
+        <w:t xml:space="preserve"> threads when and where </w:t>
+      </w:r>
+      <w:r>
+        <w:rPr>
+          <w:color w:val="002060"/>
+        </w:rPr>
+        <w:t xml:space="preserve">applicable -  </w:t>
+      </w:r>
+      <w:proofErr w:type="spellStart"/>
+      <w:r>
+        <w:rPr>
+          <w:color w:val="002060"/>
+        </w:rPr>
+        <w:t>eg</w:t>
+      </w:r>
+      <w:proofErr w:type="spellEnd"/>
+      <w:r>
+        <w:rPr>
+          <w:color w:val="002060"/>
+        </w:rPr>
+        <w:t xml:space="preserve">: - </w:t>
+      </w:r>
+      <w:proofErr w:type="spellStart"/>
+      <w:r>
+        <w:rPr>
+          <w:color w:val="002060"/>
+        </w:rPr>
+        <w:t>async</w:t>
+      </w:r>
+      <w:proofErr w:type="spellEnd"/>
+      <w:r>
+        <w:rPr>
+          <w:color w:val="002060"/>
+        </w:rPr>
+        <w:t xml:space="preserve"> tasks/scheduled tasks – know ways to create a thread</w:t>
+      </w:r>
+    </w:p>
+    <w:p>
+      <w:pPr>
+        <w:pStyle w:val="ListParagraph"/>
+        <w:numPr>
+          <w:ilvl w:val="1"/>
+          <w:numId w:val="9"/>
+        </w:numPr>
+      </w:pPr>
+      <w:r>
+        <w:rPr>
+          <w:color w:val="002060"/>
+        </w:rPr>
+        <w:t>use meaningful packages/ class names/ variable names/ method names – follow conventions (camel case) and rules</w:t>
+      </w:r>
+    </w:p>
+    <w:p>
+      <w:pPr>
+        <w:pStyle w:val="ListParagraph"/>
+        <w:numPr>
+          <w:ilvl w:val="1"/>
+          <w:numId w:val="9"/>
+        </w:numPr>
+      </w:pPr>
+      <w:r>
+        <w:rPr>
+          <w:color w:val="002060"/>
+        </w:rPr>
+        <w:t>structure the code properly using packages (controller layer (GUIs in swing)/ service layer/domain layer/data access layer/</w:t>
+      </w:r>
+      <w:proofErr w:type="spellStart"/>
+      <w:r>
+        <w:rPr>
+          <w:color w:val="002060"/>
+        </w:rPr>
+        <w:t>util</w:t>
+      </w:r>
+      <w:proofErr w:type="spellEnd"/>
+      <w:r>
+        <w:rPr>
+          <w:color w:val="002060"/>
+        </w:rPr>
+        <w:t xml:space="preserve"> layer)</w:t>
+      </w:r>
+    </w:p>
+    <w:p>
+      <w:pPr>
+        <w:pStyle w:val="ListParagraph"/>
+        <w:numPr>
+          <w:ilvl w:val="1"/>
+          <w:numId w:val="9"/>
+        </w:numPr>
+      </w:pPr>
+      <w:r>
+        <w:rPr>
+          <w:color w:val="002060"/>
+        </w:rPr>
+        <w:t>File manipulation – use File/</w:t>
+      </w:r>
+      <w:proofErr w:type="spellStart"/>
+      <w:r>
+        <w:rPr>
+          <w:color w:val="002060"/>
+        </w:rPr>
+        <w:t>FileInputStream</w:t>
+      </w:r>
+      <w:proofErr w:type="spellEnd"/>
+      <w:r>
+        <w:rPr>
+          <w:color w:val="002060"/>
+        </w:rPr>
+        <w:t>/</w:t>
+      </w:r>
+      <w:proofErr w:type="spellStart"/>
+      <w:r>
+        <w:rPr>
+          <w:color w:val="002060"/>
+        </w:rPr>
+        <w:t>FileOutputStream</w:t>
+      </w:r>
+      <w:proofErr w:type="spellEnd"/>
+      <w:r>
+        <w:rPr>
+          <w:color w:val="002060"/>
+        </w:rPr>
+        <w:t>/</w:t>
+      </w:r>
+      <w:proofErr w:type="spellStart"/>
+      <w:r>
+        <w:rPr>
+          <w:color w:val="002060"/>
+        </w:rPr>
+        <w:t>BufferedReader</w:t>
+      </w:r>
+      <w:proofErr w:type="spellEnd"/>
+      <w:r>
+        <w:rPr>
+          <w:color w:val="002060"/>
+        </w:rPr>
+        <w:t>/</w:t>
+      </w:r>
+      <w:r>
+        <w:t xml:space="preserve"> </w:t>
+      </w:r>
+      <w:proofErr w:type="spellStart"/>
+      <w:r>
+        <w:rPr>
+          <w:color w:val="002060"/>
+        </w:rPr>
+        <w:t>BufferedWriter</w:t>
+      </w:r>
+      <w:proofErr w:type="spellEnd"/>
+      <w:r>
+        <w:rPr>
+          <w:color w:val="002060"/>
+        </w:rPr>
+        <w:t>/</w:t>
+      </w:r>
+      <w:proofErr w:type="spellStart"/>
+      <w:r>
+        <w:rPr>
+          <w:color w:val="002060"/>
+        </w:rPr>
+        <w:t>FileWriter</w:t>
+      </w:r>
+      <w:proofErr w:type="spellEnd"/>
+      <w:r>
+        <w:rPr>
+          <w:color w:val="002060"/>
+        </w:rPr>
+        <w:t>/</w:t>
+      </w:r>
+      <w:proofErr w:type="spellStart"/>
+      <w:r>
+        <w:rPr>
+          <w:color w:val="002060"/>
+        </w:rPr>
+        <w:t>FileReader</w:t>
+      </w:r>
+      <w:proofErr w:type="spellEnd"/>
+      <w:r>
+        <w:rPr>
+          <w:color w:val="002060"/>
+        </w:rPr>
+        <w:br/>
+      </w:r>
+    </w:p>
+    <w:p>
+      <w:pPr>
+        <w:pStyle w:val="ListParagraph"/>
+        <w:ind w:left="1440"/>
+      </w:pPr>
+      <w:r>
+        <w:lastRenderedPageBreak/>
+        <w:br/>
+      </w:r>
+      <w:r>
+        <w:br/>
+      </w:r>
+      <w:r>
+        <w:br/>
+      </w:r>
+    </w:p>
+    <w:p>
+      <w:pPr>
+        <w:pStyle w:val="ListParagraph"/>
+        <w:ind w:left="1440"/>
+      </w:pPr>
+    </w:p>
+    <w:p>
+      <w:pPr>
+        <w:pStyle w:val="ListParagraph"/>
+        <w:numPr>
+          <w:ilvl w:val="1"/>
+          <w:numId w:val="9"/>
+        </w:numPr>
+      </w:pPr>
+      <w:r>
+        <w:rPr>
+          <w:color w:val="002060"/>
+        </w:rPr>
+        <w:t>On bit advanced topics</w:t>
+      </w:r>
+    </w:p>
+    <w:p>
+      <w:pPr>
+        <w:pStyle w:val="ListParagraph"/>
+        <w:numPr>
+          <w:ilvl w:val="2"/>
+          <w:numId w:val="9"/>
+        </w:numPr>
+      </w:pPr>
+      <w:r>
+        <w:rPr>
+          <w:color w:val="002060"/>
+        </w:rPr>
+        <w:t>Try out annotations – use existing</w:t>
+      </w:r>
+      <w:r>
+        <w:rPr>
+          <w:color w:val="002060"/>
+        </w:rPr>
+        <w:t xml:space="preserve"> simple ones like @Override</w:t>
+      </w:r>
+      <w:r>
+        <w:rPr>
+          <w:color w:val="002060"/>
+        </w:rPr>
+        <w:t xml:space="preserve"> and try to create own annotations and use in code</w:t>
+      </w:r>
+    </w:p>
+    <w:p>
+      <w:pPr>
+        <w:pStyle w:val="ListParagraph"/>
+        <w:numPr>
+          <w:ilvl w:val="2"/>
+          <w:numId w:val="9"/>
+        </w:numPr>
+      </w:pPr>
+      <w:r>
+        <w:rPr>
+          <w:color w:val="002060"/>
+        </w:rPr>
+        <w:t xml:space="preserve">Try out reflection – modify java objects in runtime, </w:t>
+      </w:r>
+      <w:r>
+        <w:rPr>
+          <w:color w:val="002060"/>
+        </w:rPr>
+        <w:t>note the usages</w:t>
+      </w:r>
+    </w:p>
+    <w:p>
+      <w:pPr>
+        <w:pStyle w:val="ListParagraph"/>
+        <w:numPr>
+          <w:ilvl w:val="2"/>
+          <w:numId w:val="9"/>
+        </w:numPr>
+      </w:pPr>
+      <w:r>
+        <w:rPr>
+          <w:color w:val="002060"/>
+        </w:rPr>
+        <w:t>Know about external dependencies (jar files), to use more functionality than available in standards JDK – how to include external jars, how to use</w:t>
+      </w:r>
+    </w:p>
+    <w:p>
+      <w:pPr>
+        <w:pStyle w:val="ListParagraph"/>
+        <w:numPr>
+          <w:ilvl w:val="2"/>
+          <w:numId w:val="9"/>
+        </w:numPr>
+      </w:pPr>
+      <w:r>
+        <w:rPr>
+          <w:color w:val="002060"/>
+        </w:rPr>
+        <w:t>Write a small utility application (</w:t>
+      </w:r>
+      <w:proofErr w:type="spellStart"/>
+      <w:r>
+        <w:rPr>
+          <w:color w:val="002060"/>
+        </w:rPr>
+        <w:t>eg</w:t>
+      </w:r>
+      <w:proofErr w:type="spellEnd"/>
+      <w:r>
+        <w:rPr>
+          <w:color w:val="002060"/>
+        </w:rPr>
+        <w:t>: to add two numbers), export as a jar and use in another application</w:t>
+      </w:r>
+    </w:p>
+    <w:p>
+      <w:pPr>
+        <w:pStyle w:val="ListParagraph"/>
+        <w:numPr>
+          <w:ilvl w:val="2"/>
+          <w:numId w:val="9"/>
+        </w:numPr>
+      </w:pPr>
+      <w:proofErr w:type="spellStart"/>
+      <w:r>
+        <w:rPr>
+          <w:color w:val="002060"/>
+        </w:rPr>
+        <w:t>java.nio</w:t>
+      </w:r>
+      <w:proofErr w:type="spellEnd"/>
+      <w:r>
+        <w:rPr>
+          <w:color w:val="002060"/>
+        </w:rPr>
+        <w:t xml:space="preserve"> package – socket related programming</w:t>
+      </w:r>
+    </w:p>
+    <w:p>
+      <w:pPr>
+        <w:pStyle w:val="ListParagraph"/>
+        <w:numPr>
+          <w:ilvl w:val="2"/>
+          <w:numId w:val="9"/>
+        </w:numPr>
+      </w:pPr>
+      <w:r>
+        <w:rPr>
+          <w:color w:val="002060"/>
+        </w:rPr>
+        <w:t>Java EE – servlet/</w:t>
+      </w:r>
+      <w:proofErr w:type="spellStart"/>
+      <w:r>
+        <w:rPr>
+          <w:color w:val="002060"/>
+        </w:rPr>
+        <w:t>jsp</w:t>
+      </w:r>
+      <w:proofErr w:type="spellEnd"/>
+      <w:r>
+        <w:rPr>
+          <w:color w:val="002060"/>
+        </w:rPr>
+        <w:t>, war files, JEE frameworks, ORM tools</w:t>
+      </w:r>
+    </w:p>
+    <w:p>
+      <w:pPr>
+        <w:pStyle w:val="ListParagraph"/>
+        <w:numPr>
+          <w:ilvl w:val="2"/>
+          <w:numId w:val="9"/>
+        </w:numPr>
+      </w:pPr>
+      <w:r>
+        <w:rPr>
+          <w:color w:val="002060"/>
+        </w:rPr>
+        <w:t xml:space="preserve">Java ME – Android </w:t>
+      </w:r>
+    </w:p>
+    <w:p>
+      <w:pPr>
+        <w:pStyle w:val="ListParagraph"/>
+        <w:numPr>
+          <w:ilvl w:val="2"/>
+          <w:numId w:val="9"/>
+        </w:numPr>
+      </w:pPr>
+      <w:r>
+        <w:rPr>
+          <w:color w:val="002060"/>
+        </w:rPr>
+        <w:t>Eclipse IDE</w:t>
+      </w:r>
+    </w:p>
+    <w:p>
+      <w:pPr>
+        <w:pStyle w:val="Heading2"/>
+      </w:pPr>
+      <w:r>
+        <w:t xml:space="preserve">Course content: </w:t>
+      </w:r>
+      <w:r>
+        <w:br/>
+      </w:r>
+    </w:p>
+    <w:p>
+      <w:pPr>
+        <w:pStyle w:val="Heading3"/>
+      </w:pPr>
+      <w:r>
+        <w:t>Principles of Object Oriented Programming (OOP),</w:t>
+      </w:r>
+    </w:p>
+    <w:p/>
+    <w:p>
+      <w:pPr>
+        <w:pStyle w:val="Heading5"/>
+      </w:pPr>
+      <w:r>
+        <w:t>Introduction to Java</w:t>
+      </w:r>
+    </w:p>
+    <w:p>
+      <w:pPr>
+        <w:pStyle w:val="Heading6"/>
+        <w:numPr>
+          <w:ilvl w:val="0"/>
+          <w:numId w:val="27"/>
+        </w:numPr>
+      </w:pPr>
+      <w:r>
+        <w:t>What is Java</w:t>
+      </w:r>
+      <w:r>
+        <w:br/>
+      </w:r>
       <w:bookmarkStart w:id="0" w:name="_GoBack"/>
       <w:bookmarkEnd w:id="0"/>
-      <w:r>
-        <w:t xml:space="preserve">discuss the advantages of object-oriented approach </w:t>
-      </w:r>
-    </w:p>
-    <w:p>
+    </w:p>
+    <w:p>
+      <w:pPr>
+        <w:pStyle w:val="ListParagraph"/>
+        <w:numPr>
+          <w:ilvl w:val="0"/>
+          <w:numId w:val="14"/>
+        </w:numPr>
+      </w:pPr>
+      <w:r>
+        <w:t>Java is a high level, robust, secured and object-oriented programming language</w:t>
+      </w:r>
+      <w:r>
+        <w:t xml:space="preserve"> </w:t>
+      </w:r>
+      <w:r>
+        <w:t xml:space="preserve">and computing platform </w:t>
+      </w:r>
+    </w:p>
+    <w:p>
+      <w:pPr>
+        <w:pStyle w:val="ListParagraph"/>
+        <w:numPr>
+          <w:ilvl w:val="0"/>
+          <w:numId w:val="14"/>
+        </w:numPr>
+      </w:pPr>
+      <w:r>
+        <w:t xml:space="preserve">Java is fast, secure, and reliable. </w:t>
+      </w:r>
+    </w:p>
+    <w:p>
+      <w:pPr>
+        <w:pStyle w:val="Heading6"/>
+        <w:numPr>
+          <w:ilvl w:val="0"/>
+          <w:numId w:val="14"/>
+        </w:numPr>
+      </w:pPr>
+      <w:r>
+        <w:t>History of Java</w:t>
+      </w:r>
+    </w:p>
+    <w:p>
+      <w:pPr>
+        <w:pStyle w:val="ListParagraph"/>
+        <w:numPr>
+          <w:ilvl w:val="1"/>
+          <w:numId w:val="14"/>
+        </w:numPr>
+      </w:pPr>
+      <w:r>
+        <w:t xml:space="preserve">James Gosling, Mike Sheridan, and Patrick </w:t>
+      </w:r>
+      <w:proofErr w:type="spellStart"/>
+      <w:r>
+        <w:t>Naughton</w:t>
+      </w:r>
+      <w:proofErr w:type="spellEnd"/>
+      <w:r>
+        <w:t xml:space="preserve"> initiated the Java language project in June 1991. </w:t>
+      </w:r>
+    </w:p>
+    <w:p>
+      <w:pPr>
+        <w:pStyle w:val="ListParagraph"/>
+        <w:numPr>
+          <w:ilvl w:val="1"/>
+          <w:numId w:val="14"/>
+        </w:numPr>
+      </w:pPr>
+      <w:r>
+        <w:t>The small team of sun engineers called Green Team.</w:t>
+      </w:r>
+    </w:p>
+    <w:p>
+      <w:pPr>
+        <w:pStyle w:val="ListParagraph"/>
+        <w:numPr>
+          <w:ilvl w:val="1"/>
+          <w:numId w:val="14"/>
+        </w:numPr>
+      </w:pPr>
+      <w:r>
+        <w:t>Originally designed for small, embedded systems in electronic appliances like set-top boxes.</w:t>
+      </w:r>
+    </w:p>
+    <w:p>
+      <w:pPr>
+        <w:pStyle w:val="ListParagraph"/>
+        <w:numPr>
+          <w:ilvl w:val="1"/>
+          <w:numId w:val="14"/>
+        </w:numPr>
+      </w:pPr>
+      <w:r>
+        <w:t xml:space="preserve">According to James Gosling the name “Java” was one of the top choices along with “Silk". </w:t>
+      </w:r>
+    </w:p>
+    <w:p>
+      <w:pPr>
+        <w:pStyle w:val="ListParagraph"/>
+        <w:numPr>
+          <w:ilvl w:val="1"/>
+          <w:numId w:val="14"/>
+        </w:numPr>
+      </w:pPr>
+      <w:r>
+        <w:t>Since java was so unique, most of the team members preferred java.</w:t>
+      </w:r>
+    </w:p>
+    <w:p>
+      <w:pPr>
+        <w:pStyle w:val="ListParagraph"/>
+        <w:numPr>
+          <w:ilvl w:val="1"/>
+          <w:numId w:val="14"/>
+        </w:numPr>
+      </w:pPr>
+      <w:r>
+        <w:t xml:space="preserve"> Java is an island of Indonesia where first coffee was produced (called java coffee).</w:t>
+      </w:r>
+    </w:p>
+    <w:p>
+      <w:pPr>
+        <w:pStyle w:val="ListParagraph"/>
+        <w:numPr>
+          <w:ilvl w:val="1"/>
+          <w:numId w:val="14"/>
+        </w:numPr>
+      </w:pPr>
+      <w:r>
+        <w:t>“Java” is just a name not an acronym.</w:t>
+      </w:r>
+    </w:p>
+    <w:p>
+      <w:pPr>
+        <w:pStyle w:val="ListParagraph"/>
+        <w:numPr>
+          <w:ilvl w:val="1"/>
+          <w:numId w:val="14"/>
+        </w:numPr>
+      </w:pPr>
+      <w:r>
+        <w:t xml:space="preserve">Java was </w:t>
+      </w:r>
+      <w:r>
+        <w:t>originally</w:t>
+      </w:r>
+      <w:r>
+        <w:t xml:space="preserve"> developed by James Gosling at Sun Microsystems (which is now a subsidiary of Oracle Corporation) and released in 1995.</w:t>
+      </w:r>
+    </w:p>
+    <w:p>
+      <w:pPr>
+        <w:pStyle w:val="ListParagraph"/>
+        <w:numPr>
+          <w:ilvl w:val="1"/>
+          <w:numId w:val="14"/>
+        </w:numPr>
+      </w:pPr>
+      <w:r>
+        <w:t xml:space="preserve">JDK 1.0 was released </w:t>
+      </w:r>
+      <w:r>
+        <w:t>in (</w:t>
+      </w:r>
+      <w:r>
+        <w:t>January 23, 1996).</w:t>
+      </w:r>
+    </w:p>
+    <w:p>
+      <w:pPr>
+        <w:pStyle w:val="Heading7"/>
+        <w:numPr>
+          <w:ilvl w:val="1"/>
+          <w:numId w:val="14"/>
+        </w:numPr>
+      </w:pPr>
+      <w:r>
+        <w:t>Version History</w:t>
+      </w:r>
+    </w:p>
+    <w:tbl>
+      <w:tblPr>
+        <w:tblStyle w:val="GridTable4-Accent6"/>
+        <w:tblW w:w="0" w:type="auto"/>
+        <w:tblCellSpacing w:w="21" w:type="dxa"/>
+        <w:tblCellMar>
+          <w:left w:w="115" w:type="dxa"/>
+          <w:right w:w="115" w:type="dxa"/>
+        </w:tblCellMar>
+        <w:tblLook w:val="04A0" w:firstRow="1" w:lastRow="0" w:firstColumn="1" w:lastColumn="0" w:noHBand="0" w:noVBand="1"/>
+      </w:tblPr>
+      <w:tblGrid>
+        <w:gridCol w:w="1548"/>
+        <w:gridCol w:w="1366"/>
+        <w:gridCol w:w="1599"/>
+        <w:gridCol w:w="5944"/>
+      </w:tblGrid>
+      <w:tr>
+        <w:trPr>
+          <w:cnfStyle w:val="100000000000" w:firstRow="1" w:lastRow="0" w:firstColumn="0" w:lastColumn="0" w:oddVBand="0" w:evenVBand="0" w:oddHBand="0" w:evenHBand="0" w:firstRowFirstColumn="0" w:firstRowLastColumn="0" w:lastRowFirstColumn="0" w:lastRowLastColumn="0"/>
+          <w:tblCellSpacing w:w="21" w:type="dxa"/>
+        </w:trPr>
+        <w:tc>
+          <w:tcPr>
+            <w:cnfStyle w:val="001000000000" w:firstRow="0" w:lastRow="0" w:firstColumn="1" w:lastColumn="0" w:oddVBand="0" w:evenVBand="0" w:oddHBand="0" w:evenHBand="0" w:firstRowFirstColumn="0" w:firstRowLastColumn="0" w:lastRowFirstColumn="0" w:lastRowLastColumn="0"/>
+            <w:tcW w:w="0" w:type="auto"/>
+            <w:vAlign w:val="center"/>
+          </w:tcPr>
+          <w:p>
+            <w:r>
+              <w:t>Java Version</w:t>
+            </w:r>
+          </w:p>
+        </w:tc>
+        <w:tc>
+          <w:tcPr>
+            <w:tcW w:w="0" w:type="auto"/>
+            <w:vAlign w:val="center"/>
+          </w:tcPr>
+          <w:p>
+            <w:pPr>
+              <w:cnfStyle w:val="100000000000" w:firstRow="1" w:lastRow="0" w:firstColumn="0" w:lastColumn="0" w:oddVBand="0" w:evenVBand="0" w:oddHBand="0" w:evenHBand="0" w:firstRowFirstColumn="0" w:firstRowLastColumn="0" w:lastRowFirstColumn="0" w:lastRowLastColumn="0"/>
+            </w:pPr>
+            <w:r>
+              <w:t>Code Name</w:t>
+            </w:r>
+          </w:p>
+        </w:tc>
+        <w:tc>
+          <w:tcPr>
+            <w:tcW w:w="0" w:type="auto"/>
+            <w:vAlign w:val="center"/>
+          </w:tcPr>
+          <w:p>
+            <w:pPr>
+              <w:cnfStyle w:val="100000000000" w:firstRow="1" w:lastRow="0" w:firstColumn="0" w:lastColumn="0" w:oddVBand="0" w:evenVBand="0" w:oddHBand="0" w:evenHBand="0" w:firstRowFirstColumn="0" w:firstRowLastColumn="0" w:lastRowFirstColumn="0" w:lastRowLastColumn="0"/>
+            </w:pPr>
+            <w:r>
+              <w:t>Release Date</w:t>
+            </w:r>
+          </w:p>
+        </w:tc>
+        <w:tc>
+          <w:tcPr>
+            <w:tcW w:w="0" w:type="auto"/>
+            <w:vAlign w:val="center"/>
+          </w:tcPr>
+          <w:p>
+            <w:pPr>
+              <w:cnfStyle w:val="100000000000" w:firstRow="1" w:lastRow="0" w:firstColumn="0" w:lastColumn="0" w:oddVBand="0" w:evenVBand="0" w:oddHBand="0" w:evenHBand="0" w:firstRowFirstColumn="0" w:firstRowLastColumn="0" w:lastRowFirstColumn="0" w:lastRowLastColumn="0"/>
+            </w:pPr>
+            <w:r>
+              <w:t>Main Features Introduced</w:t>
+            </w:r>
+          </w:p>
+        </w:tc>
+      </w:tr>
+      <w:tr>
+        <w:trPr>
+          <w:cnfStyle w:val="000000100000" w:firstRow="0" w:lastRow="0" w:firstColumn="0" w:lastColumn="0" w:oddVBand="0" w:evenVBand="0" w:oddHBand="1" w:evenHBand="0" w:firstRowFirstColumn="0" w:firstRowLastColumn="0" w:lastRowFirstColumn="0" w:lastRowLastColumn="0"/>
+          <w:tblCellSpacing w:w="21" w:type="dxa"/>
+        </w:trPr>
+        <w:tc>
+          <w:tcPr>
+            <w:cnfStyle w:val="001000000000" w:firstRow="0" w:lastRow="0" w:firstColumn="1" w:lastColumn="0" w:oddVBand="0" w:evenVBand="0" w:oddHBand="0" w:evenHBand="0" w:firstRowFirstColumn="0" w:firstRowLastColumn="0" w:lastRowFirstColumn="0" w:lastRowLastColumn="0"/>
+            <w:tcW w:w="0" w:type="auto"/>
+            <w:vAlign w:val="center"/>
+          </w:tcPr>
+          <w:p>
+            <w:r>
+              <w:t>J</w:t>
+            </w:r>
+            <w:r>
+              <w:t>DK Version 1.0</w:t>
+            </w:r>
+          </w:p>
+        </w:tc>
+        <w:tc>
+          <w:tcPr>
+            <w:tcW w:w="0" w:type="auto"/>
+            <w:vAlign w:val="center"/>
+          </w:tcPr>
+          <w:p>
+            <w:pPr>
+              <w:cnfStyle w:val="000000100000" w:firstRow="0" w:lastRow="0" w:firstColumn="0" w:lastColumn="0" w:oddVBand="0" w:evenVBand="0" w:oddHBand="1" w:evenHBand="0" w:firstRowFirstColumn="0" w:firstRowLastColumn="0" w:lastRowFirstColumn="0" w:lastRowLastColumn="0"/>
+            </w:pPr>
+            <w:r>
+              <w:t>Oak</w:t>
+            </w:r>
+          </w:p>
+        </w:tc>
+        <w:tc>
+          <w:tcPr>
+            <w:tcW w:w="0" w:type="auto"/>
+            <w:vAlign w:val="center"/>
+          </w:tcPr>
+          <w:p>
+            <w:pPr>
+              <w:cnfStyle w:val="000000100000" w:firstRow="0" w:lastRow="0" w:firstColumn="0" w:lastColumn="0" w:oddVBand="0" w:evenVBand="0" w:oddHBand="1" w:evenHBand="0" w:firstRowFirstColumn="0" w:firstRowLastColumn="0" w:lastRowFirstColumn="0" w:lastRowLastColumn="0"/>
+            </w:pPr>
+            <w:r>
+              <w:t>January 23, 1996</w:t>
+            </w:r>
+          </w:p>
+        </w:tc>
+        <w:tc>
+          <w:tcPr>
+            <w:tcW w:w="0" w:type="auto"/>
+            <w:vAlign w:val="center"/>
+          </w:tcPr>
+          <w:p>
+            <w:pPr>
+              <w:cnfStyle w:val="000000100000" w:firstRow="0" w:lastRow="0" w:firstColumn="0" w:lastColumn="0" w:oddVBand="0" w:evenVBand="0" w:oddHBand="1" w:evenHBand="0" w:firstRowFirstColumn="0" w:firstRowLastColumn="0" w:lastRowFirstColumn="0" w:lastRowLastColumn="0"/>
+            </w:pPr>
+            <w:r>
+              <w:t>Initial Release to public</w:t>
+            </w:r>
+          </w:p>
+        </w:tc>
+      </w:tr>
+      <w:tr>
+        <w:trPr>
+          <w:tblCellSpacing w:w="21" w:type="dxa"/>
+        </w:trPr>
+        <w:tc>
+          <w:tcPr>
+            <w:cnfStyle w:val="001000000000" w:firstRow="0" w:lastRow="0" w:firstColumn="1" w:lastColumn="0" w:oddVBand="0" w:evenVBand="0" w:oddHBand="0" w:evenHBand="0" w:firstRowFirstColumn="0" w:firstRowLastColumn="0" w:lastRowFirstColumn="0" w:lastRowLastColumn="0"/>
+            <w:tcW w:w="0" w:type="auto"/>
+            <w:vAlign w:val="center"/>
+          </w:tcPr>
+          <w:p>
+            <w:r>
+              <w:t>JDK Version 1.1</w:t>
+            </w:r>
+          </w:p>
+        </w:tc>
+        <w:tc>
+          <w:tcPr>
+            <w:tcW w:w="0" w:type="auto"/>
+            <w:vAlign w:val="center"/>
+          </w:tcPr>
+          <w:p>
+            <w:pPr>
+              <w:cnfStyle w:val="000000000000" w:firstRow="0" w:lastRow="0" w:firstColumn="0" w:lastColumn="0" w:oddVBand="0" w:evenVBand="0" w:oddHBand="0" w:evenHBand="0" w:firstRowFirstColumn="0" w:firstRowLastColumn="0" w:lastRowFirstColumn="0" w:lastRowLastColumn="0"/>
+            </w:pPr>
+            <w:r>
+              <w:t>-</w:t>
+            </w:r>
+          </w:p>
+        </w:tc>
+        <w:tc>
+          <w:tcPr>
+            <w:tcW w:w="0" w:type="auto"/>
+            <w:vAlign w:val="center"/>
+          </w:tcPr>
+          <w:p>
+            <w:pPr>
+              <w:cnfStyle w:val="000000000000" w:firstRow="0" w:lastRow="0" w:firstColumn="0" w:lastColumn="0" w:oddVBand="0" w:evenVBand="0" w:oddHBand="0" w:evenHBand="0" w:firstRowFirstColumn="0" w:firstRowLastColumn="0" w:lastRowFirstColumn="0" w:lastRowLastColumn="0"/>
+            </w:pPr>
+            <w:r>
+              <w:t>February 19, 1997</w:t>
+            </w:r>
+          </w:p>
+        </w:tc>
+        <w:tc>
+          <w:tcPr>
+            <w:tcW w:w="0" w:type="auto"/>
+            <w:vAlign w:val="center"/>
+          </w:tcPr>
+          <w:p>
+            <w:pPr>
+              <w:pStyle w:val="ListParagraph"/>
+              <w:numPr>
+                <w:ilvl w:val="0"/>
+                <w:numId w:val="15"/>
+              </w:numPr>
+              <w:cnfStyle w:val="000000000000" w:firstRow="0" w:lastRow="0" w:firstColumn="0" w:lastColumn="0" w:oddVBand="0" w:evenVBand="0" w:oddHBand="0" w:evenHBand="0" w:firstRowFirstColumn="0" w:firstRowLastColumn="0" w:lastRowFirstColumn="0" w:lastRowLastColumn="0"/>
+            </w:pPr>
+            <w:r>
+              <w:t>JDBC (Java Database Connectivity)</w:t>
+            </w:r>
+          </w:p>
+          <w:p>
+            <w:pPr>
+              <w:pStyle w:val="ListParagraph"/>
+              <w:numPr>
+                <w:ilvl w:val="0"/>
+                <w:numId w:val="15"/>
+              </w:numPr>
+              <w:cnfStyle w:val="000000000000" w:firstRow="0" w:lastRow="0" w:firstColumn="0" w:lastColumn="0" w:oddVBand="0" w:evenVBand="0" w:oddHBand="0" w:evenHBand="0" w:firstRowFirstColumn="0" w:firstRowLastColumn="0" w:lastRowFirstColumn="0" w:lastRowLastColumn="0"/>
+            </w:pPr>
+            <w:r>
+              <w:t>Inner Classes</w:t>
+            </w:r>
+          </w:p>
+          <w:p>
+            <w:pPr>
+              <w:pStyle w:val="ListParagraph"/>
+              <w:numPr>
+                <w:ilvl w:val="0"/>
+                <w:numId w:val="15"/>
+              </w:numPr>
+              <w:cnfStyle w:val="000000000000" w:firstRow="0" w:lastRow="0" w:firstColumn="0" w:lastColumn="0" w:oddVBand="0" w:evenVBand="0" w:oddHBand="0" w:evenHBand="0" w:firstRowFirstColumn="0" w:firstRowLastColumn="0" w:lastRowFirstColumn="0" w:lastRowLastColumn="0"/>
+            </w:pPr>
+            <w:r>
+              <w:t>Java Beans</w:t>
+            </w:r>
+          </w:p>
+          <w:p>
+            <w:pPr>
+              <w:pStyle w:val="ListParagraph"/>
+              <w:numPr>
+                <w:ilvl w:val="0"/>
+                <w:numId w:val="15"/>
+              </w:numPr>
+              <w:cnfStyle w:val="000000000000" w:firstRow="0" w:lastRow="0" w:firstColumn="0" w:lastColumn="0" w:oddVBand="0" w:evenVBand="0" w:oddHBand="0" w:evenHBand="0" w:firstRowFirstColumn="0" w:firstRowLastColumn="0" w:lastRowFirstColumn="0" w:lastRowLastColumn="0"/>
+            </w:pPr>
+            <w:r>
+              <w:t>RMI (Remote Method Invocation)</w:t>
+            </w:r>
+          </w:p>
+          <w:p>
+            <w:pPr>
+              <w:pStyle w:val="ListParagraph"/>
+              <w:numPr>
+                <w:ilvl w:val="0"/>
+                <w:numId w:val="15"/>
+              </w:numPr>
+              <w:cnfStyle w:val="000000000000" w:firstRow="0" w:lastRow="0" w:firstColumn="0" w:lastColumn="0" w:oddVBand="0" w:evenVBand="0" w:oddHBand="0" w:evenHBand="0" w:firstRowFirstColumn="0" w:firstRowLastColumn="0" w:lastRowFirstColumn="0" w:lastRowLastColumn="0"/>
+            </w:pPr>
+            <w:r>
+              <w:t>Reflection (introspection only)</w:t>
+            </w:r>
+          </w:p>
+        </w:tc>
+      </w:tr>
+      <w:tr>
+        <w:trPr>
+          <w:cnfStyle w:val="000000100000" w:firstRow="0" w:lastRow="0" w:firstColumn="0" w:lastColumn="0" w:oddVBand="0" w:evenVBand="0" w:oddHBand="1" w:evenHBand="0" w:firstRowFirstColumn="0" w:firstRowLastColumn="0" w:lastRowFirstColumn="0" w:lastRowLastColumn="0"/>
+          <w:tblCellSpacing w:w="21" w:type="dxa"/>
+        </w:trPr>
+        <w:tc>
+          <w:tcPr>
+            <w:cnfStyle w:val="001000000000" w:firstRow="0" w:lastRow="0" w:firstColumn="1" w:lastColumn="0" w:oddVBand="0" w:evenVBand="0" w:oddHBand="0" w:evenHBand="0" w:firstRowFirstColumn="0" w:firstRowLastColumn="0" w:lastRowFirstColumn="0" w:lastRowLastColumn="0"/>
+            <w:tcW w:w="0" w:type="auto"/>
+            <w:vAlign w:val="center"/>
+          </w:tcPr>
+          <w:p>
+            <w:r>
+              <w:t>J2SE Version 1.2</w:t>
+            </w:r>
+          </w:p>
+        </w:tc>
+        <w:tc>
+          <w:tcPr>
+            <w:tcW w:w="0" w:type="auto"/>
+            <w:vAlign w:val="center"/>
+          </w:tcPr>
+          <w:p>
+            <w:pPr>
+              <w:cnfStyle w:val="000000100000" w:firstRow="0" w:lastRow="0" w:firstColumn="0" w:lastColumn="0" w:oddVBand="0" w:evenVBand="0" w:oddHBand="1" w:evenHBand="0" w:firstRowFirstColumn="0" w:firstRowLastColumn="0" w:lastRowFirstColumn="0" w:lastRowLastColumn="0"/>
+            </w:pPr>
+            <w:r>
+              <w:t>Playground</w:t>
+            </w:r>
+          </w:p>
+        </w:tc>
+        <w:tc>
+          <w:tcPr>
+            <w:tcW w:w="0" w:type="auto"/>
+            <w:vAlign w:val="center"/>
+          </w:tcPr>
+          <w:p>
+            <w:pPr>
+              <w:cnfStyle w:val="000000100000" w:firstRow="0" w:lastRow="0" w:firstColumn="0" w:lastColumn="0" w:oddVBand="0" w:evenVBand="0" w:oddHBand="1" w:evenHBand="0" w:firstRowFirstColumn="0" w:firstRowLastColumn="0" w:lastRowFirstColumn="0" w:lastRowLastColumn="0"/>
+            </w:pPr>
+            <w:r>
+              <w:t>December 8, 1998</w:t>
+            </w:r>
+          </w:p>
+        </w:tc>
+        <w:tc>
+          <w:tcPr>
+            <w:tcW w:w="0" w:type="auto"/>
+            <w:vAlign w:val="center"/>
+          </w:tcPr>
+          <w:p>
+            <w:pPr>
+              <w:pStyle w:val="ListParagraph"/>
+              <w:numPr>
+                <w:ilvl w:val="0"/>
+                <w:numId w:val="16"/>
+              </w:numPr>
+              <w:cnfStyle w:val="000000100000" w:firstRow="0" w:lastRow="0" w:firstColumn="0" w:lastColumn="0" w:oddVBand="0" w:evenVBand="0" w:oddHBand="1" w:evenHBand="0" w:firstRowFirstColumn="0" w:firstRowLastColumn="0" w:lastRowFirstColumn="0" w:lastRowLastColumn="0"/>
+            </w:pPr>
+            <w:r>
+              <w:t>Collections framework.</w:t>
+            </w:r>
+          </w:p>
+          <w:p>
+            <w:pPr>
+              <w:pStyle w:val="ListParagraph"/>
+              <w:numPr>
+                <w:ilvl w:val="0"/>
+                <w:numId w:val="16"/>
+              </w:numPr>
+              <w:cnfStyle w:val="000000100000" w:firstRow="0" w:lastRow="0" w:firstColumn="0" w:lastColumn="0" w:oddVBand="0" w:evenVBand="0" w:oddHBand="1" w:evenHBand="0" w:firstRowFirstColumn="0" w:firstRowLastColumn="0" w:lastRowFirstColumn="0" w:lastRowLastColumn="0"/>
+            </w:pPr>
+            <w:r>
+              <w:t>Java String memory map for constants.</w:t>
+            </w:r>
+          </w:p>
+          <w:p>
+            <w:pPr>
+              <w:pStyle w:val="ListParagraph"/>
+              <w:numPr>
+                <w:ilvl w:val="0"/>
+                <w:numId w:val="16"/>
+              </w:numPr>
+              <w:cnfStyle w:val="000000100000" w:firstRow="0" w:lastRow="0" w:firstColumn="0" w:lastColumn="0" w:oddVBand="0" w:evenVBand="0" w:oddHBand="1" w:evenHBand="0" w:firstRowFirstColumn="0" w:firstRowLastColumn="0" w:lastRowFirstColumn="0" w:lastRowLastColumn="0"/>
+            </w:pPr>
+            <w:r>
+              <w:t xml:space="preserve">Just </w:t>
+            </w:r>
+            <w:proofErr w:type="gramStart"/>
+            <w:r>
+              <w:t>In</w:t>
+            </w:r>
+            <w:proofErr w:type="gramEnd"/>
+            <w:r>
+              <w:t xml:space="preserve"> Time (JIT) compiler.</w:t>
+            </w:r>
+          </w:p>
+          <w:p>
+            <w:pPr>
+              <w:pStyle w:val="ListParagraph"/>
+              <w:numPr>
+                <w:ilvl w:val="0"/>
+                <w:numId w:val="16"/>
+              </w:numPr>
+              <w:cnfStyle w:val="000000100000" w:firstRow="0" w:lastRow="0" w:firstColumn="0" w:lastColumn="0" w:oddVBand="0" w:evenVBand="0" w:oddHBand="1" w:evenHBand="0" w:firstRowFirstColumn="0" w:firstRowLastColumn="0" w:lastRowFirstColumn="0" w:lastRowLastColumn="0"/>
+            </w:pPr>
+            <w:r>
+              <w:t xml:space="preserve">Jar Signer for signing Java </w:t>
+            </w:r>
+            <w:proofErr w:type="spellStart"/>
+            <w:r>
+              <w:t>ARchive</w:t>
+            </w:r>
+            <w:proofErr w:type="spellEnd"/>
+            <w:r>
+              <w:t xml:space="preserve"> (JAR) files.</w:t>
+            </w:r>
+          </w:p>
+          <w:p>
+            <w:pPr>
+              <w:pStyle w:val="ListParagraph"/>
+              <w:numPr>
+                <w:ilvl w:val="0"/>
+                <w:numId w:val="16"/>
+              </w:numPr>
+              <w:cnfStyle w:val="000000100000" w:firstRow="0" w:lastRow="0" w:firstColumn="0" w:lastColumn="0" w:oddVBand="0" w:evenVBand="0" w:oddHBand="1" w:evenHBand="0" w:firstRowFirstColumn="0" w:firstRowLastColumn="0" w:lastRowFirstColumn="0" w:lastRowLastColumn="0"/>
+            </w:pPr>
+            <w:r>
+              <w:t>Policy Tool for granting access to system resources.</w:t>
+            </w:r>
+          </w:p>
+          <w:p>
+            <w:pPr>
+              <w:pStyle w:val="ListParagraph"/>
+              <w:numPr>
+                <w:ilvl w:val="0"/>
+                <w:numId w:val="16"/>
+              </w:numPr>
+              <w:cnfStyle w:val="000000100000" w:firstRow="0" w:lastRow="0" w:firstColumn="0" w:lastColumn="0" w:oddVBand="0" w:evenVBand="0" w:oddHBand="1" w:evenHBand="0" w:firstRowFirstColumn="0" w:firstRowLastColumn="0" w:lastRowFirstColumn="0" w:lastRowLastColumn="0"/>
+            </w:pPr>
+            <w:r>
+              <w:t>Java Foundation Classes (JFC) which consists of Swing 1.0, Drag and Drop, and Java 2D class libraries.</w:t>
+            </w:r>
+          </w:p>
+          <w:p>
+            <w:pPr>
+              <w:pStyle w:val="ListParagraph"/>
+              <w:numPr>
+                <w:ilvl w:val="0"/>
+                <w:numId w:val="16"/>
+              </w:numPr>
+              <w:cnfStyle w:val="000000100000" w:firstRow="0" w:lastRow="0" w:firstColumn="0" w:lastColumn="0" w:oddVBand="0" w:evenVBand="0" w:oddHBand="1" w:evenHBand="0" w:firstRowFirstColumn="0" w:firstRowLastColumn="0" w:lastRowFirstColumn="0" w:lastRowLastColumn="0"/>
+            </w:pPr>
+            <w:r>
+              <w:t>Java Plug-in</w:t>
+            </w:r>
+          </w:p>
+          <w:p>
+            <w:pPr>
+              <w:pStyle w:val="ListParagraph"/>
+              <w:numPr>
+                <w:ilvl w:val="0"/>
+                <w:numId w:val="16"/>
+              </w:numPr>
+              <w:cnfStyle w:val="000000100000" w:firstRow="0" w:lastRow="0" w:firstColumn="0" w:lastColumn="0" w:oddVBand="0" w:evenVBand="0" w:oddHBand="1" w:evenHBand="0" w:firstRowFirstColumn="0" w:firstRowLastColumn="0" w:lastRowFirstColumn="0" w:lastRowLastColumn="0"/>
+            </w:pPr>
+            <w:r>
+              <w:lastRenderedPageBreak/>
+              <w:t>Scrollable result sets, BLOB, CLOB, batch update, user-defined types in JDBC.</w:t>
+            </w:r>
+          </w:p>
+          <w:p>
+            <w:pPr>
+              <w:pStyle w:val="ListParagraph"/>
+              <w:numPr>
+                <w:ilvl w:val="0"/>
+                <w:numId w:val="16"/>
+              </w:numPr>
+              <w:cnfStyle w:val="000000100000" w:firstRow="0" w:lastRow="0" w:firstColumn="0" w:lastColumn="0" w:oddVBand="0" w:evenVBand="0" w:oddHBand="1" w:evenHBand="0" w:firstRowFirstColumn="0" w:firstRowLastColumn="0" w:lastRowFirstColumn="0" w:lastRowLastColumn="0"/>
+            </w:pPr>
+            <w:r>
+              <w:t>Audio support in Applets.</w:t>
+            </w:r>
+          </w:p>
+        </w:tc>
+      </w:tr>
+      <w:tr>
+        <w:trPr>
+          <w:tblCellSpacing w:w="21" w:type="dxa"/>
+        </w:trPr>
+        <w:tc>
+          <w:tcPr>
+            <w:cnfStyle w:val="001000000000" w:firstRow="0" w:lastRow="0" w:firstColumn="1" w:lastColumn="0" w:oddVBand="0" w:evenVBand="0" w:oddHBand="0" w:evenHBand="0" w:firstRowFirstColumn="0" w:firstRowLastColumn="0" w:lastRowFirstColumn="0" w:lastRowLastColumn="0"/>
+            <w:tcW w:w="0" w:type="auto"/>
+            <w:vAlign w:val="center"/>
+          </w:tcPr>
+          <w:p>
+            <w:r>
+              <w:lastRenderedPageBreak/>
+              <w:t>J2SE Version 1.3</w:t>
+            </w:r>
+          </w:p>
+        </w:tc>
+        <w:tc>
+          <w:tcPr>
+            <w:tcW w:w="0" w:type="auto"/>
+            <w:vAlign w:val="center"/>
+          </w:tcPr>
+          <w:p>
+            <w:pPr>
+              <w:cnfStyle w:val="000000000000" w:firstRow="0" w:lastRow="0" w:firstColumn="0" w:lastColumn="0" w:oddVBand="0" w:evenVBand="0" w:oddHBand="0" w:evenHBand="0" w:firstRowFirstColumn="0" w:firstRowLastColumn="0" w:lastRowFirstColumn="0" w:lastRowLastColumn="0"/>
+            </w:pPr>
+            <w:r>
+              <w:t>Kestrel</w:t>
+            </w:r>
+          </w:p>
+        </w:tc>
+        <w:tc>
+          <w:tcPr>
+            <w:tcW w:w="0" w:type="auto"/>
+            <w:vAlign w:val="center"/>
+          </w:tcPr>
+          <w:p>
+            <w:pPr>
+              <w:cnfStyle w:val="000000000000" w:firstRow="0" w:lastRow="0" w:firstColumn="0" w:lastColumn="0" w:oddVBand="0" w:evenVBand="0" w:oddHBand="0" w:evenHBand="0" w:firstRowFirstColumn="0" w:firstRowLastColumn="0" w:lastRowFirstColumn="0" w:lastRowLastColumn="0"/>
+            </w:pPr>
+            <w:r>
+              <w:t>May 8, 2000</w:t>
+            </w:r>
+          </w:p>
+        </w:tc>
+        <w:tc>
+          <w:tcPr>
+            <w:tcW w:w="0" w:type="auto"/>
+            <w:vAlign w:val="center"/>
+          </w:tcPr>
+          <w:p>
+            <w:pPr>
+              <w:pStyle w:val="ListParagraph"/>
+              <w:numPr>
+                <w:ilvl w:val="0"/>
+                <w:numId w:val="17"/>
+              </w:numPr>
+              <w:cnfStyle w:val="000000000000" w:firstRow="0" w:lastRow="0" w:firstColumn="0" w:lastColumn="0" w:oddVBand="0" w:evenVBand="0" w:oddHBand="0" w:evenHBand="0" w:firstRowFirstColumn="0" w:firstRowLastColumn="0" w:lastRowFirstColumn="0" w:lastRowLastColumn="0"/>
+            </w:pPr>
+            <w:r>
+              <w:t>Java Sound</w:t>
+            </w:r>
+          </w:p>
+          <w:p>
+            <w:pPr>
+              <w:pStyle w:val="ListParagraph"/>
+              <w:numPr>
+                <w:ilvl w:val="0"/>
+                <w:numId w:val="17"/>
+              </w:numPr>
+              <w:cnfStyle w:val="000000000000" w:firstRow="0" w:lastRow="0" w:firstColumn="0" w:lastColumn="0" w:oddVBand="0" w:evenVBand="0" w:oddHBand="0" w:evenHBand="0" w:firstRowFirstColumn="0" w:firstRowLastColumn="0" w:lastRowFirstColumn="0" w:lastRowLastColumn="0"/>
+            </w:pPr>
+            <w:r>
+              <w:t>Jar Indexing</w:t>
+            </w:r>
+          </w:p>
+          <w:p>
+            <w:pPr>
+              <w:pStyle w:val="ListParagraph"/>
+              <w:numPr>
+                <w:ilvl w:val="0"/>
+                <w:numId w:val="17"/>
+              </w:numPr>
+              <w:cnfStyle w:val="000000000000" w:firstRow="0" w:lastRow="0" w:firstColumn="0" w:lastColumn="0" w:oddVBand="0" w:evenVBand="0" w:oddHBand="0" w:evenHBand="0" w:firstRowFirstColumn="0" w:firstRowLastColumn="0" w:lastRowFirstColumn="0" w:lastRowLastColumn="0"/>
+            </w:pPr>
+            <w:r>
+              <w:t>A huge list of enhancements in almost all the java area.</w:t>
+            </w:r>
+          </w:p>
+        </w:tc>
+      </w:tr>
+      <w:tr>
+        <w:trPr>
+          <w:cnfStyle w:val="000000100000" w:firstRow="0" w:lastRow="0" w:firstColumn="0" w:lastColumn="0" w:oddVBand="0" w:evenVBand="0" w:oddHBand="1" w:evenHBand="0" w:firstRowFirstColumn="0" w:firstRowLastColumn="0" w:lastRowFirstColumn="0" w:lastRowLastColumn="0"/>
+          <w:tblCellSpacing w:w="21" w:type="dxa"/>
+        </w:trPr>
+        <w:tc>
+          <w:tcPr>
+            <w:cnfStyle w:val="001000000000" w:firstRow="0" w:lastRow="0" w:firstColumn="1" w:lastColumn="0" w:oddVBand="0" w:evenVBand="0" w:oddHBand="0" w:evenHBand="0" w:firstRowFirstColumn="0" w:firstRowLastColumn="0" w:lastRowFirstColumn="0" w:lastRowLastColumn="0"/>
+            <w:tcW w:w="0" w:type="auto"/>
+            <w:vAlign w:val="center"/>
+          </w:tcPr>
+          <w:p>
+            <w:r>
+              <w:t>J2SE Version 1.4</w:t>
+            </w:r>
+          </w:p>
+        </w:tc>
+        <w:tc>
+          <w:tcPr>
+            <w:tcW w:w="0" w:type="auto"/>
+            <w:vAlign w:val="center"/>
+          </w:tcPr>
+          <w:p>
+            <w:pPr>
+              <w:cnfStyle w:val="000000100000" w:firstRow="0" w:lastRow="0" w:firstColumn="0" w:lastColumn="0" w:oddVBand="0" w:evenVBand="0" w:oddHBand="1" w:evenHBand="0" w:firstRowFirstColumn="0" w:firstRowLastColumn="0" w:lastRowFirstColumn="0" w:lastRowLastColumn="0"/>
+            </w:pPr>
+            <w:r>
+              <w:t>Merlin</w:t>
+            </w:r>
+          </w:p>
+        </w:tc>
+        <w:tc>
+          <w:tcPr>
+            <w:tcW w:w="0" w:type="auto"/>
+            <w:vAlign w:val="center"/>
+          </w:tcPr>
+          <w:p>
+            <w:pPr>
+              <w:cnfStyle w:val="000000100000" w:firstRow="0" w:lastRow="0" w:firstColumn="0" w:lastColumn="0" w:oddVBand="0" w:evenVBand="0" w:oddHBand="1" w:evenHBand="0" w:firstRowFirstColumn="0" w:firstRowLastColumn="0" w:lastRowFirstColumn="0" w:lastRowLastColumn="0"/>
+            </w:pPr>
+            <w:r>
+              <w:t>February 6, 2002</w:t>
+            </w:r>
+          </w:p>
+        </w:tc>
+        <w:tc>
+          <w:tcPr>
+            <w:tcW w:w="0" w:type="auto"/>
+            <w:vAlign w:val="center"/>
+          </w:tcPr>
+          <w:p>
+            <w:pPr>
+              <w:pStyle w:val="ListParagraph"/>
+              <w:numPr>
+                <w:ilvl w:val="0"/>
+                <w:numId w:val="18"/>
+              </w:numPr>
+              <w:cnfStyle w:val="000000100000" w:firstRow="0" w:lastRow="0" w:firstColumn="0" w:lastColumn="0" w:oddVBand="0" w:evenVBand="0" w:oddHBand="1" w:evenHBand="0" w:firstRowFirstColumn="0" w:firstRowLastColumn="0" w:lastRowFirstColumn="0" w:lastRowLastColumn="0"/>
+            </w:pPr>
+            <w:r>
+              <w:t>XML Processing</w:t>
+            </w:r>
+          </w:p>
+          <w:p>
+            <w:pPr>
+              <w:pStyle w:val="ListParagraph"/>
+              <w:numPr>
+                <w:ilvl w:val="0"/>
+                <w:numId w:val="18"/>
+              </w:numPr>
+              <w:cnfStyle w:val="000000100000" w:firstRow="0" w:lastRow="0" w:firstColumn="0" w:lastColumn="0" w:oddVBand="0" w:evenVBand="0" w:oddHBand="1" w:evenHBand="0" w:firstRowFirstColumn="0" w:firstRowLastColumn="0" w:lastRowFirstColumn="0" w:lastRowLastColumn="0"/>
+            </w:pPr>
+            <w:r>
+              <w:t>Java Print Service</w:t>
+            </w:r>
+          </w:p>
+          <w:p>
+            <w:pPr>
+              <w:pStyle w:val="ListParagraph"/>
+              <w:numPr>
+                <w:ilvl w:val="0"/>
+                <w:numId w:val="18"/>
+              </w:numPr>
+              <w:cnfStyle w:val="000000100000" w:firstRow="0" w:lastRow="0" w:firstColumn="0" w:lastColumn="0" w:oddVBand="0" w:evenVBand="0" w:oddHBand="1" w:evenHBand="0" w:firstRowFirstColumn="0" w:firstRowLastColumn="0" w:lastRowFirstColumn="0" w:lastRowLastColumn="0"/>
+            </w:pPr>
+            <w:r>
+              <w:t>Logging API</w:t>
+            </w:r>
+          </w:p>
+          <w:p>
+            <w:pPr>
+              <w:pStyle w:val="ListParagraph"/>
+              <w:numPr>
+                <w:ilvl w:val="0"/>
+                <w:numId w:val="18"/>
+              </w:numPr>
+              <w:cnfStyle w:val="000000100000" w:firstRow="0" w:lastRow="0" w:firstColumn="0" w:lastColumn="0" w:oddVBand="0" w:evenVBand="0" w:oddHBand="1" w:evenHBand="0" w:firstRowFirstColumn="0" w:firstRowLastColumn="0" w:lastRowFirstColumn="0" w:lastRowLastColumn="0"/>
+            </w:pPr>
+            <w:r>
+              <w:t>Java Web Start</w:t>
+            </w:r>
+          </w:p>
+          <w:p>
+            <w:pPr>
+              <w:pStyle w:val="ListParagraph"/>
+              <w:numPr>
+                <w:ilvl w:val="0"/>
+                <w:numId w:val="18"/>
+              </w:numPr>
+              <w:cnfStyle w:val="000000100000" w:firstRow="0" w:lastRow="0" w:firstColumn="0" w:lastColumn="0" w:oddVBand="0" w:evenVBand="0" w:oddHBand="1" w:evenHBand="0" w:firstRowFirstColumn="0" w:firstRowLastColumn="0" w:lastRowFirstColumn="0" w:lastRowLastColumn="0"/>
+            </w:pPr>
+            <w:r>
+              <w:t>JDBC 3.0 API</w:t>
+            </w:r>
+          </w:p>
+          <w:p>
+            <w:pPr>
+              <w:pStyle w:val="ListParagraph"/>
+              <w:numPr>
+                <w:ilvl w:val="0"/>
+                <w:numId w:val="18"/>
+              </w:numPr>
+              <w:cnfStyle w:val="000000100000" w:firstRow="0" w:lastRow="0" w:firstColumn="0" w:lastColumn="0" w:oddVBand="0" w:evenVBand="0" w:oddHBand="1" w:evenHBand="0" w:firstRowFirstColumn="0" w:firstRowLastColumn="0" w:lastRowFirstColumn="0" w:lastRowLastColumn="0"/>
+            </w:pPr>
+            <w:r>
+              <w:t>Assertions</w:t>
+            </w:r>
+          </w:p>
+          <w:p>
+            <w:pPr>
+              <w:pStyle w:val="ListParagraph"/>
+              <w:numPr>
+                <w:ilvl w:val="0"/>
+                <w:numId w:val="18"/>
+              </w:numPr>
+              <w:cnfStyle w:val="000000100000" w:firstRow="0" w:lastRow="0" w:firstColumn="0" w:lastColumn="0" w:oddVBand="0" w:evenVBand="0" w:oddHBand="1" w:evenHBand="0" w:firstRowFirstColumn="0" w:firstRowLastColumn="0" w:lastRowFirstColumn="0" w:lastRowLastColumn="0"/>
+            </w:pPr>
+            <w:r>
+              <w:t>Preferences API</w:t>
+            </w:r>
+          </w:p>
+          <w:p>
+            <w:pPr>
+              <w:pStyle w:val="ListParagraph"/>
+              <w:numPr>
+                <w:ilvl w:val="0"/>
+                <w:numId w:val="18"/>
+              </w:numPr>
+              <w:cnfStyle w:val="000000100000" w:firstRow="0" w:lastRow="0" w:firstColumn="0" w:lastColumn="0" w:oddVBand="0" w:evenVBand="0" w:oddHBand="1" w:evenHBand="0" w:firstRowFirstColumn="0" w:firstRowLastColumn="0" w:lastRowFirstColumn="0" w:lastRowLastColumn="0"/>
+            </w:pPr>
+            <w:r>
+              <w:t>Chained Exception</w:t>
+            </w:r>
+          </w:p>
+          <w:p>
+            <w:pPr>
+              <w:pStyle w:val="ListParagraph"/>
+              <w:numPr>
+                <w:ilvl w:val="0"/>
+                <w:numId w:val="18"/>
+              </w:numPr>
+              <w:cnfStyle w:val="000000100000" w:firstRow="0" w:lastRow="0" w:firstColumn="0" w:lastColumn="0" w:oddVBand="0" w:evenVBand="0" w:oddHBand="1" w:evenHBand="0" w:firstRowFirstColumn="0" w:firstRowLastColumn="0" w:lastRowFirstColumn="0" w:lastRowLastColumn="0"/>
+            </w:pPr>
+            <w:r>
+              <w:t>IPv6 Support</w:t>
+            </w:r>
+          </w:p>
+          <w:p>
+            <w:pPr>
+              <w:pStyle w:val="ListParagraph"/>
+              <w:numPr>
+                <w:ilvl w:val="0"/>
+                <w:numId w:val="18"/>
+              </w:numPr>
+              <w:cnfStyle w:val="000000100000" w:firstRow="0" w:lastRow="0" w:firstColumn="0" w:lastColumn="0" w:oddVBand="0" w:evenVBand="0" w:oddHBand="1" w:evenHBand="0" w:firstRowFirstColumn="0" w:firstRowLastColumn="0" w:lastRowFirstColumn="0" w:lastRowLastColumn="0"/>
+            </w:pPr>
+            <w:r>
+              <w:t>Regular Expressions</w:t>
+            </w:r>
+          </w:p>
+          <w:p>
+            <w:pPr>
+              <w:pStyle w:val="ListParagraph"/>
+              <w:numPr>
+                <w:ilvl w:val="0"/>
+                <w:numId w:val="18"/>
+              </w:numPr>
+              <w:cnfStyle w:val="000000100000" w:firstRow="0" w:lastRow="0" w:firstColumn="0" w:lastColumn="0" w:oddVBand="0" w:evenVBand="0" w:oddHBand="1" w:evenHBand="0" w:firstRowFirstColumn="0" w:firstRowLastColumn="0" w:lastRowFirstColumn="0" w:lastRowLastColumn="0"/>
+            </w:pPr>
+            <w:r>
+              <w:t>Image I/O API</w:t>
+            </w:r>
+          </w:p>
+        </w:tc>
+      </w:tr>
+      <w:tr>
+        <w:trPr>
+          <w:tblCellSpacing w:w="21" w:type="dxa"/>
+        </w:trPr>
+        <w:tc>
+          <w:tcPr>
+            <w:cnfStyle w:val="001000000000" w:firstRow="0" w:lastRow="0" w:firstColumn="1" w:lastColumn="0" w:oddVBand="0" w:evenVBand="0" w:oddHBand="0" w:evenHBand="0" w:firstRowFirstColumn="0" w:firstRowLastColumn="0" w:lastRowFirstColumn="0" w:lastRowLastColumn="0"/>
+            <w:tcW w:w="0" w:type="auto"/>
+            <w:vAlign w:val="center"/>
+          </w:tcPr>
+          <w:p>
+            <w:r>
+              <w:t>J2SE Version 5.0</w:t>
+            </w:r>
+          </w:p>
+        </w:tc>
+        <w:tc>
+          <w:tcPr>
+            <w:tcW w:w="0" w:type="auto"/>
+            <w:vAlign w:val="center"/>
+          </w:tcPr>
+          <w:p>
+            <w:pPr>
+              <w:cnfStyle w:val="000000000000" w:firstRow="0" w:lastRow="0" w:firstColumn="0" w:lastColumn="0" w:oddVBand="0" w:evenVBand="0" w:oddHBand="0" w:evenHBand="0" w:firstRowFirstColumn="0" w:firstRowLastColumn="0" w:lastRowFirstColumn="0" w:lastRowLastColumn="0"/>
+            </w:pPr>
+            <w:r>
+              <w:t>Tiger</w:t>
+            </w:r>
+          </w:p>
+        </w:tc>
+        <w:tc>
+          <w:tcPr>
+            <w:tcW w:w="0" w:type="auto"/>
+            <w:vAlign w:val="center"/>
+          </w:tcPr>
+          <w:p>
+            <w:pPr>
+              <w:cnfStyle w:val="000000000000" w:firstRow="0" w:lastRow="0" w:firstColumn="0" w:lastColumn="0" w:oddVBand="0" w:evenVBand="0" w:oddHBand="0" w:evenHBand="0" w:firstRowFirstColumn="0" w:firstRowLastColumn="0" w:lastRowFirstColumn="0" w:lastRowLastColumn="0"/>
+            </w:pPr>
+            <w:r>
+              <w:t>September 30, 2004</w:t>
+            </w:r>
+          </w:p>
+        </w:tc>
+        <w:tc>
+          <w:tcPr>
+            <w:tcW w:w="0" w:type="auto"/>
+            <w:vAlign w:val="center"/>
+          </w:tcPr>
+          <w:p>
+            <w:pPr>
+              <w:pStyle w:val="ListParagraph"/>
+              <w:numPr>
+                <w:ilvl w:val="0"/>
+                <w:numId w:val="19"/>
+              </w:numPr>
+              <w:cnfStyle w:val="000000000000" w:firstRow="0" w:lastRow="0" w:firstColumn="0" w:lastColumn="0" w:oddVBand="0" w:evenVBand="0" w:oddHBand="0" w:evenHBand="0" w:firstRowFirstColumn="0" w:firstRowLastColumn="0" w:lastRowFirstColumn="0" w:lastRowLastColumn="0"/>
+            </w:pPr>
+            <w:r>
+              <w:t>Generics</w:t>
+            </w:r>
+          </w:p>
+          <w:p>
+            <w:pPr>
+              <w:pStyle w:val="ListParagraph"/>
+              <w:numPr>
+                <w:ilvl w:val="0"/>
+                <w:numId w:val="19"/>
+              </w:numPr>
+              <w:cnfStyle w:val="000000000000" w:firstRow="0" w:lastRow="0" w:firstColumn="0" w:lastColumn="0" w:oddVBand="0" w:evenVBand="0" w:oddHBand="0" w:evenHBand="0" w:firstRowFirstColumn="0" w:firstRowLastColumn="0" w:lastRowFirstColumn="0" w:lastRowLastColumn="0"/>
+            </w:pPr>
+            <w:r>
+              <w:t>Enhanced for Loop</w:t>
+            </w:r>
+          </w:p>
+          <w:p>
+            <w:pPr>
+              <w:pStyle w:val="ListParagraph"/>
+              <w:numPr>
+                <w:ilvl w:val="0"/>
+                <w:numId w:val="19"/>
+              </w:numPr>
+              <w:cnfStyle w:val="000000000000" w:firstRow="0" w:lastRow="0" w:firstColumn="0" w:lastColumn="0" w:oddVBand="0" w:evenVBand="0" w:oddHBand="0" w:evenHBand="0" w:firstRowFirstColumn="0" w:firstRowLastColumn="0" w:lastRowFirstColumn="0" w:lastRowLastColumn="0"/>
+            </w:pPr>
+            <w:proofErr w:type="spellStart"/>
+            <w:r>
+              <w:t>Autoboxing</w:t>
+            </w:r>
+            <w:proofErr w:type="spellEnd"/>
+            <w:r>
+              <w:t>/Unboxing</w:t>
+            </w:r>
+          </w:p>
+          <w:p>
+            <w:pPr>
+              <w:pStyle w:val="ListParagraph"/>
+              <w:numPr>
+                <w:ilvl w:val="0"/>
+                <w:numId w:val="19"/>
+              </w:numPr>
+              <w:cnfStyle w:val="000000000000" w:firstRow="0" w:lastRow="0" w:firstColumn="0" w:lastColumn="0" w:oddVBand="0" w:evenVBand="0" w:oddHBand="0" w:evenHBand="0" w:firstRowFirstColumn="0" w:firstRowLastColumn="0" w:lastRowFirstColumn="0" w:lastRowLastColumn="0"/>
+            </w:pPr>
+            <w:proofErr w:type="spellStart"/>
+            <w:r>
+              <w:t>Typesafe</w:t>
+            </w:r>
+            <w:proofErr w:type="spellEnd"/>
+            <w:r>
+              <w:t xml:space="preserve"> </w:t>
+            </w:r>
+            <w:proofErr w:type="spellStart"/>
+            <w:r>
+              <w:t>Enums</w:t>
+            </w:r>
+            <w:proofErr w:type="spellEnd"/>
+          </w:p>
+          <w:p>
+            <w:pPr>
+              <w:pStyle w:val="ListParagraph"/>
+              <w:numPr>
+                <w:ilvl w:val="0"/>
+                <w:numId w:val="19"/>
+              </w:numPr>
+              <w:cnfStyle w:val="000000000000" w:firstRow="0" w:lastRow="0" w:firstColumn="0" w:lastColumn="0" w:oddVBand="0" w:evenVBand="0" w:oddHBand="0" w:evenHBand="0" w:firstRowFirstColumn="0" w:firstRowLastColumn="0" w:lastRowFirstColumn="0" w:lastRowLastColumn="0"/>
+            </w:pPr>
+            <w:proofErr w:type="spellStart"/>
+            <w:r>
+              <w:t>Varargs</w:t>
+            </w:r>
+            <w:proofErr w:type="spellEnd"/>
+          </w:p>
+          <w:p>
+            <w:pPr>
+              <w:pStyle w:val="ListParagraph"/>
+              <w:numPr>
+                <w:ilvl w:val="0"/>
+                <w:numId w:val="19"/>
+              </w:numPr>
+              <w:cnfStyle w:val="000000000000" w:firstRow="0" w:lastRow="0" w:firstColumn="0" w:lastColumn="0" w:oddVBand="0" w:evenVBand="0" w:oddHBand="0" w:evenHBand="0" w:firstRowFirstColumn="0" w:firstRowLastColumn="0" w:lastRowFirstColumn="0" w:lastRowLastColumn="0"/>
+            </w:pPr>
+            <w:r>
+              <w:t>Assertions</w:t>
+            </w:r>
+          </w:p>
+          <w:p>
+            <w:pPr>
+              <w:pStyle w:val="ListParagraph"/>
+              <w:numPr>
+                <w:ilvl w:val="0"/>
+                <w:numId w:val="19"/>
+              </w:numPr>
+              <w:cnfStyle w:val="000000000000" w:firstRow="0" w:lastRow="0" w:firstColumn="0" w:lastColumn="0" w:oddVBand="0" w:evenVBand="0" w:oddHBand="0" w:evenHBand="0" w:firstRowFirstColumn="0" w:firstRowLastColumn="0" w:lastRowFirstColumn="0" w:lastRowLastColumn="0"/>
+            </w:pPr>
+            <w:r>
+              <w:t>Static Import</w:t>
+            </w:r>
+          </w:p>
+          <w:p>
+            <w:pPr>
+              <w:pStyle w:val="ListParagraph"/>
+              <w:numPr>
+                <w:ilvl w:val="0"/>
+                <w:numId w:val="19"/>
+              </w:numPr>
+              <w:cnfStyle w:val="000000000000" w:firstRow="0" w:lastRow="0" w:firstColumn="0" w:lastColumn="0" w:oddVBand="0" w:evenVBand="0" w:oddHBand="0" w:evenHBand="0" w:firstRowFirstColumn="0" w:firstRowLastColumn="0" w:lastRowFirstColumn="0" w:lastRowLastColumn="0"/>
+            </w:pPr>
+            <w:r>
+              <w:t>Metadata (Annotations)</w:t>
+            </w:r>
+          </w:p>
+          <w:p>
+            <w:pPr>
+              <w:pStyle w:val="ListParagraph"/>
+              <w:numPr>
+                <w:ilvl w:val="0"/>
+                <w:numId w:val="19"/>
+              </w:numPr>
+              <w:cnfStyle w:val="000000000000" w:firstRow="0" w:lastRow="0" w:firstColumn="0" w:lastColumn="0" w:oddVBand="0" w:evenVBand="0" w:oddHBand="0" w:evenHBand="0" w:firstRowFirstColumn="0" w:firstRowLastColumn="0" w:lastRowFirstColumn="0" w:lastRowLastColumn="0"/>
+            </w:pPr>
+            <w:r>
+              <w:t>Instrumentation</w:t>
+            </w:r>
+          </w:p>
+        </w:tc>
+      </w:tr>
+      <w:tr>
+        <w:trPr>
+          <w:cnfStyle w:val="000000100000" w:firstRow="0" w:lastRow="0" w:firstColumn="0" w:lastColumn="0" w:oddVBand="0" w:evenVBand="0" w:oddHBand="1" w:evenHBand="0" w:firstRowFirstColumn="0" w:firstRowLastColumn="0" w:lastRowFirstColumn="0" w:lastRowLastColumn="0"/>
+          <w:tblCellSpacing w:w="21" w:type="dxa"/>
+        </w:trPr>
+        <w:tc>
+          <w:tcPr>
+            <w:cnfStyle w:val="001000000000" w:firstRow="0" w:lastRow="0" w:firstColumn="1" w:lastColumn="0" w:oddVBand="0" w:evenVBand="0" w:oddHBand="0" w:evenHBand="0" w:firstRowFirstColumn="0" w:firstRowLastColumn="0" w:lastRowFirstColumn="0" w:lastRowLastColumn="0"/>
+            <w:tcW w:w="0" w:type="auto"/>
+            <w:vAlign w:val="center"/>
+          </w:tcPr>
+          <w:p>
+            <w:r>
+              <w:t>Java Version SE 6</w:t>
+            </w:r>
+          </w:p>
+        </w:tc>
+        <w:tc>
+          <w:tcPr>
+            <w:tcW w:w="0" w:type="auto"/>
+            <w:vAlign w:val="center"/>
+          </w:tcPr>
+          <w:p>
+            <w:pPr>
+              <w:cnfStyle w:val="000000100000" w:firstRow="0" w:lastRow="0" w:firstColumn="0" w:lastColumn="0" w:oddVBand="0" w:evenVBand="0" w:oddHBand="1" w:evenHBand="0" w:firstRowFirstColumn="0" w:firstRowLastColumn="0" w:lastRowFirstColumn="0" w:lastRowLastColumn="0"/>
+            </w:pPr>
+            <w:r>
+              <w:t>Mustang</w:t>
+            </w:r>
+          </w:p>
+        </w:tc>
+        <w:tc>
+          <w:tcPr>
+            <w:tcW w:w="0" w:type="auto"/>
+            <w:vAlign w:val="center"/>
+          </w:tcPr>
+          <w:p>
+            <w:pPr>
+              <w:cnfStyle w:val="000000100000" w:firstRow="0" w:lastRow="0" w:firstColumn="0" w:lastColumn="0" w:oddVBand="0" w:evenVBand="0" w:oddHBand="1" w:evenHBand="0" w:firstRowFirstColumn="0" w:firstRowLastColumn="0" w:lastRowFirstColumn="0" w:lastRowLastColumn="0"/>
+            </w:pPr>
+            <w:r>
+              <w:t>December 11, 2006</w:t>
+            </w:r>
+          </w:p>
+        </w:tc>
+        <w:tc>
+          <w:tcPr>
+            <w:tcW w:w="0" w:type="auto"/>
+            <w:vAlign w:val="center"/>
+          </w:tcPr>
+          <w:p>
+            <w:pPr>
+              <w:pStyle w:val="ListParagraph"/>
+              <w:numPr>
+                <w:ilvl w:val="0"/>
+                <w:numId w:val="20"/>
+              </w:numPr>
+              <w:cnfStyle w:val="000000100000" w:firstRow="0" w:lastRow="0" w:firstColumn="0" w:lastColumn="0" w:oddVBand="0" w:evenVBand="0" w:oddHBand="1" w:evenHBand="0" w:firstRowFirstColumn="0" w:firstRowLastColumn="0" w:lastRowFirstColumn="0" w:lastRowLastColumn="0"/>
+            </w:pPr>
+            <w:r>
+              <w:t>Scripting Language Support</w:t>
+            </w:r>
+          </w:p>
+          <w:p>
+            <w:pPr>
+              <w:pStyle w:val="ListParagraph"/>
+              <w:numPr>
+                <w:ilvl w:val="0"/>
+                <w:numId w:val="20"/>
+              </w:numPr>
+              <w:cnfStyle w:val="000000100000" w:firstRow="0" w:lastRow="0" w:firstColumn="0" w:lastColumn="0" w:oddVBand="0" w:evenVBand="0" w:oddHBand="1" w:evenHBand="0" w:firstRowFirstColumn="0" w:firstRowLastColumn="0" w:lastRowFirstColumn="0" w:lastRowLastColumn="0"/>
+            </w:pPr>
+            <w:r>
+              <w:t>JDBC 4.0 API</w:t>
+            </w:r>
+          </w:p>
+          <w:p>
+            <w:pPr>
+              <w:pStyle w:val="ListParagraph"/>
+              <w:numPr>
+                <w:ilvl w:val="0"/>
+                <w:numId w:val="20"/>
+              </w:numPr>
+              <w:cnfStyle w:val="000000100000" w:firstRow="0" w:lastRow="0" w:firstColumn="0" w:lastColumn="0" w:oddVBand="0" w:evenVBand="0" w:oddHBand="1" w:evenHBand="0" w:firstRowFirstColumn="0" w:firstRowLastColumn="0" w:lastRowFirstColumn="0" w:lastRowLastColumn="0"/>
+            </w:pPr>
+            <w:r>
+              <w:t>Java Compiler API</w:t>
+            </w:r>
+          </w:p>
+          <w:p>
+            <w:pPr>
+              <w:pStyle w:val="ListParagraph"/>
+              <w:numPr>
+                <w:ilvl w:val="0"/>
+                <w:numId w:val="20"/>
+              </w:numPr>
+              <w:cnfStyle w:val="000000100000" w:firstRow="0" w:lastRow="0" w:firstColumn="0" w:lastColumn="0" w:oddVBand="0" w:evenVBand="0" w:oddHBand="1" w:evenHBand="0" w:firstRowFirstColumn="0" w:firstRowLastColumn="0" w:lastRowFirstColumn="0" w:lastRowLastColumn="0"/>
+            </w:pPr>
+            <w:r>
+              <w:t>Pluggable Annotations</w:t>
+            </w:r>
+          </w:p>
+          <w:p>
+            <w:pPr>
+              <w:pStyle w:val="ListParagraph"/>
+              <w:numPr>
+                <w:ilvl w:val="0"/>
+                <w:numId w:val="20"/>
+              </w:numPr>
+              <w:cnfStyle w:val="000000100000" w:firstRow="0" w:lastRow="0" w:firstColumn="0" w:lastColumn="0" w:oddVBand="0" w:evenVBand="0" w:oddHBand="1" w:evenHBand="0" w:firstRowFirstColumn="0" w:firstRowLastColumn="0" w:lastRowFirstColumn="0" w:lastRowLastColumn="0"/>
+            </w:pPr>
+            <w:r>
+              <w:t>Native PKI, Java GSS, Kerberos and LDAP support.</w:t>
+            </w:r>
+          </w:p>
+          <w:p>
+            <w:pPr>
+              <w:pStyle w:val="ListParagraph"/>
+              <w:numPr>
+                <w:ilvl w:val="0"/>
+                <w:numId w:val="20"/>
+              </w:numPr>
+              <w:cnfStyle w:val="000000100000" w:firstRow="0" w:lastRow="0" w:firstColumn="0" w:lastColumn="0" w:oddVBand="0" w:evenVBand="0" w:oddHBand="1" w:evenHBand="0" w:firstRowFirstColumn="0" w:firstRowLastColumn="0" w:lastRowFirstColumn="0" w:lastRowLastColumn="0"/>
+            </w:pPr>
+            <w:r>
+              <w:t>Integrated Web Services.</w:t>
+            </w:r>
+          </w:p>
+          <w:p>
+            <w:pPr>
+              <w:pStyle w:val="ListParagraph"/>
+              <w:numPr>
+                <w:ilvl w:val="0"/>
+                <w:numId w:val="20"/>
+              </w:numPr>
+              <w:cnfStyle w:val="000000100000" w:firstRow="0" w:lastRow="0" w:firstColumn="0" w:lastColumn="0" w:oddVBand="0" w:evenVBand="0" w:oddHBand="1" w:evenHBand="0" w:firstRowFirstColumn="0" w:firstRowLastColumn="0" w:lastRowFirstColumn="0" w:lastRowLastColumn="0"/>
+            </w:pPr>
+            <w:r>
+              <w:t>Lot more enhancements.</w:t>
+            </w:r>
+          </w:p>
+        </w:tc>
+      </w:tr>
+      <w:tr>
+        <w:trPr>
+          <w:tblCellSpacing w:w="21" w:type="dxa"/>
+        </w:trPr>
+        <w:tc>
+          <w:tcPr>
+            <w:cnfStyle w:val="001000000000" w:firstRow="0" w:lastRow="0" w:firstColumn="1" w:lastColumn="0" w:oddVBand="0" w:evenVBand="0" w:oddHBand="0" w:evenHBand="0" w:firstRowFirstColumn="0" w:firstRowLastColumn="0" w:lastRowFirstColumn="0" w:lastRowLastColumn="0"/>
+            <w:tcW w:w="0" w:type="auto"/>
+            <w:vAlign w:val="center"/>
+          </w:tcPr>
+          <w:p>
+            <w:r>
+              <w:t>Java Version SE 7</w:t>
+            </w:r>
+          </w:p>
+        </w:tc>
+        <w:tc>
+          <w:tcPr>
+            <w:tcW w:w="0" w:type="auto"/>
+            <w:vAlign w:val="center"/>
+          </w:tcPr>
+          <w:p>
+            <w:pPr>
+              <w:cnfStyle w:val="000000000000" w:firstRow="0" w:lastRow="0" w:firstColumn="0" w:lastColumn="0" w:oddVBand="0" w:evenVBand="0" w:oddHBand="0" w:evenHBand="0" w:firstRowFirstColumn="0" w:firstRowLastColumn="0" w:lastRowFirstColumn="0" w:lastRowLastColumn="0"/>
+            </w:pPr>
+            <w:r>
+              <w:t>Dolphin</w:t>
+            </w:r>
+          </w:p>
+        </w:tc>
+        <w:tc>
+          <w:tcPr>
+            <w:tcW w:w="0" w:type="auto"/>
+            <w:vAlign w:val="center"/>
+          </w:tcPr>
+          <w:p>
+            <w:pPr>
+              <w:cnfStyle w:val="000000000000" w:firstRow="0" w:lastRow="0" w:firstColumn="0" w:lastColumn="0" w:oddVBand="0" w:evenVBand="0" w:oddHBand="0" w:evenHBand="0" w:firstRowFirstColumn="0" w:firstRowLastColumn="0" w:lastRowFirstColumn="0" w:lastRowLastColumn="0"/>
+            </w:pPr>
+            <w:r>
+              <w:t>July 28, 2011</w:t>
+            </w:r>
+          </w:p>
+        </w:tc>
+        <w:tc>
+          <w:tcPr>
+            <w:tcW w:w="0" w:type="auto"/>
+            <w:vAlign w:val="center"/>
+          </w:tcPr>
+          <w:p>
+            <w:pPr>
+              <w:pStyle w:val="ListParagraph"/>
+              <w:numPr>
+                <w:ilvl w:val="0"/>
+                <w:numId w:val="21"/>
+              </w:numPr>
+              <w:cnfStyle w:val="000000000000" w:firstRow="0" w:lastRow="0" w:firstColumn="0" w:lastColumn="0" w:oddVBand="0" w:evenVBand="0" w:oddHBand="0" w:evenHBand="0" w:firstRowFirstColumn="0" w:firstRowLastColumn="0" w:lastRowFirstColumn="0" w:lastRowLastColumn="0"/>
+            </w:pPr>
+            <w:r>
+              <w:t>Strings in switch Statement</w:t>
+            </w:r>
+          </w:p>
+          <w:p>
+            <w:pPr>
+              <w:pStyle w:val="ListParagraph"/>
+              <w:numPr>
+                <w:ilvl w:val="0"/>
+                <w:numId w:val="21"/>
+              </w:numPr>
+              <w:cnfStyle w:val="000000000000" w:firstRow="0" w:lastRow="0" w:firstColumn="0" w:lastColumn="0" w:oddVBand="0" w:evenVBand="0" w:oddHBand="0" w:evenHBand="0" w:firstRowFirstColumn="0" w:firstRowLastColumn="0" w:lastRowFirstColumn="0" w:lastRowLastColumn="0"/>
+            </w:pPr>
+            <w:r>
+              <w:t>Type Inference for Generic Instance Creation</w:t>
+            </w:r>
+          </w:p>
+          <w:p>
+            <w:pPr>
+              <w:pStyle w:val="ListParagraph"/>
+              <w:numPr>
+                <w:ilvl w:val="0"/>
+                <w:numId w:val="21"/>
+              </w:numPr>
+              <w:cnfStyle w:val="000000000000" w:firstRow="0" w:lastRow="0" w:firstColumn="0" w:lastColumn="0" w:oddVBand="0" w:evenVBand="0" w:oddHBand="0" w:evenHBand="0" w:firstRowFirstColumn="0" w:firstRowLastColumn="0" w:lastRowFirstColumn="0" w:lastRowLastColumn="0"/>
+            </w:pPr>
+            <w:r>
+              <w:t>Multiple Exception Handling</w:t>
+            </w:r>
+          </w:p>
+          <w:p>
+            <w:pPr>
+              <w:pStyle w:val="ListParagraph"/>
+              <w:numPr>
+                <w:ilvl w:val="0"/>
+                <w:numId w:val="21"/>
+              </w:numPr>
+              <w:cnfStyle w:val="000000000000" w:firstRow="0" w:lastRow="0" w:firstColumn="0" w:lastColumn="0" w:oddVBand="0" w:evenVBand="0" w:oddHBand="0" w:evenHBand="0" w:firstRowFirstColumn="0" w:firstRowLastColumn="0" w:lastRowFirstColumn="0" w:lastRowLastColumn="0"/>
+            </w:pPr>
+            <w:r>
+              <w:t>Support for Dynamic Languages</w:t>
+            </w:r>
+          </w:p>
+          <w:p>
+            <w:pPr>
+              <w:pStyle w:val="ListParagraph"/>
+              <w:numPr>
+                <w:ilvl w:val="0"/>
+                <w:numId w:val="21"/>
+              </w:numPr>
+              <w:cnfStyle w:val="000000000000" w:firstRow="0" w:lastRow="0" w:firstColumn="0" w:lastColumn="0" w:oddVBand="0" w:evenVBand="0" w:oddHBand="0" w:evenHBand="0" w:firstRowFirstColumn="0" w:firstRowLastColumn="0" w:lastRowFirstColumn="0" w:lastRowLastColumn="0"/>
+            </w:pPr>
+            <w:r>
+              <w:t>Try with Resources.</w:t>
+            </w:r>
+          </w:p>
+          <w:p>
+            <w:pPr>
+              <w:pStyle w:val="ListParagraph"/>
+              <w:numPr>
+                <w:ilvl w:val="0"/>
+                <w:numId w:val="21"/>
+              </w:numPr>
+              <w:cnfStyle w:val="000000000000" w:firstRow="0" w:lastRow="0" w:firstColumn="0" w:lastColumn="0" w:oddVBand="0" w:evenVBand="0" w:oddHBand="0" w:evenHBand="0" w:firstRowFirstColumn="0" w:firstRowLastColumn="0" w:lastRowFirstColumn="0" w:lastRowLastColumn="0"/>
+            </w:pPr>
+            <w:r>
+              <w:t xml:space="preserve">Java </w:t>
+            </w:r>
+            <w:proofErr w:type="spellStart"/>
+            <w:r>
+              <w:t>nio</w:t>
+            </w:r>
+            <w:proofErr w:type="spellEnd"/>
+            <w:r>
+              <w:t xml:space="preserve"> Package</w:t>
+            </w:r>
+          </w:p>
+          <w:p>
+            <w:pPr>
+              <w:pStyle w:val="ListParagraph"/>
+              <w:numPr>
+                <w:ilvl w:val="0"/>
+                <w:numId w:val="21"/>
+              </w:numPr>
+              <w:cnfStyle w:val="000000000000" w:firstRow="0" w:lastRow="0" w:firstColumn="0" w:lastColumn="0" w:oddVBand="0" w:evenVBand="0" w:oddHBand="0" w:evenHBand="0" w:firstRowFirstColumn="0" w:firstRowLastColumn="0" w:lastRowFirstColumn="0" w:lastRowLastColumn="0"/>
+            </w:pPr>
+            <w:r>
+              <w:t>Binary Literals, underscore in literals.</w:t>
+            </w:r>
+          </w:p>
+          <w:p>
+            <w:pPr>
+              <w:pStyle w:val="ListParagraph"/>
+              <w:numPr>
+                <w:ilvl w:val="0"/>
+                <w:numId w:val="21"/>
+              </w:numPr>
+              <w:cnfStyle w:val="000000000000" w:firstRow="0" w:lastRow="0" w:firstColumn="0" w:lastColumn="0" w:oddVBand="0" w:evenVBand="0" w:oddHBand="0" w:evenHBand="0" w:firstRowFirstColumn="0" w:firstRowLastColumn="0" w:lastRowFirstColumn="0" w:lastRowLastColumn="0"/>
+            </w:pPr>
+            <w:r>
+              <w:t>Diamond Syntax</w:t>
+            </w:r>
+          </w:p>
+          <w:p>
+            <w:pPr>
+              <w:pStyle w:val="ListParagraph"/>
+              <w:numPr>
+                <w:ilvl w:val="0"/>
+                <w:numId w:val="21"/>
+              </w:numPr>
+              <w:cnfStyle w:val="000000000000" w:firstRow="0" w:lastRow="0" w:firstColumn="0" w:lastColumn="0" w:oddVBand="0" w:evenVBand="0" w:oddHBand="0" w:evenHBand="0" w:firstRowFirstColumn="0" w:firstRowLastColumn="0" w:lastRowFirstColumn="0" w:lastRowLastColumn="0"/>
+            </w:pPr>
+            <w:r>
+              <w:t>Automatic null Handling</w:t>
+            </w:r>
+          </w:p>
+        </w:tc>
+      </w:tr>
+      <w:tr>
+        <w:trPr>
+          <w:cnfStyle w:val="000000100000" w:firstRow="0" w:lastRow="0" w:firstColumn="0" w:lastColumn="0" w:oddVBand="0" w:evenVBand="0" w:oddHBand="1" w:evenHBand="0" w:firstRowFirstColumn="0" w:firstRowLastColumn="0" w:lastRowFirstColumn="0" w:lastRowLastColumn="0"/>
+          <w:tblCellSpacing w:w="21" w:type="dxa"/>
+        </w:trPr>
+        <w:tc>
+          <w:tcPr>
+            <w:cnfStyle w:val="001000000000" w:firstRow="0" w:lastRow="0" w:firstColumn="1" w:lastColumn="0" w:oddVBand="0" w:evenVBand="0" w:oddHBand="0" w:evenHBand="0" w:firstRowFirstColumn="0" w:firstRowLastColumn="0" w:lastRowFirstColumn="0" w:lastRowLastColumn="0"/>
+            <w:tcW w:w="0" w:type="auto"/>
+            <w:vAlign w:val="center"/>
+          </w:tcPr>
+          <w:p>
+            <w:r>
+              <w:t>Java Version SE 8</w:t>
+            </w:r>
+          </w:p>
+        </w:tc>
+        <w:tc>
+          <w:tcPr>
+            <w:tcW w:w="0" w:type="auto"/>
+            <w:vAlign w:val="center"/>
+          </w:tcPr>
+          <w:p>
+            <w:pPr>
+              <w:cnfStyle w:val="000000100000" w:firstRow="0" w:lastRow="0" w:firstColumn="0" w:lastColumn="0" w:oddVBand="0" w:evenVBand="0" w:oddHBand="1" w:evenHBand="0" w:firstRowFirstColumn="0" w:firstRowLastColumn="0" w:lastRowFirstColumn="0" w:lastRowLastColumn="0"/>
+            </w:pPr>
+            <w:r>
+              <w:t>culture</w:t>
+            </w:r>
+          </w:p>
+        </w:tc>
+        <w:tc>
+          <w:tcPr>
+            <w:tcW w:w="0" w:type="auto"/>
+            <w:vAlign w:val="center"/>
+          </w:tcPr>
+          <w:p>
+            <w:pPr>
+              <w:cnfStyle w:val="000000100000" w:firstRow="0" w:lastRow="0" w:firstColumn="0" w:lastColumn="0" w:oddVBand="0" w:evenVBand="0" w:oddHBand="1" w:evenHBand="0" w:firstRowFirstColumn="0" w:firstRowLastColumn="0" w:lastRowFirstColumn="0" w:lastRowLastColumn="0"/>
+            </w:pPr>
+            <w:r>
+              <w:t>March</w:t>
+            </w:r>
+            <w:r>
+              <w:t xml:space="preserve"> 18</w:t>
+            </w:r>
+            <w:r>
+              <w:rPr>
+                <w:vertAlign w:val="superscript"/>
+              </w:rPr>
+              <w:t>th</w:t>
+            </w:r>
+            <w:r>
+              <w:t xml:space="preserve"> </w:t>
+            </w:r>
+            <w:r>
+              <w:t xml:space="preserve"> 2014</w:t>
+            </w:r>
+          </w:p>
+        </w:tc>
+        <w:tc>
+          <w:tcPr>
+            <w:tcW w:w="0" w:type="auto"/>
+            <w:vAlign w:val="center"/>
+          </w:tcPr>
+          <w:p>
+            <w:pPr>
+              <w:pStyle w:val="ListParagraph"/>
+              <w:numPr>
+                <w:ilvl w:val="0"/>
+                <w:numId w:val="22"/>
+              </w:numPr>
+              <w:cnfStyle w:val="000000100000" w:firstRow="0" w:lastRow="0" w:firstColumn="0" w:lastColumn="0" w:oddVBand="0" w:evenVBand="0" w:oddHBand="1" w:evenHBand="0" w:firstRowFirstColumn="0" w:firstRowLastColumn="0" w:lastRowFirstColumn="0" w:lastRowLastColumn="0"/>
+            </w:pPr>
+            <w:r>
+              <w:t>Lambda Expressions</w:t>
+            </w:r>
+          </w:p>
+          <w:p>
+            <w:pPr>
+              <w:pStyle w:val="ListParagraph"/>
+              <w:numPr>
+                <w:ilvl w:val="0"/>
+                <w:numId w:val="22"/>
+              </w:numPr>
+              <w:cnfStyle w:val="000000100000" w:firstRow="0" w:lastRow="0" w:firstColumn="0" w:lastColumn="0" w:oddVBand="0" w:evenVBand="0" w:oddHBand="1" w:evenHBand="0" w:firstRowFirstColumn="0" w:firstRowLastColumn="0" w:lastRowFirstColumn="0" w:lastRowLastColumn="0"/>
+            </w:pPr>
+            <w:r>
+              <w:t>Pipelines and Streams</w:t>
+            </w:r>
+          </w:p>
+          <w:p>
+            <w:pPr>
+              <w:pStyle w:val="ListParagraph"/>
+              <w:numPr>
+                <w:ilvl w:val="0"/>
+                <w:numId w:val="22"/>
+              </w:numPr>
+              <w:cnfStyle w:val="000000100000" w:firstRow="0" w:lastRow="0" w:firstColumn="0" w:lastColumn="0" w:oddVBand="0" w:evenVBand="0" w:oddHBand="1" w:evenHBand="0" w:firstRowFirstColumn="0" w:firstRowLastColumn="0" w:lastRowFirstColumn="0" w:lastRowLastColumn="0"/>
+            </w:pPr>
+            <w:r>
+              <w:t>Date and Time API</w:t>
+            </w:r>
+          </w:p>
+          <w:p>
+            <w:pPr>
+              <w:pStyle w:val="ListParagraph"/>
+              <w:numPr>
+                <w:ilvl w:val="0"/>
+                <w:numId w:val="22"/>
+              </w:numPr>
+              <w:cnfStyle w:val="000000100000" w:firstRow="0" w:lastRow="0" w:firstColumn="0" w:lastColumn="0" w:oddVBand="0" w:evenVBand="0" w:oddHBand="1" w:evenHBand="0" w:firstRowFirstColumn="0" w:firstRowLastColumn="0" w:lastRowFirstColumn="0" w:lastRowLastColumn="0"/>
+            </w:pPr>
+            <w:r>
+              <w:t>Default Methods</w:t>
+            </w:r>
+          </w:p>
+          <w:p>
+            <w:pPr>
+              <w:pStyle w:val="ListParagraph"/>
+              <w:numPr>
+                <w:ilvl w:val="0"/>
+                <w:numId w:val="22"/>
+              </w:numPr>
+              <w:cnfStyle w:val="000000100000" w:firstRow="0" w:lastRow="0" w:firstColumn="0" w:lastColumn="0" w:oddVBand="0" w:evenVBand="0" w:oddHBand="1" w:evenHBand="0" w:firstRowFirstColumn="0" w:firstRowLastColumn="0" w:lastRowFirstColumn="0" w:lastRowLastColumn="0"/>
+            </w:pPr>
+            <w:r>
+              <w:t>Type Annotations</w:t>
+            </w:r>
+          </w:p>
+          <w:p>
+            <w:pPr>
+              <w:pStyle w:val="ListParagraph"/>
+              <w:numPr>
+                <w:ilvl w:val="0"/>
+                <w:numId w:val="22"/>
+              </w:numPr>
+              <w:cnfStyle w:val="000000100000" w:firstRow="0" w:lastRow="0" w:firstColumn="0" w:lastColumn="0" w:oddVBand="0" w:evenVBand="0" w:oddHBand="1" w:evenHBand="0" w:firstRowFirstColumn="0" w:firstRowLastColumn="0" w:lastRowFirstColumn="0" w:lastRowLastColumn="0"/>
+            </w:pPr>
+            <w:r>
+              <w:t xml:space="preserve">Java </w:t>
+            </w:r>
+            <w:proofErr w:type="spellStart"/>
+            <w:r>
+              <w:t>nio</w:t>
+            </w:r>
+            <w:proofErr w:type="spellEnd"/>
+            <w:r>
+              <w:t xml:space="preserve"> Package</w:t>
+            </w:r>
+          </w:p>
+          <w:p>
+            <w:pPr>
+              <w:pStyle w:val="ListParagraph"/>
+              <w:numPr>
+                <w:ilvl w:val="0"/>
+                <w:numId w:val="22"/>
+              </w:numPr>
+              <w:cnfStyle w:val="000000100000" w:firstRow="0" w:lastRow="0" w:firstColumn="0" w:lastColumn="0" w:oddVBand="0" w:evenVBand="0" w:oddHBand="1" w:evenHBand="0" w:firstRowFirstColumn="0" w:firstRowLastColumn="0" w:lastRowFirstColumn="0" w:lastRowLastColumn="0"/>
+            </w:pPr>
+            <w:r>
+              <w:t>Concurrent Accumulators</w:t>
+            </w:r>
+          </w:p>
+          <w:p>
+            <w:pPr>
+              <w:pStyle w:val="ListParagraph"/>
+              <w:numPr>
+                <w:ilvl w:val="0"/>
+                <w:numId w:val="22"/>
+              </w:numPr>
+              <w:cnfStyle w:val="000000100000" w:firstRow="0" w:lastRow="0" w:firstColumn="0" w:lastColumn="0" w:oddVBand="0" w:evenVBand="0" w:oddHBand="1" w:evenHBand="0" w:firstRowFirstColumn="0" w:firstRowLastColumn="0" w:lastRowFirstColumn="0" w:lastRowLastColumn="0"/>
+            </w:pPr>
+            <w:r>
+              <w:t>Parallel operations</w:t>
+            </w:r>
+          </w:p>
+          <w:p>
+            <w:pPr>
+              <w:pStyle w:val="ListParagraph"/>
+              <w:numPr>
+                <w:ilvl w:val="0"/>
+                <w:numId w:val="22"/>
+              </w:numPr>
+              <w:cnfStyle w:val="000000100000" w:firstRow="0" w:lastRow="0" w:firstColumn="0" w:lastColumn="0" w:oddVBand="0" w:evenVBand="0" w:oddHBand="1" w:evenHBand="0" w:firstRowFirstColumn="0" w:firstRowLastColumn="0" w:lastRowFirstColumn="0" w:lastRowLastColumn="0"/>
+            </w:pPr>
+            <w:proofErr w:type="spellStart"/>
+            <w:r>
+              <w:t>PermGen</w:t>
+            </w:r>
+            <w:proofErr w:type="spellEnd"/>
+            <w:r>
+              <w:t xml:space="preserve"> Error Removed</w:t>
+            </w:r>
+          </w:p>
+          <w:p>
+            <w:pPr>
+              <w:pStyle w:val="ListParagraph"/>
+              <w:numPr>
+                <w:ilvl w:val="0"/>
+                <w:numId w:val="22"/>
+              </w:numPr>
+              <w:cnfStyle w:val="000000100000" w:firstRow="0" w:lastRow="0" w:firstColumn="0" w:lastColumn="0" w:oddVBand="0" w:evenVBand="0" w:oddHBand="1" w:evenHBand="0" w:firstRowFirstColumn="0" w:firstRowLastColumn="0" w:lastRowFirstColumn="0" w:lastRowLastColumn="0"/>
+            </w:pPr>
+            <w:r>
+              <w:t>TLS SNI</w:t>
+            </w:r>
+          </w:p>
+        </w:tc>
+      </w:tr>
+    </w:tbl>
+    <w:p/>
+    <w:p/>
+    <w:p/>
+    <w:p/>
+    <w:p>
+      <w:pPr>
+        <w:pStyle w:val="Heading6"/>
+        <w:numPr>
+          <w:ilvl w:val="0"/>
+          <w:numId w:val="13"/>
+        </w:numPr>
+      </w:pPr>
+      <w:r>
+        <w:lastRenderedPageBreak/>
+        <w:t xml:space="preserve">Main </w:t>
+      </w:r>
+      <w:r>
+        <w:t>T</w:t>
+      </w:r>
+      <w:r>
+        <w:t>ypes of Java Applications</w:t>
+      </w:r>
+    </w:p>
+    <w:p>
+      <w:pPr>
+        <w:pStyle w:val="ListParagraph"/>
+        <w:numPr>
+          <w:ilvl w:val="1"/>
+          <w:numId w:val="13"/>
+        </w:numPr>
+      </w:pPr>
+      <w:r>
+        <w:t>Standalone Application</w:t>
+      </w:r>
+    </w:p>
+    <w:p>
+      <w:pPr>
+        <w:pStyle w:val="ListParagraph"/>
+        <w:numPr>
+          <w:ilvl w:val="2"/>
+          <w:numId w:val="13"/>
+        </w:numPr>
+      </w:pPr>
+      <w:r>
+        <w:t xml:space="preserve">Known as desktop application or window-based application. </w:t>
+      </w:r>
+    </w:p>
+    <w:p>
+      <w:pPr>
+        <w:pStyle w:val="ListParagraph"/>
+        <w:numPr>
+          <w:ilvl w:val="2"/>
+          <w:numId w:val="13"/>
+        </w:numPr>
+      </w:pPr>
+      <w:r>
+        <w:t xml:space="preserve">Needs to be installed on the machine to be used. </w:t>
+      </w:r>
+      <w:r>
+        <w:t>E.g.</w:t>
+      </w:r>
+      <w:r>
+        <w:t>:</w:t>
+      </w:r>
+      <w:r>
+        <w:t>- an image editor, media player</w:t>
+      </w:r>
+      <w:r>
+        <w:t xml:space="preserve"> </w:t>
+      </w:r>
+    </w:p>
+    <w:p>
+      <w:pPr>
+        <w:pStyle w:val="ListParagraph"/>
+        <w:numPr>
+          <w:ilvl w:val="2"/>
+          <w:numId w:val="13"/>
+        </w:numPr>
+      </w:pPr>
+      <w:r>
+        <w:t>AWT and Swing are used in java for creating standalone applications.</w:t>
+      </w:r>
+      <w:r>
+        <w:br/>
+      </w:r>
+    </w:p>
+    <w:p>
+      <w:pPr>
+        <w:pStyle w:val="ListParagraph"/>
+        <w:numPr>
+          <w:ilvl w:val="1"/>
+          <w:numId w:val="13"/>
+        </w:numPr>
+      </w:pPr>
+      <w:r>
+        <w:t>Web Application</w:t>
+      </w:r>
+    </w:p>
+    <w:p>
+      <w:pPr>
+        <w:pStyle w:val="ListParagraph"/>
+        <w:numPr>
+          <w:ilvl w:val="2"/>
+          <w:numId w:val="13"/>
+        </w:numPr>
+      </w:pPr>
+      <w:r>
+        <w:t>An application that runs on the server side and creates dynamic</w:t>
+      </w:r>
+      <w:r>
+        <w:t xml:space="preserve"> web</w:t>
+      </w:r>
+      <w:r>
+        <w:t xml:space="preserve"> page</w:t>
+      </w:r>
+      <w:r>
+        <w:t>s/ content</w:t>
+      </w:r>
+      <w:r>
+        <w:t xml:space="preserve">, is called web application. </w:t>
+      </w:r>
+    </w:p>
+    <w:p>
+      <w:pPr>
+        <w:pStyle w:val="ListParagraph"/>
+        <w:numPr>
+          <w:ilvl w:val="2"/>
+          <w:numId w:val="13"/>
+        </w:numPr>
+      </w:pPr>
+      <w:r>
+        <w:t>These can be accessed from client side usually through a browser</w:t>
+      </w:r>
+    </w:p>
+    <w:p>
+      <w:pPr>
+        <w:pStyle w:val="ListParagraph"/>
+        <w:numPr>
+          <w:ilvl w:val="2"/>
+          <w:numId w:val="13"/>
+        </w:numPr>
+      </w:pPr>
+      <w:r>
+        <w:t>Servlet/JSP</w:t>
+      </w:r>
+      <w:r>
+        <w:t xml:space="preserve">, </w:t>
+      </w:r>
+      <w:r>
+        <w:t xml:space="preserve">Struts, </w:t>
+      </w:r>
       <w:proofErr w:type="gramStart"/>
       <w:r>
-        <w:t>design</w:t>
+        <w:t>Spring</w:t>
       </w:r>
       <w:proofErr w:type="gramEnd"/>
       <w:r>
-        <w:t xml:space="preserve">, develop, test and debug object oriented computer programs </w:t>
-      </w:r>
-    </w:p>
-    <w:p>
+        <w:t xml:space="preserve">, </w:t>
+      </w:r>
+      <w:r>
+        <w:t>JSF</w:t>
+      </w:r>
+      <w:r>
+        <w:t xml:space="preserve"> </w:t>
+      </w:r>
+      <w:r>
+        <w:t>like</w:t>
+      </w:r>
+      <w:r>
+        <w:t xml:space="preserve"> technologies are used for creating web applications in java.</w:t>
+      </w:r>
+    </w:p>
+    <w:p>
+      <w:pPr>
+        <w:pStyle w:val="ListParagraph"/>
+        <w:ind w:left="2520"/>
+      </w:pPr>
+    </w:p>
+    <w:p>
+      <w:pPr>
+        <w:pStyle w:val="ListParagraph"/>
+        <w:numPr>
+          <w:ilvl w:val="1"/>
+          <w:numId w:val="13"/>
+        </w:numPr>
+      </w:pPr>
+      <w:r>
+        <w:t>Enterprise Application</w:t>
+      </w:r>
+    </w:p>
+    <w:p>
+      <w:pPr>
+        <w:pStyle w:val="ListParagraph"/>
+        <w:numPr>
+          <w:ilvl w:val="2"/>
+          <w:numId w:val="13"/>
+        </w:numPr>
+      </w:pPr>
+      <w:r>
+        <w:t xml:space="preserve">An application that is distributed in nature, </w:t>
+      </w:r>
+      <w:r>
+        <w:t>such as banking applications</w:t>
+      </w:r>
+      <w:r>
+        <w:t xml:space="preserve">. </w:t>
+      </w:r>
+    </w:p>
+    <w:p>
+      <w:pPr>
+        <w:pStyle w:val="ListParagraph"/>
+        <w:numPr>
+          <w:ilvl w:val="2"/>
+          <w:numId w:val="13"/>
+        </w:numPr>
+      </w:pPr>
+      <w:r>
+        <w:t xml:space="preserve">It has the </w:t>
+      </w:r>
+      <w:r>
+        <w:t>characteristics like</w:t>
+      </w:r>
+      <w:r>
+        <w:t xml:space="preserve"> high level security, load balancing and clustering. </w:t>
+      </w:r>
+    </w:p>
+    <w:p>
+      <w:pPr>
+        <w:pStyle w:val="ListParagraph"/>
+        <w:numPr>
+          <w:ilvl w:val="2"/>
+          <w:numId w:val="13"/>
+        </w:numPr>
+      </w:pPr>
+      <w:r>
+        <w:t>In java, EJB is used for creating enterprise applications.</w:t>
+      </w:r>
+      <w:r>
+        <w:br/>
+      </w:r>
+    </w:p>
+    <w:p>
+      <w:pPr>
+        <w:pStyle w:val="ListParagraph"/>
+        <w:numPr>
+          <w:ilvl w:val="1"/>
+          <w:numId w:val="13"/>
+        </w:numPr>
+      </w:pPr>
+      <w:r>
+        <w:t>Mobile Application</w:t>
+      </w:r>
+    </w:p>
+    <w:p>
+      <w:pPr>
+        <w:pStyle w:val="ListParagraph"/>
+        <w:numPr>
+          <w:ilvl w:val="2"/>
+          <w:numId w:val="13"/>
+        </w:numPr>
+      </w:pPr>
+      <w:r>
+        <w:t xml:space="preserve">An application that is created for mobile devices. </w:t>
+      </w:r>
+    </w:p>
+    <w:p>
+      <w:pPr>
+        <w:pStyle w:val="ListParagraph"/>
+        <w:numPr>
+          <w:ilvl w:val="2"/>
+          <w:numId w:val="13"/>
+        </w:numPr>
+      </w:pPr>
+      <w:r>
+        <w:t>Currently Android and Java ME are used for creating mobile applications.</w:t>
+      </w:r>
+      <w:r>
+        <w:br/>
+      </w:r>
+    </w:p>
+    <w:p>
+      <w:pPr>
+        <w:pStyle w:val="ListParagraph"/>
+        <w:numPr>
+          <w:ilvl w:val="1"/>
+          <w:numId w:val="13"/>
+        </w:numPr>
+      </w:pPr>
+      <w:r>
+        <w:t>Embedded Systems</w:t>
+      </w:r>
+    </w:p>
+    <w:p>
+      <w:pPr>
+        <w:pStyle w:val="ListParagraph"/>
+        <w:numPr>
+          <w:ilvl w:val="2"/>
+          <w:numId w:val="13"/>
+        </w:numPr>
+      </w:pPr>
+      <w:r>
+        <w:t>Very lightweight programs to run inside a limited resources</w:t>
+      </w:r>
+      <w:r>
+        <w:br/>
+      </w:r>
+      <w:r>
+        <w:br/>
+      </w:r>
+    </w:p>
+    <w:p>
+      <w:pPr>
+        <w:pStyle w:val="Heading6"/>
+        <w:numPr>
+          <w:ilvl w:val="0"/>
+          <w:numId w:val="13"/>
+        </w:numPr>
+      </w:pPr>
+      <w:r>
+        <w:t>Where it is used</w:t>
+      </w:r>
+    </w:p>
+    <w:p>
+      <w:pPr>
+        <w:pStyle w:val="ListParagraph"/>
+        <w:numPr>
+          <w:ilvl w:val="1"/>
+          <w:numId w:val="13"/>
+        </w:numPr>
+      </w:pPr>
+      <w:r>
+        <w:t>From laptops to datacenters, game consoles to scientific supercomputers, cell phones to t</w:t>
+      </w:r>
+      <w:r>
+        <w:t>he Internet, Java is everywhere</w:t>
+      </w:r>
+      <w:r>
+        <w:br/>
+      </w:r>
+    </w:p>
+    <w:p>
+      <w:pPr>
+        <w:pStyle w:val="ListParagraph"/>
+        <w:numPr>
+          <w:ilvl w:val="1"/>
+          <w:numId w:val="13"/>
+        </w:numPr>
+      </w:pPr>
+      <w:r>
+        <w:t>Android Applications</w:t>
+      </w:r>
+    </w:p>
+    <w:p>
+      <w:pPr>
+        <w:pStyle w:val="ListParagraph"/>
+        <w:numPr>
+          <w:ilvl w:val="2"/>
+          <w:numId w:val="13"/>
+        </w:numPr>
+      </w:pPr>
+      <w:proofErr w:type="spellStart"/>
+      <w:r>
+        <w:t>Andorid</w:t>
+      </w:r>
+      <w:proofErr w:type="spellEnd"/>
+      <w:r>
+        <w:t xml:space="preserve"> applications are written Java programming language, with Google's Android API, which is similar to JDK</w:t>
+      </w:r>
+    </w:p>
+    <w:p>
+      <w:pPr>
+        <w:pStyle w:val="ListParagraph"/>
+        <w:numPr>
+          <w:ilvl w:val="2"/>
+          <w:numId w:val="13"/>
+        </w:numPr>
+      </w:pPr>
+      <w:r>
+        <w:t xml:space="preserve"> Android uses different JVM and different packaging, but code is still written in Java</w:t>
+      </w:r>
+      <w:r>
+        <w:br/>
+      </w:r>
+    </w:p>
+    <w:p>
+      <w:pPr>
+        <w:pStyle w:val="ListParagraph"/>
+        <w:numPr>
+          <w:ilvl w:val="1"/>
+          <w:numId w:val="13"/>
+        </w:numPr>
+      </w:pPr>
+      <w:r>
+        <w:t>Server Apps at Financial Services Industry</w:t>
+      </w:r>
+    </w:p>
+    <w:p>
+      <w:pPr>
+        <w:pStyle w:val="ListParagraph"/>
+        <w:numPr>
+          <w:ilvl w:val="2"/>
+          <w:numId w:val="13"/>
+        </w:numPr>
+      </w:pPr>
+      <w:r>
+        <w:t xml:space="preserve">Vastly used in </w:t>
+      </w:r>
+      <w:r>
+        <w:t>Financial Services</w:t>
+      </w:r>
+      <w:r>
+        <w:t xml:space="preserve"> due to secured nature</w:t>
+      </w:r>
+    </w:p>
+    <w:p>
+      <w:pPr>
+        <w:pStyle w:val="ListParagraph"/>
+        <w:numPr>
+          <w:ilvl w:val="2"/>
+          <w:numId w:val="13"/>
+        </w:numPr>
+      </w:pPr>
+      <w:r>
+        <w:t>Java is mostly used to write server side application, mostly without any front end, which receives data form one server (upstream), process it and sends it other process (downstream).</w:t>
+      </w:r>
+      <w:r>
+        <w:br/>
+      </w:r>
+    </w:p>
+    <w:p>
+      <w:pPr>
+        <w:pStyle w:val="ListParagraph"/>
+        <w:numPr>
+          <w:ilvl w:val="1"/>
+          <w:numId w:val="13"/>
+        </w:numPr>
+      </w:pPr>
+      <w:r>
+        <w:t>Java Web applications</w:t>
+      </w:r>
+    </w:p>
+    <w:p>
+      <w:pPr>
+        <w:pStyle w:val="ListParagraph"/>
+        <w:numPr>
+          <w:ilvl w:val="2"/>
+          <w:numId w:val="13"/>
+        </w:numPr>
+      </w:pPr>
+      <w:r>
+        <w:t xml:space="preserve">Java is popular on E commerce and web application space. </w:t>
+      </w:r>
+    </w:p>
+    <w:p>
+      <w:pPr>
+        <w:pStyle w:val="ListParagraph"/>
+        <w:numPr>
+          <w:ilvl w:val="2"/>
+          <w:numId w:val="13"/>
+        </w:numPr>
+      </w:pPr>
+      <w:r>
+        <w:t>A</w:t>
+      </w:r>
+      <w:r>
+        <w:t xml:space="preserve"> lot of </w:t>
+      </w:r>
+      <w:proofErr w:type="spellStart"/>
+      <w:r>
+        <w:t>RESTful</w:t>
+      </w:r>
+      <w:proofErr w:type="spellEnd"/>
+      <w:r>
+        <w:t xml:space="preserve"> services being created using JEE frameworks such as Spring MVC, Struts 2.0 and similar frameworks. </w:t>
+      </w:r>
+    </w:p>
+    <w:p>
+      <w:pPr>
+        <w:pStyle w:val="ListParagraph"/>
+        <w:numPr>
+          <w:ilvl w:val="2"/>
+          <w:numId w:val="13"/>
+        </w:numPr>
+      </w:pPr>
+      <w:r>
+        <w:t>S</w:t>
+      </w:r>
+      <w:r>
+        <w:t>imple Servlet, JSP and Struts based web applications are quite popular</w:t>
+      </w:r>
+      <w:r>
+        <w:t xml:space="preserve"> even today</w:t>
+      </w:r>
+      <w:r>
+        <w:t xml:space="preserve"> and still in use</w:t>
+      </w:r>
+    </w:p>
+    <w:p>
+      <w:pPr>
+        <w:pStyle w:val="ListParagraph"/>
+        <w:numPr>
+          <w:ilvl w:val="2"/>
+          <w:numId w:val="13"/>
+        </w:numPr>
+      </w:pPr>
+      <w:r>
+        <w:t>Many of government, transport, education, commercial and several other departments have their web application built in Java.</w:t>
+      </w:r>
+      <w:r>
+        <w:br/>
+      </w:r>
+    </w:p>
+    <w:p>
+      <w:pPr>
+        <w:pStyle w:val="ListParagraph"/>
+        <w:numPr>
+          <w:ilvl w:val="1"/>
+          <w:numId w:val="13"/>
+        </w:numPr>
+      </w:pPr>
+      <w:r>
+        <w:t>Software Tools</w:t>
+      </w:r>
+    </w:p>
+    <w:p>
+      <w:pPr>
+        <w:pStyle w:val="ListParagraph"/>
+        <w:numPr>
+          <w:ilvl w:val="2"/>
+          <w:numId w:val="13"/>
+        </w:numPr>
+      </w:pPr>
+      <w:r>
+        <w:t>Many useful software and development tools are written and developed in Java</w:t>
+      </w:r>
+    </w:p>
+    <w:p>
+      <w:pPr>
+        <w:pStyle w:val="ListParagraph"/>
+        <w:numPr>
+          <w:ilvl w:val="3"/>
+          <w:numId w:val="13"/>
+        </w:numPr>
+      </w:pPr>
+      <w:r>
+        <w:t xml:space="preserve">e.g. Eclipse, </w:t>
+      </w:r>
+      <w:proofErr w:type="spellStart"/>
+      <w:r>
+        <w:t>InetelliJ</w:t>
+      </w:r>
+      <w:proofErr w:type="spellEnd"/>
+      <w:r>
+        <w:t xml:space="preserve"> Idea and </w:t>
+      </w:r>
+      <w:proofErr w:type="spellStart"/>
+      <w:r>
+        <w:t>Netbans</w:t>
+      </w:r>
+      <w:proofErr w:type="spellEnd"/>
+      <w:r>
+        <w:t xml:space="preserve"> IDE – most used desktop applications written in Java</w:t>
+      </w:r>
+      <w:r>
+        <w:br/>
+      </w:r>
+    </w:p>
+    <w:p>
+      <w:pPr>
+        <w:pStyle w:val="ListParagraph"/>
+        <w:numPr>
+          <w:ilvl w:val="1"/>
+          <w:numId w:val="13"/>
+        </w:numPr>
+      </w:pPr>
+      <w:r>
+        <w:t xml:space="preserve">Embedded </w:t>
+      </w:r>
+      <w:r>
+        <w:t>Software</w:t>
+      </w:r>
+    </w:p>
+    <w:p>
+      <w:pPr>
+        <w:pStyle w:val="ListParagraph"/>
+        <w:numPr>
+          <w:ilvl w:val="2"/>
+          <w:numId w:val="13"/>
+        </w:numPr>
+      </w:pPr>
+      <w:r>
+        <w:t>Embedded systems, ranging from tiny chips to specialized computers, are components of larger electromechanical systems performing dedicated tasks.</w:t>
+      </w:r>
+    </w:p>
+    <w:p>
+      <w:pPr>
+        <w:pStyle w:val="ListParagraph"/>
+        <w:numPr>
+          <w:ilvl w:val="2"/>
+          <w:numId w:val="13"/>
+        </w:numPr>
+      </w:pPr>
+      <w:r>
+        <w:t xml:space="preserve">Platform independence </w:t>
+      </w:r>
+      <w:r>
+        <w:t>and easiness</w:t>
+      </w:r>
+      <w:r>
+        <w:t xml:space="preserve"> to produce bug-free software in Java than in C or C++</w:t>
+      </w:r>
+      <w:r>
+        <w:t>, make it widely used for embedded systems</w:t>
+      </w:r>
+      <w:r>
+        <w:t>.</w:t>
+      </w:r>
+    </w:p>
+    <w:p>
+      <w:pPr>
+        <w:pStyle w:val="ListParagraph"/>
+        <w:numPr>
+          <w:ilvl w:val="2"/>
+          <w:numId w:val="13"/>
+        </w:numPr>
+      </w:pPr>
+      <w:r>
+        <w:lastRenderedPageBreak/>
+        <w:t>Java has been</w:t>
+      </w:r>
+      <w:r>
+        <w:t xml:space="preserve"> designed from the ground up to produce code that is simpler to write and easier to maintain.</w:t>
+      </w:r>
+    </w:p>
+    <w:p>
+      <w:pPr>
+        <w:pStyle w:val="ListParagraph"/>
+        <w:numPr>
+          <w:ilvl w:val="2"/>
+          <w:numId w:val="13"/>
+        </w:numPr>
+      </w:pPr>
+      <w:r>
+        <w:t>S</w:t>
+      </w:r>
+      <w:r>
+        <w:t>o many</w:t>
+      </w:r>
+      <w:r>
+        <w:t xml:space="preserve"> devices, such as SIM cards, blue-ray disk players, utility meters and televisions, use embedded Java technologies.   </w:t>
+      </w:r>
+    </w:p>
+    <w:p>
+      <w:pPr>
+        <w:pStyle w:val="ListParagraph"/>
+        <w:ind w:left="2520"/>
+      </w:pPr>
+      <w:r>
+        <w:br/>
+      </w:r>
+    </w:p>
+    <w:p>
+      <w:pPr>
+        <w:pStyle w:val="ListParagraph"/>
+        <w:numPr>
+          <w:ilvl w:val="1"/>
+          <w:numId w:val="13"/>
+        </w:numPr>
+      </w:pPr>
+      <w:r>
+        <w:t>Big Data technologies</w:t>
+      </w:r>
+    </w:p>
+    <w:p>
+      <w:pPr>
+        <w:pStyle w:val="ListParagraph"/>
+        <w:numPr>
+          <w:ilvl w:val="2"/>
+          <w:numId w:val="13"/>
+        </w:numPr>
+      </w:pPr>
+      <w:r>
+        <w:t xml:space="preserve">Even though Java is not dominating in this category, </w:t>
+      </w:r>
+      <w:proofErr w:type="spellStart"/>
+      <w:r>
+        <w:t>Hadoop</w:t>
+      </w:r>
+      <w:proofErr w:type="spellEnd"/>
+      <w:r>
+        <w:t xml:space="preserve"> and other big data technologies are also using Java in certain parts</w:t>
+      </w:r>
+    </w:p>
+    <w:p>
+      <w:pPr>
+        <w:pStyle w:val="ListParagraph"/>
+        <w:numPr>
+          <w:ilvl w:val="2"/>
+          <w:numId w:val="13"/>
+        </w:numPr>
+      </w:pPr>
+      <w:r>
+        <w:t xml:space="preserve"> </w:t>
+      </w:r>
       <w:proofErr w:type="gramStart"/>
       <w:r>
-        <w:t>develop</w:t>
+        <w:t>e.g</w:t>
       </w:r>
       <w:proofErr w:type="gramEnd"/>
       <w:r>
-        <w:t xml:space="preserve"> GUI using an object oriented programming language</w:t>
-      </w:r>
-    </w:p>
-    <w:p>
+        <w:t xml:space="preserve">. Apache's Java-based </w:t>
+      </w:r>
+      <w:proofErr w:type="spellStart"/>
+      <w:r>
+        <w:t>HBase</w:t>
+      </w:r>
+      <w:proofErr w:type="spellEnd"/>
+      <w:r>
+        <w:t xml:space="preserve"> and </w:t>
+      </w:r>
+      <w:proofErr w:type="spellStart"/>
+      <w:r>
+        <w:t>Accumulo</w:t>
+      </w:r>
+      <w:proofErr w:type="spellEnd"/>
+      <w:r>
+        <w:t xml:space="preserve"> (open source), and  </w:t>
+      </w:r>
+      <w:proofErr w:type="spellStart"/>
+      <w:r>
+        <w:t>ElasticSearch</w:t>
+      </w:r>
+      <w:proofErr w:type="spellEnd"/>
+      <w:r>
+        <w:t xml:space="preserve"> as well.</w:t>
+      </w:r>
+      <w:r>
+        <w:br/>
+      </w:r>
+      <w:r>
+        <w:br/>
+      </w:r>
+    </w:p>
+    <w:p>
+      <w:pPr>
+        <w:pStyle w:val="ListParagraph"/>
+        <w:numPr>
+          <w:ilvl w:val="1"/>
+          <w:numId w:val="13"/>
+        </w:numPr>
+      </w:pPr>
+      <w:r>
+        <w:t>Scie</w:t>
+      </w:r>
+      <w:r>
+        <w:t>ntific Applications</w:t>
+      </w:r>
+    </w:p>
+    <w:p>
+      <w:pPr>
+        <w:pStyle w:val="ListParagraph"/>
+        <w:numPr>
+          <w:ilvl w:val="2"/>
+          <w:numId w:val="13"/>
+        </w:numPr>
+      </w:pPr>
+      <w:r>
+        <w:t xml:space="preserve">Java is the choice of many software developers for writing applications involving scientific calculations and mathematical operations. </w:t>
+      </w:r>
+    </w:p>
+    <w:p>
+      <w:pPr>
+        <w:pStyle w:val="ListParagraph"/>
+        <w:numPr>
+          <w:ilvl w:val="2"/>
+          <w:numId w:val="13"/>
+        </w:numPr>
+      </w:pPr>
+      <w:r>
+        <w:t xml:space="preserve">These programs are generally considered to be fast and secure, have a higher degree of portability and low maintenance. </w:t>
+      </w:r>
+    </w:p>
+    <w:p>
+      <w:pPr>
+        <w:pStyle w:val="ListParagraph"/>
+        <w:numPr>
+          <w:ilvl w:val="2"/>
+          <w:numId w:val="13"/>
+        </w:numPr>
+      </w:pPr>
+      <w:r>
+        <w:t>Applications like MATLAB use Java both for interacting user interface and as part of the core system.</w:t>
+      </w:r>
+    </w:p>
+    <w:p>
+      <w:pPr>
+        <w:pStyle w:val="Heading6"/>
+        <w:numPr>
+          <w:ilvl w:val="0"/>
+          <w:numId w:val="13"/>
+        </w:numPr>
+      </w:pPr>
+      <w:r>
+        <w:t>Java terminology</w:t>
+      </w:r>
+    </w:p>
+    <w:p>
+      <w:pPr>
+        <w:pStyle w:val="Heading7"/>
+        <w:numPr>
+          <w:ilvl w:val="1"/>
+          <w:numId w:val="13"/>
+        </w:numPr>
+      </w:pPr>
+      <w:r>
+        <w:t>Java Development Kit (JDK)</w:t>
+      </w:r>
+    </w:p>
+    <w:p>
+      <w:pPr>
+        <w:pStyle w:val="ListParagraph"/>
+        <w:numPr>
+          <w:ilvl w:val="2"/>
+          <w:numId w:val="13"/>
+        </w:numPr>
+      </w:pPr>
+      <w:r>
+        <w:t xml:space="preserve">This is complete java development kit that includes JRE (Java Runtime Environment), compilers and various tools like </w:t>
+      </w:r>
+      <w:proofErr w:type="spellStart"/>
+      <w:r>
+        <w:t>JavaDoc</w:t>
+      </w:r>
+      <w:proofErr w:type="spellEnd"/>
+      <w:r>
+        <w:t>, Java debugger etc.</w:t>
+      </w:r>
+    </w:p>
+    <w:p>
+      <w:pPr>
+        <w:pStyle w:val="ListParagraph"/>
+        <w:numPr>
+          <w:ilvl w:val="2"/>
+          <w:numId w:val="13"/>
+        </w:numPr>
+      </w:pPr>
+      <w:r>
+        <w:t>JDK</w:t>
+      </w:r>
+      <w:r>
+        <w:t xml:space="preserve"> should be</w:t>
+      </w:r>
+      <w:r>
+        <w:t xml:space="preserve"> installed </w:t>
+      </w:r>
+      <w:r>
+        <w:t>in the machine to create, compile and run Java programs.</w:t>
+      </w:r>
+    </w:p>
+    <w:p>
+      <w:pPr>
+        <w:pStyle w:val="Heading7"/>
+        <w:numPr>
+          <w:ilvl w:val="1"/>
+          <w:numId w:val="13"/>
+        </w:numPr>
+      </w:pPr>
+      <w:r>
+        <w:t>Java Runtime Environment (JRE)</w:t>
+      </w:r>
+    </w:p>
+    <w:p>
+      <w:pPr>
+        <w:pStyle w:val="ListParagraph"/>
+        <w:numPr>
+          <w:ilvl w:val="2"/>
+          <w:numId w:val="13"/>
+        </w:numPr>
+      </w:pPr>
+      <w:r>
+        <w:t xml:space="preserve">JRE is a part of JDK which means that JDK includes JRE. </w:t>
+      </w:r>
+    </w:p>
+    <w:p>
+      <w:pPr>
+        <w:pStyle w:val="ListParagraph"/>
+        <w:numPr>
+          <w:ilvl w:val="2"/>
+          <w:numId w:val="13"/>
+        </w:numPr>
+      </w:pPr>
+      <w:r>
+        <w:t xml:space="preserve">JRE </w:t>
+      </w:r>
+      <w:r>
+        <w:t>can be installed without JDK, a java program could be</w:t>
+      </w:r>
+      <w:r>
+        <w:t xml:space="preserve"> run </w:t>
+      </w:r>
+      <w:r>
+        <w:t>only with JRE.</w:t>
+      </w:r>
+    </w:p>
+    <w:p>
+      <w:pPr>
+        <w:pStyle w:val="ListParagraph"/>
+        <w:numPr>
+          <w:ilvl w:val="2"/>
+          <w:numId w:val="13"/>
+        </w:numPr>
+      </w:pPr>
+      <w:r>
+        <w:t xml:space="preserve">Java program can’t be </w:t>
+      </w:r>
+      <w:r>
+        <w:t>compile</w:t>
+      </w:r>
+      <w:r>
+        <w:t>d</w:t>
+      </w:r>
+      <w:r>
+        <w:t xml:space="preserve"> </w:t>
+      </w:r>
+      <w:r>
+        <w:t>with JRE, for that, the JDK is required.</w:t>
+      </w:r>
+    </w:p>
+    <w:p>
+      <w:pPr>
+        <w:pStyle w:val="ListParagraph"/>
+        <w:numPr>
+          <w:ilvl w:val="2"/>
+          <w:numId w:val="13"/>
+        </w:numPr>
+      </w:pPr>
+      <w:r>
+        <w:t xml:space="preserve">JRE includes JVM, browser plugins and applets support. </w:t>
+      </w:r>
+    </w:p>
+    <w:p>
+      <w:pPr>
+        <w:pStyle w:val="ListParagraph"/>
+        <w:numPr>
+          <w:ilvl w:val="2"/>
+          <w:numId w:val="13"/>
+        </w:numPr>
+      </w:pPr>
+      <w:r>
+        <w:t xml:space="preserve">When </w:t>
+      </w:r>
+      <w:r>
+        <w:t xml:space="preserve">only need to run a java program on </w:t>
+      </w:r>
+      <w:r>
+        <w:t>the</w:t>
+      </w:r>
+      <w:r>
+        <w:t xml:space="preserve"> computer, only JRE.</w:t>
+      </w:r>
+    </w:p>
+    <w:p>
+      <w:pPr>
+        <w:pStyle w:val="Heading7"/>
+        <w:numPr>
+          <w:ilvl w:val="1"/>
+          <w:numId w:val="13"/>
+        </w:numPr>
+      </w:pPr>
+      <w:r>
+        <w:t>Download and Install JDK 8 (1.8) in the machine</w:t>
+      </w:r>
+    </w:p>
+    <w:p>
+      <w:pPr>
+        <w:pStyle w:val="ListParagraph"/>
+        <w:numPr>
+          <w:ilvl w:val="2"/>
+          <w:numId w:val="13"/>
+        </w:numPr>
+      </w:pPr>
+      <w:r>
+        <w:t>Set JAVA_HOME variable in OS</w:t>
+      </w:r>
+    </w:p>
+    <w:p>
+      <w:pPr>
+        <w:pStyle w:val="ListParagraph"/>
+        <w:numPr>
+          <w:ilvl w:val="3"/>
+          <w:numId w:val="13"/>
+        </w:numPr>
+      </w:pPr>
+      <w:proofErr w:type="spellStart"/>
+      <w:r>
+        <w:t>Eg</w:t>
+      </w:r>
+      <w:proofErr w:type="spellEnd"/>
+      <w:r>
+        <w:t xml:space="preserve">:- </w:t>
+      </w:r>
+      <w:r>
+        <w:t>C:\Program Files\Java\jdk1.8.0_60</w:t>
+      </w:r>
+    </w:p>
+    <w:p>
+      <w:pPr>
+        <w:pStyle w:val="ListParagraph"/>
+        <w:numPr>
+          <w:ilvl w:val="2"/>
+          <w:numId w:val="13"/>
+        </w:numPr>
+      </w:pPr>
+      <w:r>
+        <w:t>Add JAVA_HOME/bin to PATH variable in OS</w:t>
+      </w:r>
+    </w:p>
+    <w:p>
+      <w:pPr>
+        <w:pStyle w:val="ListParagraph"/>
+        <w:numPr>
+          <w:ilvl w:val="3"/>
+          <w:numId w:val="13"/>
+        </w:numPr>
+      </w:pPr>
+      <w:proofErr w:type="spellStart"/>
+      <w:r>
+        <w:t>Eg</w:t>
+      </w:r>
+      <w:proofErr w:type="spellEnd"/>
+      <w:r>
+        <w:t xml:space="preserve">:- </w:t>
+      </w:r>
+      <w:r>
+        <w:t>C:\Program Files\Java\jdk1.8.0_60</w:t>
+      </w:r>
+      <w:r>
+        <w:t>\bin</w:t>
+      </w:r>
+    </w:p>
+    <w:p>
+      <w:pPr>
+        <w:pStyle w:val="Heading7"/>
+        <w:numPr>
+          <w:ilvl w:val="1"/>
+          <w:numId w:val="13"/>
+        </w:numPr>
+      </w:pPr>
+      <w:r>
+        <w:t>Java Virtual Machine (JVM)</w:t>
+      </w:r>
+    </w:p>
+    <w:p>
+      <w:pPr>
+        <w:pStyle w:val="ListParagraph"/>
+        <w:numPr>
+          <w:ilvl w:val="0"/>
+          <w:numId w:val="24"/>
+        </w:numPr>
+      </w:pPr>
+      <w:r>
+        <w:t>The Java Virtual Machine is a program, for a particular hardware and software plat</w:t>
+      </w:r>
+      <w:r>
+        <w:t xml:space="preserve">form, that runs Java </w:t>
+      </w:r>
+      <w:r>
+        <w:t>applications.</w:t>
+      </w:r>
+    </w:p>
+    <w:p>
+      <w:pPr>
+        <w:pStyle w:val="ListParagraph"/>
+        <w:numPr>
+          <w:ilvl w:val="0"/>
+          <w:numId w:val="24"/>
+        </w:numPr>
+      </w:pPr>
+      <w:r>
+        <w:t>P</w:t>
+      </w:r>
+      <w:r>
+        <w:t xml:space="preserve">rimary function of JVM is to execute the </w:t>
+      </w:r>
+      <w:proofErr w:type="spellStart"/>
+      <w:r>
+        <w:t>bytecode</w:t>
+      </w:r>
+      <w:proofErr w:type="spellEnd"/>
+      <w:r>
+        <w:t xml:space="preserve"> produced by compiler. </w:t>
+      </w:r>
+    </w:p>
+    <w:p>
+      <w:pPr>
+        <w:pStyle w:val="ListParagraph"/>
+        <w:numPr>
+          <w:ilvl w:val="0"/>
+          <w:numId w:val="24"/>
+        </w:numPr>
+      </w:pPr>
+      <w:r>
+        <w:t xml:space="preserve">Each operating system has different JVM, however the output they produce after execution of </w:t>
+      </w:r>
+      <w:proofErr w:type="spellStart"/>
+      <w:r>
+        <w:t>bytecode</w:t>
+      </w:r>
+      <w:proofErr w:type="spellEnd"/>
+      <w:r>
+        <w:t xml:space="preserve"> is same across all operating systems. </w:t>
+      </w:r>
+    </w:p>
+    <w:p>
+      <w:pPr>
+        <w:pStyle w:val="ListParagraph"/>
+        <w:numPr>
+          <w:ilvl w:val="0"/>
+          <w:numId w:val="24"/>
+        </w:numPr>
+      </w:pPr>
+      <w:r>
+        <w:t>That is why we call java as platform independent language.</w:t>
+      </w:r>
+    </w:p>
+    <w:p>
+      <w:pPr>
+        <w:pStyle w:val="Heading7"/>
+        <w:numPr>
+          <w:ilvl w:val="1"/>
+          <w:numId w:val="13"/>
+        </w:numPr>
+      </w:pPr>
+      <w:proofErr w:type="spellStart"/>
       <w:proofErr w:type="gramStart"/>
       <w:r>
-        <w:t>develop</w:t>
-      </w:r>
+        <w:t>bytecode</w:t>
+      </w:r>
+      <w:proofErr w:type="spellEnd"/>
       <w:proofErr w:type="gramEnd"/>
-      <w:r>
-        <w:t xml:space="preserve"> object oriented software applications with database connectivity</w:t>
+    </w:p>
+    <w:p>
+      <w:pPr>
+        <w:pStyle w:val="ListParagraph"/>
+        <w:numPr>
+          <w:ilvl w:val="2"/>
+          <w:numId w:val="13"/>
+        </w:numPr>
+      </w:pPr>
+      <w:proofErr w:type="spellStart"/>
+      <w:proofErr w:type="gramStart"/>
+      <w:r>
+        <w:t>javac</w:t>
+      </w:r>
+      <w:proofErr w:type="spellEnd"/>
+      <w:proofErr w:type="gramEnd"/>
+      <w:r>
+        <w:t xml:space="preserve"> compiler of JDK compiles the java source code into </w:t>
+      </w:r>
+      <w:proofErr w:type="spellStart"/>
+      <w:r>
+        <w:t>bytecode</w:t>
+      </w:r>
+      <w:proofErr w:type="spellEnd"/>
+      <w:r>
+        <w:t xml:space="preserve"> so that it can be executed by JVM. </w:t>
+      </w:r>
+    </w:p>
+    <w:p>
+      <w:pPr>
+        <w:pStyle w:val="Heading7"/>
+        <w:numPr>
+          <w:ilvl w:val="1"/>
+          <w:numId w:val="13"/>
+        </w:numPr>
+      </w:pPr>
+      <w:r>
+        <w:t>T</w:t>
+      </w:r>
+      <w:r>
+        <w:t>he phases of program execution</w:t>
+      </w:r>
+      <w:r>
+        <w:t xml:space="preserve"> in Java</w:t>
+      </w:r>
+    </w:p>
+    <w:p>
+      <w:pPr>
+        <w:pStyle w:val="ListParagraph"/>
+        <w:numPr>
+          <w:ilvl w:val="2"/>
+          <w:numId w:val="13"/>
+        </w:numPr>
+      </w:pPr>
+      <w:r>
+        <w:t xml:space="preserve">write the program in Java </w:t>
+      </w:r>
+    </w:p>
+    <w:p>
+      <w:pPr>
+        <w:pStyle w:val="ListParagraph"/>
+        <w:numPr>
+          <w:ilvl w:val="3"/>
+          <w:numId w:val="13"/>
+        </w:numPr>
+      </w:pPr>
+      <w:r>
+        <w:t>By a programmer</w:t>
+      </w:r>
+    </w:p>
+    <w:p>
+      <w:pPr>
+        <w:pStyle w:val="ListParagraph"/>
+        <w:numPr>
+          <w:ilvl w:val="3"/>
+          <w:numId w:val="13"/>
+        </w:numPr>
+      </w:pPr>
+      <w:r>
+        <w:t>Saved as a .java file – Student.java</w:t>
+      </w:r>
+    </w:p>
+    <w:p>
+      <w:pPr>
+        <w:pStyle w:val="ListParagraph"/>
+        <w:numPr>
+          <w:ilvl w:val="2"/>
+          <w:numId w:val="13"/>
+        </w:numPr>
+      </w:pPr>
+      <w:r>
+        <w:t>compile the program using Java Compiler</w:t>
+      </w:r>
+    </w:p>
+    <w:p>
+      <w:pPr>
+        <w:pStyle w:val="ListParagraph"/>
+        <w:numPr>
+          <w:ilvl w:val="3"/>
+          <w:numId w:val="13"/>
+        </w:numPr>
+      </w:pPr>
+      <w:proofErr w:type="spellStart"/>
+      <w:proofErr w:type="gramStart"/>
+      <w:r>
+        <w:t>j</w:t>
+      </w:r>
+      <w:r>
+        <w:t>avac</w:t>
+      </w:r>
+      <w:proofErr w:type="spellEnd"/>
+      <w:proofErr w:type="gramEnd"/>
+      <w:r>
+        <w:t xml:space="preserve"> is the primary java compiler included in java development kit (JDK).</w:t>
+      </w:r>
+    </w:p>
+    <w:p>
+      <w:pPr>
+        <w:pStyle w:val="ListParagraph"/>
+        <w:numPr>
+          <w:ilvl w:val="3"/>
+          <w:numId w:val="13"/>
+        </w:numPr>
+      </w:pPr>
+      <w:r>
+        <w:t xml:space="preserve">It takes java program as input and generates java </w:t>
+      </w:r>
+      <w:proofErr w:type="spellStart"/>
+      <w:r>
+        <w:t>bytecode</w:t>
+      </w:r>
+      <w:proofErr w:type="spellEnd"/>
+      <w:r>
+        <w:t xml:space="preserve"> as output</w:t>
+      </w:r>
+    </w:p>
+    <w:p>
+      <w:pPr>
+        <w:pStyle w:val="ListParagraph"/>
+        <w:numPr>
+          <w:ilvl w:val="3"/>
+          <w:numId w:val="13"/>
+        </w:numPr>
+      </w:pPr>
+      <w:r>
+        <w:t xml:space="preserve">Saved as a .class file – </w:t>
+      </w:r>
+      <w:proofErr w:type="spellStart"/>
+      <w:r>
+        <w:t>Student.class</w:t>
+      </w:r>
+      <w:proofErr w:type="spellEnd"/>
+    </w:p>
+    <w:p>
+      <w:pPr>
+        <w:pStyle w:val="ListParagraph"/>
+        <w:numPr>
+          <w:ilvl w:val="2"/>
+          <w:numId w:val="13"/>
+        </w:numPr>
+      </w:pPr>
+      <w:r>
+        <w:t>run the program – using JVM</w:t>
+      </w:r>
+    </w:p>
+    <w:p>
+      <w:pPr>
+        <w:pStyle w:val="ListParagraph"/>
+        <w:numPr>
+          <w:ilvl w:val="3"/>
+          <w:numId w:val="13"/>
+        </w:numPr>
+      </w:pPr>
+      <w:r>
+        <w:t xml:space="preserve">JVM executes the </w:t>
+      </w:r>
+      <w:proofErr w:type="spellStart"/>
+      <w:r>
+        <w:t>bytecode</w:t>
+      </w:r>
+      <w:proofErr w:type="spellEnd"/>
+      <w:r>
+        <w:t xml:space="preserve"> generated by compiler. </w:t>
+      </w:r>
+    </w:p>
+    <w:p>
+      <w:pPr>
+        <w:pStyle w:val="ListParagraph"/>
+        <w:numPr>
+          <w:ilvl w:val="3"/>
+          <w:numId w:val="13"/>
+        </w:numPr>
+      </w:pPr>
+      <w:r>
+        <w:t>This is called program run phase</w:t>
+      </w:r>
+    </w:p>
+    <w:p>
+      <w:pPr>
+        <w:pStyle w:val="ListParagraph"/>
+        <w:numPr>
+          <w:ilvl w:val="2"/>
+          <w:numId w:val="13"/>
+        </w:numPr>
+      </w:pPr>
+      <w:r>
+        <w:lastRenderedPageBreak/>
+        <w:t xml:space="preserve">The </w:t>
+      </w:r>
+      <w:proofErr w:type="spellStart"/>
+      <w:r>
+        <w:t>bytecode</w:t>
+      </w:r>
+      <w:proofErr w:type="spellEnd"/>
+      <w:r>
+        <w:t xml:space="preserve"> is saved in a .class file by compiler</w:t>
+      </w:r>
+      <w:r>
+        <w:br/>
+      </w:r>
+    </w:p>
+    <w:p>
+      <w:pPr>
+        <w:pStyle w:val="Heading7"/>
+        <w:numPr>
+          <w:ilvl w:val="1"/>
+          <w:numId w:val="13"/>
+        </w:numPr>
+      </w:pPr>
+      <w:r>
+        <w:rPr>
+          <w:rStyle w:val="Heading7Char"/>
+        </w:rPr>
+        <w:t>Write a simple Java class, compile</w:t>
+      </w:r>
+      <w:r>
+        <w:t xml:space="preserve"> it and run using command line</w:t>
       </w:r>
     </w:p>
     <w:p/>
     <w:p>
-      <w:r>
-        <w:t xml:space="preserve">Course content: </w:t>
-      </w:r>
-    </w:p>
-    <w:p>
-      <w:r>
-        <w:t>Principles of Object Oriented Programming (OOP), classes and objects, Information hiding and encapsulation, Inheritance, Polymorphism, static and dynamic binding, Interfaces and Abstract classes, Exception Handling, GUI Components, Generic Classes and Methods, Accessing Databases with JDBC, Multithreading</w:t>
-      </w:r>
-    </w:p>
+      <w:pPr>
+        <w:jc w:val="center"/>
+      </w:pPr>
+      <w:r>
+        <w:object w:dxaOrig="1541" w:dyaOrig="1000">
+          <v:shapetype id="_x0000_t75" coordsize="21600,21600" o:spt="75" o:preferrelative="t" path="m@4@5l@4@11@9@11@9@5xe" filled="f" stroked="f">
+            <v:stroke joinstyle="miter"/>
+            <v:formulas>
+              <v:f eqn="if lineDrawn pixelLineWidth 0"/>
+              <v:f eqn="sum @0 1 0"/>
+              <v:f eqn="sum 0 0 @1"/>
+              <v:f eqn="prod @2 1 2"/>
+              <v:f eqn="prod @3 21600 pixelWidth"/>
+              <v:f eqn="prod @3 21600 pixelHeight"/>
+              <v:f eqn="sum @0 0 1"/>
+              <v:f eqn="prod @6 1 2"/>
+              <v:f eqn="prod @7 21600 pixelWidth"/>
+              <v:f eqn="sum @8 21600 0"/>
+              <v:f eqn="prod @7 21600 pixelHeight"/>
+              <v:f eqn="sum @10 21600 0"/>
+            </v:formulas>
+            <v:path o:extrusionok="f" gradientshapeok="t" o:connecttype="rect"/>
+            <o:lock v:ext="edit" aspectratio="t"/>
+          </v:shapetype>
+          <v:shape id="_x0000_i1025" type="#_x0000_t75" style="width:77.25pt;height:50.25pt" o:ole="">
+            <v:imagedata r:id="rId8" o:title=""/>
+          </v:shape>
+          <o:OLEObject Type="Embed" ProgID="Package" ShapeID="_x0000_i1025" DrawAspect="Icon" ObjectID="_1566682927" r:id="rId9"/>
+        </w:object>
+      </w:r>
+    </w:p>
+    <w:p>
+      <w:pPr>
+        <w:pStyle w:val="ListParagraph"/>
+        <w:numPr>
+          <w:ilvl w:val="0"/>
+          <w:numId w:val="25"/>
+        </w:numPr>
+      </w:pPr>
+      <w:r>
+        <w:t xml:space="preserve">Compile :- </w:t>
+      </w:r>
+      <w:r>
+        <w:t>D:\&gt;javac HelloWorld.java</w:t>
+      </w:r>
+    </w:p>
+    <w:p>
+      <w:pPr>
+        <w:pStyle w:val="ListParagraph"/>
+        <w:numPr>
+          <w:ilvl w:val="0"/>
+          <w:numId w:val="25"/>
+        </w:numPr>
+      </w:pPr>
+      <w:r>
+        <w:t xml:space="preserve">Run :-  D:\&gt;java </w:t>
+      </w:r>
+      <w:proofErr w:type="spellStart"/>
+      <w:r>
+        <w:t>HelloWorld</w:t>
+      </w:r>
+      <w:proofErr w:type="spellEnd"/>
+    </w:p>
+    <w:p>
+      <w:pPr>
+        <w:pStyle w:val="ListParagraph"/>
+        <w:numPr>
+          <w:ilvl w:val="2"/>
+          <w:numId w:val="25"/>
+        </w:numPr>
+      </w:pPr>
+      <w:r>
+        <w:t xml:space="preserve">Output should </w:t>
+      </w:r>
+      <w:proofErr w:type="gramStart"/>
+      <w:r>
+        <w:t>be :-</w:t>
+      </w:r>
+      <w:proofErr w:type="gramEnd"/>
+      <w:r>
+        <w:t xml:space="preserve"> </w:t>
+      </w:r>
+      <w:r>
+        <w:t>Hello World!</w:t>
+      </w:r>
+    </w:p>
+    <w:p>
+      <w:pPr>
+        <w:pStyle w:val="Heading6"/>
+        <w:numPr>
+          <w:ilvl w:val="0"/>
+          <w:numId w:val="13"/>
+        </w:numPr>
+      </w:pPr>
+      <w:r>
+        <w:t>Java Programming Language Platforms</w:t>
+      </w:r>
+    </w:p>
+    <w:p>
+      <w:pPr>
+        <w:pStyle w:val="ListParagraph"/>
+        <w:numPr>
+          <w:ilvl w:val="1"/>
+          <w:numId w:val="13"/>
+        </w:numPr>
+      </w:pPr>
+      <w:r>
+        <w:t>All Java platforms consist of a Java Virtual Machine (VM) and an application programming interface (API).</w:t>
+      </w:r>
+    </w:p>
+    <w:p>
+      <w:pPr>
+        <w:pStyle w:val="ListParagraph"/>
+        <w:numPr>
+          <w:ilvl w:val="1"/>
+          <w:numId w:val="13"/>
+        </w:numPr>
+      </w:pPr>
+      <w:r>
+        <w:t>Each Java platform provides a virtual machine and an API, and this allows applications written for that platform to run on any compatible system with all the advantages of the Java programming language: platform-independence, power, stability, ease-of-development, and security.</w:t>
+      </w:r>
+    </w:p>
+    <w:p>
+      <w:pPr>
+        <w:pStyle w:val="ListParagraph"/>
+        <w:numPr>
+          <w:ilvl w:val="1"/>
+          <w:numId w:val="13"/>
+        </w:numPr>
+      </w:pPr>
+      <w:r>
+        <w:t>An API is a collection of software components that can</w:t>
+      </w:r>
+      <w:r>
+        <w:t xml:space="preserve"> be</w:t>
+      </w:r>
+      <w:r>
+        <w:t xml:space="preserve"> use</w:t>
+      </w:r>
+      <w:r>
+        <w:t>d</w:t>
+      </w:r>
+      <w:r>
+        <w:t xml:space="preserve"> to create other software components or applications.</w:t>
+      </w:r>
+    </w:p>
+    <w:p>
+      <w:pPr>
+        <w:pStyle w:val="ListParagraph"/>
+        <w:ind w:left="1800"/>
+      </w:pPr>
+    </w:p>
+    <w:p>
+      <w:pPr>
+        <w:pStyle w:val="ListParagraph"/>
+        <w:numPr>
+          <w:ilvl w:val="1"/>
+          <w:numId w:val="13"/>
+        </w:numPr>
+      </w:pPr>
+      <w:r>
+        <w:t>There are four platforms of the Java programming language:</w:t>
+      </w:r>
+    </w:p>
+    <w:p>
+      <w:pPr>
+        <w:pStyle w:val="ListParagraph"/>
+        <w:numPr>
+          <w:ilvl w:val="2"/>
+          <w:numId w:val="13"/>
+        </w:numPr>
+        <w:ind w:left="2160"/>
+      </w:pPr>
+      <w:r>
+        <w:t>Java Platform, Standard Edition (Java SE)</w:t>
+      </w:r>
+    </w:p>
+    <w:p>
+      <w:pPr>
+        <w:pStyle w:val="ListParagraph"/>
+        <w:numPr>
+          <w:ilvl w:val="3"/>
+          <w:numId w:val="13"/>
+        </w:numPr>
+        <w:ind w:left="2880"/>
+      </w:pPr>
+      <w:r>
+        <w:t xml:space="preserve">Java SE's API provides the core functionality of the Java programming language. </w:t>
+      </w:r>
+    </w:p>
+    <w:p>
+      <w:pPr>
+        <w:pStyle w:val="ListParagraph"/>
+        <w:numPr>
+          <w:ilvl w:val="3"/>
+          <w:numId w:val="13"/>
+        </w:numPr>
+        <w:ind w:left="2880"/>
+      </w:pPr>
+      <w:r>
+        <w:t>It defines everything from the basic types and objects of the Java programming language to high-level classes that are used for networking, security, database access, graphical user interface (GUI) development, and XML parsing.</w:t>
+      </w:r>
+    </w:p>
+    <w:p>
+      <w:pPr>
+        <w:pStyle w:val="ListParagraph"/>
+        <w:numPr>
+          <w:ilvl w:val="3"/>
+          <w:numId w:val="13"/>
+        </w:numPr>
+        <w:ind w:left="2880"/>
+      </w:pPr>
+      <w:r>
+        <w:t>In addition to the core API, the Java SE platform consists of a virtual machine, development tools, deployment technologies, and other class libraries and toolkits commonly used in Java technology applications.</w:t>
+      </w:r>
+    </w:p>
+    <w:p>
+      <w:pPr>
+        <w:pStyle w:val="ListParagraph"/>
+        <w:ind w:left="360"/>
+      </w:pPr>
+    </w:p>
+    <w:p>
+      <w:pPr>
+        <w:pStyle w:val="ListParagraph"/>
+        <w:numPr>
+          <w:ilvl w:val="2"/>
+          <w:numId w:val="13"/>
+        </w:numPr>
+        <w:ind w:left="2160"/>
+      </w:pPr>
+      <w:r>
+        <w:t>Java Platform, Enterprise Edition (Java EE)</w:t>
+      </w:r>
+    </w:p>
+    <w:p>
+      <w:pPr>
+        <w:pStyle w:val="ListParagraph"/>
+        <w:numPr>
+          <w:ilvl w:val="3"/>
+          <w:numId w:val="13"/>
+        </w:numPr>
+      </w:pPr>
+      <w:r>
+        <w:t xml:space="preserve">The Java EE platform is built on top of the Java SE platform. </w:t>
+      </w:r>
+    </w:p>
+    <w:p>
+      <w:pPr>
+        <w:pStyle w:val="ListParagraph"/>
+        <w:numPr>
+          <w:ilvl w:val="3"/>
+          <w:numId w:val="13"/>
+        </w:numPr>
+      </w:pPr>
+      <w:r>
+        <w:t>The Java EE platform provides an API and runtime environment for developing and running large-scale, multi-tiered, scalable, reliable, and secure network applications</w:t>
+      </w:r>
+      <w:r>
+        <w:br/>
+      </w:r>
+    </w:p>
+    <w:p>
+      <w:pPr>
+        <w:pStyle w:val="ListParagraph"/>
+        <w:numPr>
+          <w:ilvl w:val="2"/>
+          <w:numId w:val="13"/>
+        </w:numPr>
+        <w:ind w:left="2160"/>
+      </w:pPr>
+      <w:r>
+        <w:t>Java Platform, Micro Edition (Java ME)</w:t>
+      </w:r>
+    </w:p>
+    <w:p>
+      <w:pPr>
+        <w:pStyle w:val="ListParagraph"/>
+        <w:numPr>
+          <w:ilvl w:val="3"/>
+          <w:numId w:val="13"/>
+        </w:numPr>
+      </w:pPr>
+      <w:r>
+        <w:t xml:space="preserve">The Java ME platform provides an API and a small-footprint virtual machine for running Java programming language applications on small devices, like mobile phones. </w:t>
+      </w:r>
+    </w:p>
+    <w:p>
+      <w:pPr>
+        <w:pStyle w:val="ListParagraph"/>
+        <w:numPr>
+          <w:ilvl w:val="3"/>
+          <w:numId w:val="13"/>
+        </w:numPr>
+      </w:pPr>
+      <w:r>
+        <w:t>The API is a subset of the Java SE API, along with special class libraries useful for small device application development.</w:t>
+      </w:r>
+    </w:p>
+    <w:p>
+      <w:pPr>
+        <w:pStyle w:val="ListParagraph"/>
+        <w:numPr>
+          <w:ilvl w:val="3"/>
+          <w:numId w:val="13"/>
+        </w:numPr>
+      </w:pPr>
+      <w:r>
+        <w:t xml:space="preserve">Java ME applications are often clients of Java EE platform </w:t>
+      </w:r>
+      <w:proofErr w:type="spellStart"/>
+      <w:r>
+        <w:t>services.</w:t>
+      </w:r>
+      <w:proofErr w:type="spellEnd"/>
+    </w:p>
+    <w:p/>
+    <w:p>
+      <w:pPr>
+        <w:pStyle w:val="ListParagraph"/>
+        <w:numPr>
+          <w:ilvl w:val="0"/>
+          <w:numId w:val="23"/>
+        </w:numPr>
+      </w:pPr>
+      <w:proofErr w:type="spellStart"/>
+      <w:r>
+        <w:t>JavaFX</w:t>
+      </w:r>
+      <w:proofErr w:type="spellEnd"/>
+    </w:p>
+    <w:p>
+      <w:pPr>
+        <w:pStyle w:val="ListParagraph"/>
+        <w:numPr>
+          <w:ilvl w:val="1"/>
+          <w:numId w:val="23"/>
+        </w:numPr>
+      </w:pPr>
+      <w:proofErr w:type="spellStart"/>
+      <w:r>
+        <w:t>JavaFX</w:t>
+      </w:r>
+      <w:proofErr w:type="spellEnd"/>
+      <w:r>
+        <w:t xml:space="preserve"> is a platform for creating rich internet applications using a lightweight user-interface API. </w:t>
+      </w:r>
+    </w:p>
+    <w:p>
+      <w:pPr>
+        <w:pStyle w:val="ListParagraph"/>
+        <w:numPr>
+          <w:ilvl w:val="1"/>
+          <w:numId w:val="23"/>
+        </w:numPr>
+      </w:pPr>
+      <w:proofErr w:type="spellStart"/>
+      <w:r>
+        <w:t>JavaFX</w:t>
+      </w:r>
+      <w:proofErr w:type="spellEnd"/>
+      <w:r>
+        <w:t xml:space="preserve"> applications use hardware-accelerated graphics and media engines to take advantage of higher-performance clients and a modern look-and-feel as well as high-level APIs for connecting to networked data sources. </w:t>
+      </w:r>
+    </w:p>
+    <w:p>
+      <w:pPr>
+        <w:pStyle w:val="ListParagraph"/>
+        <w:numPr>
+          <w:ilvl w:val="1"/>
+          <w:numId w:val="23"/>
+        </w:numPr>
+      </w:pPr>
+      <w:proofErr w:type="spellStart"/>
+      <w:r>
+        <w:t>JavaFX</w:t>
+      </w:r>
+      <w:proofErr w:type="spellEnd"/>
+      <w:r>
+        <w:t xml:space="preserve"> applications may be clients of Java EE platform services.</w:t>
+      </w:r>
+    </w:p>
+    <w:p/>
+    <w:p>
+      <w:pPr>
+        <w:pStyle w:val="Heading6"/>
+        <w:numPr>
+          <w:ilvl w:val="0"/>
+          <w:numId w:val="13"/>
+        </w:numPr>
+      </w:pPr>
+      <w:r>
+        <w:lastRenderedPageBreak/>
+        <w:t>Java Features</w:t>
+      </w:r>
+    </w:p>
+    <w:p>
+      <w:pPr>
+        <w:pStyle w:val="Heading7"/>
+        <w:numPr>
+          <w:ilvl w:val="1"/>
+          <w:numId w:val="13"/>
+        </w:numPr>
+      </w:pPr>
+      <w:r>
+        <w:t>Simple</w:t>
+      </w:r>
+    </w:p>
+    <w:p>
+      <w:pPr>
+        <w:pStyle w:val="ListParagraph"/>
+        <w:numPr>
+          <w:ilvl w:val="2"/>
+          <w:numId w:val="13"/>
+        </w:numPr>
+      </w:pPr>
+      <w:r>
+        <w:t>According to Sun, Java language is simple because:</w:t>
+      </w:r>
+    </w:p>
+    <w:p>
+      <w:pPr>
+        <w:pStyle w:val="ListParagraph"/>
+        <w:numPr>
+          <w:ilvl w:val="3"/>
+          <w:numId w:val="13"/>
+        </w:numPr>
+      </w:pPr>
+      <w:r>
+        <w:t>Syntax is based on C++ (so easier for programmers to learn it after C++).</w:t>
+      </w:r>
+    </w:p>
+    <w:p>
+      <w:pPr>
+        <w:pStyle w:val="ListParagraph"/>
+        <w:numPr>
+          <w:ilvl w:val="3"/>
+          <w:numId w:val="13"/>
+        </w:numPr>
+      </w:pPr>
+      <w:r>
+        <w:t xml:space="preserve">Removed many confusing and/or rarely-used features </w:t>
+      </w:r>
+    </w:p>
+    <w:p>
+      <w:pPr>
+        <w:pStyle w:val="ListParagraph"/>
+        <w:numPr>
+          <w:ilvl w:val="4"/>
+          <w:numId w:val="13"/>
+        </w:numPr>
+      </w:pPr>
+      <w:r>
+        <w:t>e.g., explicit pointers, operator overloading etc.</w:t>
+      </w:r>
+    </w:p>
+    <w:p>
+      <w:pPr>
+        <w:pStyle w:val="ListParagraph"/>
+        <w:numPr>
+          <w:ilvl w:val="3"/>
+          <w:numId w:val="13"/>
+        </w:numPr>
+      </w:pPr>
+      <w:r>
+        <w:t>No need to remove unreferenced objects because there is Automatic Garbage Collection in java.</w:t>
+      </w:r>
+    </w:p>
+    <w:p>
+      <w:pPr>
+        <w:pStyle w:val="Heading7"/>
+        <w:numPr>
+          <w:ilvl w:val="1"/>
+          <w:numId w:val="13"/>
+        </w:numPr>
+      </w:pPr>
+      <w:r>
+        <w:t>Object-Oriented</w:t>
+      </w:r>
+    </w:p>
+    <w:p>
+      <w:pPr>
+        <w:pStyle w:val="ListParagraph"/>
+        <w:numPr>
+          <w:ilvl w:val="2"/>
+          <w:numId w:val="13"/>
+        </w:numPr>
+      </w:pPr>
+      <w:r>
+        <w:t>Means software is organized as a combination of different types of objects that incorporates both data and behavior.</w:t>
+      </w:r>
+    </w:p>
+    <w:p>
+      <w:pPr>
+        <w:pStyle w:val="ListParagraph"/>
+        <w:numPr>
+          <w:ilvl w:val="2"/>
+          <w:numId w:val="13"/>
+        </w:numPr>
+      </w:pPr>
+      <w:r>
+        <w:t xml:space="preserve">Object-oriented </w:t>
+      </w:r>
+      <w:r>
+        <w:t>programming (</w:t>
+      </w:r>
+      <w:r>
+        <w:t>OOPs) is a methodology that simplify software development and maintenance by providing some rules.</w:t>
+      </w:r>
+    </w:p>
+    <w:p>
+      <w:pPr>
+        <w:pStyle w:val="ListParagraph"/>
+        <w:numPr>
+          <w:ilvl w:val="2"/>
+          <w:numId w:val="13"/>
+        </w:numPr>
+      </w:pPr>
+      <w:r>
+        <w:t>Basic concepts of OOPs are:</w:t>
+      </w:r>
+    </w:p>
+    <w:p>
+      <w:pPr>
+        <w:pStyle w:val="ListParagraph"/>
+        <w:numPr>
+          <w:ilvl w:val="3"/>
+          <w:numId w:val="13"/>
+        </w:numPr>
+      </w:pPr>
+      <w:r>
+        <w:t>Object</w:t>
+      </w:r>
+    </w:p>
+    <w:p>
+      <w:pPr>
+        <w:pStyle w:val="ListParagraph"/>
+        <w:numPr>
+          <w:ilvl w:val="3"/>
+          <w:numId w:val="13"/>
+        </w:numPr>
+      </w:pPr>
+      <w:r>
+        <w:t>Class</w:t>
+      </w:r>
+    </w:p>
+    <w:p>
+      <w:pPr>
+        <w:pStyle w:val="ListParagraph"/>
+        <w:numPr>
+          <w:ilvl w:val="3"/>
+          <w:numId w:val="13"/>
+        </w:numPr>
+      </w:pPr>
+      <w:r>
+        <w:t>Inheritance</w:t>
+      </w:r>
+    </w:p>
+    <w:p>
+      <w:pPr>
+        <w:pStyle w:val="ListParagraph"/>
+        <w:numPr>
+          <w:ilvl w:val="3"/>
+          <w:numId w:val="13"/>
+        </w:numPr>
+      </w:pPr>
+      <w:r>
+        <w:t>Polymorphism</w:t>
+      </w:r>
+    </w:p>
+    <w:p>
+      <w:pPr>
+        <w:pStyle w:val="ListParagraph"/>
+        <w:numPr>
+          <w:ilvl w:val="3"/>
+          <w:numId w:val="13"/>
+        </w:numPr>
+      </w:pPr>
+      <w:r>
+        <w:t>Abstraction</w:t>
+      </w:r>
+    </w:p>
+    <w:p>
+      <w:pPr>
+        <w:pStyle w:val="ListParagraph"/>
+        <w:numPr>
+          <w:ilvl w:val="3"/>
+          <w:numId w:val="13"/>
+        </w:numPr>
+      </w:pPr>
+      <w:r>
+        <w:t>Encapsulation</w:t>
+      </w:r>
+    </w:p>
+    <w:p>
+      <w:pPr>
+        <w:pStyle w:val="Heading7"/>
+        <w:numPr>
+          <w:ilvl w:val="1"/>
+          <w:numId w:val="13"/>
+        </w:numPr>
+      </w:pPr>
+      <w:r>
+        <w:t>Platform independent</w:t>
+      </w:r>
+    </w:p>
+    <w:p>
+      <w:pPr>
+        <w:pStyle w:val="ListParagraph"/>
+        <w:numPr>
+          <w:ilvl w:val="2"/>
+          <w:numId w:val="13"/>
+        </w:numPr>
+      </w:pPr>
+      <w:r>
+        <w:t>A platform is the hardware or software environment in which a program runs.</w:t>
+      </w:r>
+    </w:p>
+    <w:p>
+      <w:pPr>
+        <w:pStyle w:val="ListParagraph"/>
+        <w:numPr>
+          <w:ilvl w:val="2"/>
+          <w:numId w:val="13"/>
+        </w:numPr>
+      </w:pPr>
+      <w:r>
+        <w:t xml:space="preserve">There are two types of platforms </w:t>
+      </w:r>
+    </w:p>
+    <w:p>
+      <w:pPr>
+        <w:pStyle w:val="ListParagraph"/>
+        <w:numPr>
+          <w:ilvl w:val="3"/>
+          <w:numId w:val="13"/>
+        </w:numPr>
+      </w:pPr>
+      <w:r>
+        <w:t>software-based</w:t>
+      </w:r>
+    </w:p>
+    <w:p>
+      <w:pPr>
+        <w:pStyle w:val="ListParagraph"/>
+        <w:numPr>
+          <w:ilvl w:val="3"/>
+          <w:numId w:val="13"/>
+        </w:numPr>
+      </w:pPr>
+      <w:proofErr w:type="gramStart"/>
+      <w:r>
+        <w:t>hardware-based</w:t>
+      </w:r>
+      <w:proofErr w:type="gramEnd"/>
+      <w:r>
+        <w:t xml:space="preserve">. </w:t>
+      </w:r>
+    </w:p>
+    <w:p>
+      <w:pPr>
+        <w:pStyle w:val="ListParagraph"/>
+        <w:numPr>
+          <w:ilvl w:val="2"/>
+          <w:numId w:val="13"/>
+        </w:numPr>
+      </w:pPr>
+      <w:r>
+        <w:t>Java provides software-based platform.</w:t>
+      </w:r>
+    </w:p>
+    <w:p>
+      <w:pPr>
+        <w:pStyle w:val="ListParagraph"/>
+        <w:numPr>
+          <w:ilvl w:val="2"/>
+          <w:numId w:val="13"/>
+        </w:numPr>
+      </w:pPr>
+      <w:r>
+        <w:t>The Java platform differs from most other platforms in the sense that it is a software-based platform that runs on the top of other hardware-based platforms. It has two components:</w:t>
+      </w:r>
+    </w:p>
+    <w:p>
+      <w:pPr>
+        <w:pStyle w:val="ListParagraph"/>
+        <w:numPr>
+          <w:ilvl w:val="3"/>
+          <w:numId w:val="13"/>
+        </w:numPr>
+      </w:pPr>
+      <w:r>
+        <w:t>Runtime Environment</w:t>
+      </w:r>
+    </w:p>
+    <w:p>
+      <w:pPr>
+        <w:pStyle w:val="ListParagraph"/>
+        <w:numPr>
+          <w:ilvl w:val="3"/>
+          <w:numId w:val="13"/>
+        </w:numPr>
+      </w:pPr>
+      <w:r>
+        <w:t>API(Application Programming Interface)</w:t>
+      </w:r>
+    </w:p>
+    <w:p>
+      <w:pPr>
+        <w:pStyle w:val="ListParagraph"/>
+        <w:numPr>
+          <w:ilvl w:val="2"/>
+          <w:numId w:val="13"/>
+        </w:numPr>
+      </w:pPr>
+      <w:r>
+        <w:t xml:space="preserve">Java code can be run on multiple platforms e.g. Windows, Linux, Sun Solaris, and Mac/OS etc. </w:t>
+      </w:r>
+    </w:p>
+    <w:p>
+      <w:pPr>
+        <w:pStyle w:val="ListParagraph"/>
+        <w:numPr>
+          <w:ilvl w:val="2"/>
+          <w:numId w:val="13"/>
+        </w:numPr>
+      </w:pPr>
+      <w:r>
+        <w:t xml:space="preserve">Java code is compiled by the compiler and converted into </w:t>
+      </w:r>
+      <w:proofErr w:type="spellStart"/>
+      <w:r>
+        <w:t>bytecode</w:t>
+      </w:r>
+      <w:proofErr w:type="spellEnd"/>
+      <w:r>
+        <w:t xml:space="preserve">. </w:t>
+      </w:r>
+    </w:p>
+    <w:p>
+      <w:pPr>
+        <w:pStyle w:val="ListParagraph"/>
+        <w:numPr>
+          <w:ilvl w:val="2"/>
+          <w:numId w:val="13"/>
+        </w:numPr>
+      </w:pPr>
+      <w:r>
+        <w:t xml:space="preserve">This </w:t>
+      </w:r>
+      <w:proofErr w:type="spellStart"/>
+      <w:r>
+        <w:t>bytecode</w:t>
+      </w:r>
+      <w:proofErr w:type="spellEnd"/>
+      <w:r>
+        <w:t xml:space="preserve"> is a platform-independent code because it can be run on multiple platforms i.e. Write Once and Run Anywhere (WORA).</w:t>
+      </w:r>
+    </w:p>
+    <w:p>
+      <w:pPr>
+        <w:jc w:val="center"/>
+      </w:pPr>
+      <w:r>
+        <w:pict>
+          <v:shape id="_x0000_i1026" type="#_x0000_t75" style="width:166.5pt;height:195pt">
+            <v:imagedata r:id="rId10" o:title="platform-independent-java"/>
+          </v:shape>
+        </w:pict>
+      </w:r>
+    </w:p>
+    <w:p/>
+    <w:p/>
+    <w:p>
+      <w:pPr>
+        <w:pStyle w:val="Heading7"/>
+        <w:numPr>
+          <w:ilvl w:val="1"/>
+          <w:numId w:val="13"/>
+        </w:numPr>
+      </w:pPr>
+      <w:r>
+        <w:lastRenderedPageBreak/>
+        <w:t>Portable</w:t>
+      </w:r>
+    </w:p>
+    <w:p>
+      <w:pPr>
+        <w:pStyle w:val="ListParagraph"/>
+        <w:numPr>
+          <w:ilvl w:val="2"/>
+          <w:numId w:val="13"/>
+        </w:numPr>
+      </w:pPr>
+      <w:r>
+        <w:t xml:space="preserve">The generated </w:t>
+      </w:r>
+      <w:proofErr w:type="spellStart"/>
+      <w:r>
+        <w:t>bytecode</w:t>
+      </w:r>
+      <w:proofErr w:type="spellEnd"/>
+      <w:r>
+        <w:t xml:space="preserve"> may be carried </w:t>
+      </w:r>
+      <w:r>
+        <w:t>to any platform</w:t>
+      </w:r>
+      <w:r>
+        <w:t xml:space="preserve"> and executed if a JRE is available at the destination</w:t>
+      </w:r>
+    </w:p>
+    <w:p>
+      <w:pPr>
+        <w:pStyle w:val="ListParagraph"/>
+        <w:numPr>
+          <w:ilvl w:val="3"/>
+          <w:numId w:val="13"/>
+        </w:numPr>
+      </w:pPr>
+      <w:proofErr w:type="spellStart"/>
+      <w:r>
+        <w:t>Eg</w:t>
+      </w:r>
+      <w:proofErr w:type="spellEnd"/>
+      <w:r>
+        <w:t>: a jar file generated in a Windows machine could be transferred to an Ubuntu machine and executed without any issue.</w:t>
+      </w:r>
+    </w:p>
+    <w:p/>
+    <w:p>
+      <w:pPr>
+        <w:pStyle w:val="Heading7"/>
+        <w:numPr>
+          <w:ilvl w:val="1"/>
+          <w:numId w:val="13"/>
+        </w:numPr>
+      </w:pPr>
+      <w:r>
+        <w:t>Secured</w:t>
+      </w:r>
+    </w:p>
+    <w:p>
+      <w:pPr>
+        <w:pStyle w:val="ListParagraph"/>
+        <w:numPr>
+          <w:ilvl w:val="2"/>
+          <w:numId w:val="13"/>
+        </w:numPr>
+      </w:pPr>
+      <w:r>
+        <w:t>Java is secured because</w:t>
+      </w:r>
+    </w:p>
+    <w:p>
+      <w:pPr>
+        <w:pStyle w:val="ListParagraph"/>
+        <w:numPr>
+          <w:ilvl w:val="3"/>
+          <w:numId w:val="13"/>
+        </w:numPr>
+      </w:pPr>
+      <w:r>
+        <w:t xml:space="preserve"> </w:t>
+      </w:r>
+      <w:r>
+        <w:t>No explicit pointer</w:t>
+      </w:r>
+    </w:p>
+    <w:p>
+      <w:pPr>
+        <w:pStyle w:val="ListParagraph"/>
+        <w:numPr>
+          <w:ilvl w:val="3"/>
+          <w:numId w:val="13"/>
+        </w:numPr>
+      </w:pPr>
+      <w:r>
+        <w:t xml:space="preserve">Java Programs run inside virtual machine </w:t>
+      </w:r>
+      <w:proofErr w:type="spellStart"/>
+      <w:r>
+        <w:t>sandbox</w:t>
+      </w:r>
+      <w:proofErr w:type="spellEnd"/>
+    </w:p>
+    <w:p>
+      <w:pPr>
+        <w:pStyle w:val="ListParagraph"/>
+        <w:numPr>
+          <w:ilvl w:val="2"/>
+          <w:numId w:val="13"/>
+        </w:numPr>
+      </w:pPr>
+      <w:proofErr w:type="spellStart"/>
+      <w:r>
+        <w:t>Classloader</w:t>
+      </w:r>
+      <w:proofErr w:type="spellEnd"/>
+      <w:r>
+        <w:t xml:space="preserve">: </w:t>
+      </w:r>
+    </w:p>
+    <w:p>
+      <w:pPr>
+        <w:pStyle w:val="ListParagraph"/>
+        <w:numPr>
+          <w:ilvl w:val="3"/>
+          <w:numId w:val="13"/>
+        </w:numPr>
+      </w:pPr>
+      <w:r>
+        <w:t>Adds</w:t>
+      </w:r>
+      <w:r>
+        <w:t xml:space="preserve"> security by separating the package for the classes of the local file system from those that are imported from network sources.</w:t>
+      </w:r>
+    </w:p>
+    <w:p>
+      <w:pPr>
+        <w:pStyle w:val="ListParagraph"/>
+        <w:numPr>
+          <w:ilvl w:val="2"/>
+          <w:numId w:val="13"/>
+        </w:numPr>
+      </w:pPr>
+      <w:proofErr w:type="spellStart"/>
+      <w:r>
+        <w:t>Bytecode</w:t>
+      </w:r>
+      <w:proofErr w:type="spellEnd"/>
+      <w:r>
+        <w:t xml:space="preserve"> Verifier: </w:t>
+      </w:r>
+    </w:p>
+    <w:p>
+      <w:pPr>
+        <w:pStyle w:val="ListParagraph"/>
+        <w:numPr>
+          <w:ilvl w:val="3"/>
+          <w:numId w:val="13"/>
+        </w:numPr>
+      </w:pPr>
+      <w:r>
+        <w:t>Checks</w:t>
+      </w:r>
+      <w:r>
+        <w:t xml:space="preserve"> the code fragments for illegal code that can violate access right to objects.</w:t>
+      </w:r>
+    </w:p>
+    <w:p>
+      <w:pPr>
+        <w:pStyle w:val="ListParagraph"/>
+        <w:numPr>
+          <w:ilvl w:val="2"/>
+          <w:numId w:val="13"/>
+        </w:numPr>
+      </w:pPr>
+      <w:r>
+        <w:t>Security Manager:</w:t>
+      </w:r>
+    </w:p>
+    <w:p>
+      <w:pPr>
+        <w:pStyle w:val="ListParagraph"/>
+        <w:numPr>
+          <w:ilvl w:val="3"/>
+          <w:numId w:val="13"/>
+        </w:numPr>
+      </w:pPr>
+      <w:r>
+        <w:t>Determines</w:t>
+      </w:r>
+      <w:r>
+        <w:t xml:space="preserve"> what resources a class can access such as reading and writing to the local disk.</w:t>
+      </w:r>
+    </w:p>
+    <w:p>
+      <w:pPr>
+        <w:pStyle w:val="ListParagraph"/>
+        <w:numPr>
+          <w:ilvl w:val="2"/>
+          <w:numId w:val="13"/>
+        </w:numPr>
+      </w:pPr>
+      <w:r>
+        <w:t xml:space="preserve">These security are provided by java language. </w:t>
+      </w:r>
+    </w:p>
+    <w:p>
+      <w:pPr>
+        <w:pStyle w:val="ListParagraph"/>
+        <w:numPr>
+          <w:ilvl w:val="2"/>
+          <w:numId w:val="13"/>
+        </w:numPr>
+      </w:pPr>
+      <w:r>
+        <w:t xml:space="preserve">Some security can also be provided by application developer through SSL, JAAS, </w:t>
+      </w:r>
+      <w:r>
+        <w:t>and Cryptography</w:t>
+      </w:r>
+      <w:r>
+        <w:t xml:space="preserve"> etc.</w:t>
+      </w:r>
+    </w:p>
+    <w:p>
+      <w:pPr>
+        <w:jc w:val="center"/>
+      </w:pPr>
+      <w:r>
+        <w:pict>
+          <v:shape id="_x0000_i1027" type="#_x0000_t75" style="width:338.25pt;height:140.25pt">
+            <v:imagedata r:id="rId11" o:title="java-security"/>
+          </v:shape>
+        </w:pict>
+      </w:r>
+    </w:p>
+    <w:p>
+      <w:pPr>
+        <w:jc w:val="center"/>
+      </w:pPr>
+    </w:p>
+    <w:p>
+      <w:pPr>
+        <w:pStyle w:val="Heading7"/>
+        <w:numPr>
+          <w:ilvl w:val="1"/>
+          <w:numId w:val="13"/>
+        </w:numPr>
+      </w:pPr>
+      <w:r>
+        <w:t>Robust</w:t>
+      </w:r>
+    </w:p>
+    <w:p>
+      <w:pPr>
+        <w:pStyle w:val="ListParagraph"/>
+        <w:numPr>
+          <w:ilvl w:val="2"/>
+          <w:numId w:val="13"/>
+        </w:numPr>
+      </w:pPr>
+      <w:r>
+        <w:t xml:space="preserve">Robust </w:t>
+      </w:r>
+      <w:r>
+        <w:t xml:space="preserve">means strong. </w:t>
+      </w:r>
+    </w:p>
+    <w:p>
+      <w:pPr>
+        <w:pStyle w:val="ListParagraph"/>
+        <w:numPr>
+          <w:ilvl w:val="3"/>
+          <w:numId w:val="13"/>
+        </w:numPr>
+      </w:pPr>
+      <w:r>
+        <w:t xml:space="preserve">Java uses strong memory management. </w:t>
+      </w:r>
+    </w:p>
+    <w:p>
+      <w:pPr>
+        <w:pStyle w:val="ListParagraph"/>
+        <w:numPr>
+          <w:ilvl w:val="3"/>
+          <w:numId w:val="13"/>
+        </w:numPr>
+      </w:pPr>
+      <w:r>
+        <w:t>Lack</w:t>
+      </w:r>
+      <w:r>
+        <w:t xml:space="preserve"> of pointers that avoids security problem. </w:t>
+      </w:r>
+    </w:p>
+    <w:p>
+      <w:pPr>
+        <w:pStyle w:val="ListParagraph"/>
+        <w:numPr>
+          <w:ilvl w:val="3"/>
+          <w:numId w:val="13"/>
+        </w:numPr>
+      </w:pPr>
+      <w:r>
+        <w:t>A</w:t>
+      </w:r>
+      <w:r>
+        <w:t xml:space="preserve">utomatic garbage collection in java. </w:t>
+      </w:r>
+    </w:p>
+    <w:p>
+      <w:pPr>
+        <w:pStyle w:val="ListParagraph"/>
+        <w:numPr>
+          <w:ilvl w:val="3"/>
+          <w:numId w:val="13"/>
+        </w:numPr>
+      </w:pPr>
+      <w:r>
+        <w:t>E</w:t>
+      </w:r>
+      <w:r>
+        <w:t xml:space="preserve">xception handling and type checking mechanism in java. </w:t>
+      </w:r>
+    </w:p>
+    <w:p>
+      <w:pPr>
+        <w:pStyle w:val="Heading7"/>
+        <w:numPr>
+          <w:ilvl w:val="1"/>
+          <w:numId w:val="13"/>
+        </w:numPr>
+      </w:pPr>
+      <w:r>
+        <w:t>Architecture neutral</w:t>
+      </w:r>
+    </w:p>
+    <w:p>
+      <w:pPr>
+        <w:pStyle w:val="ListParagraph"/>
+        <w:numPr>
+          <w:ilvl w:val="2"/>
+          <w:numId w:val="13"/>
+        </w:numPr>
+      </w:pPr>
+      <w:r>
+        <w:t>There is no implementation dependent features</w:t>
+      </w:r>
+    </w:p>
+    <w:p>
+      <w:pPr>
+        <w:pStyle w:val="ListParagraph"/>
+        <w:numPr>
+          <w:ilvl w:val="3"/>
+          <w:numId w:val="13"/>
+        </w:numPr>
+      </w:pPr>
+      <w:proofErr w:type="gramStart"/>
+      <w:r>
+        <w:t>e.g</w:t>
+      </w:r>
+      <w:proofErr w:type="gramEnd"/>
+      <w:r>
+        <w:t>. size of primitive types is fixed.</w:t>
+      </w:r>
+    </w:p>
+    <w:p>
+      <w:pPr>
+        <w:pStyle w:val="ListParagraph"/>
+        <w:numPr>
+          <w:ilvl w:val="2"/>
+          <w:numId w:val="13"/>
+        </w:numPr>
+      </w:pPr>
+      <w:r>
+        <w:t xml:space="preserve">In C programming, </w:t>
+      </w:r>
+      <w:proofErr w:type="spellStart"/>
+      <w:r>
+        <w:t>int</w:t>
+      </w:r>
+      <w:proofErr w:type="spellEnd"/>
+      <w:r>
+        <w:t xml:space="preserve"> data type occupies 2 bytes of memory for 32-bit architecture and 4 bytes of memory for 64-bit architecture. </w:t>
+      </w:r>
+    </w:p>
+    <w:p>
+      <w:pPr>
+        <w:pStyle w:val="ListParagraph"/>
+        <w:numPr>
+          <w:ilvl w:val="2"/>
+          <w:numId w:val="13"/>
+        </w:numPr>
+      </w:pPr>
+      <w:r>
+        <w:t>But in java, it occupies 4 bytes of memory for both 32 and 64 bit architectures.</w:t>
+      </w:r>
+    </w:p>
+    <w:p>
+      <w:pPr>
+        <w:pStyle w:val="Heading7"/>
+        <w:numPr>
+          <w:ilvl w:val="1"/>
+          <w:numId w:val="13"/>
+        </w:numPr>
+      </w:pPr>
+      <w:r>
+        <w:t>High Performance</w:t>
+      </w:r>
+    </w:p>
+    <w:p>
+      <w:pPr>
+        <w:pStyle w:val="ListParagraph"/>
+        <w:numPr>
+          <w:ilvl w:val="2"/>
+          <w:numId w:val="13"/>
+        </w:numPr>
+      </w:pPr>
+      <w:r>
+        <w:t>Java is faster than traditional interpretation since byte code is "close" to native code still somewhat slower than a compiled language (e.g., C++)</w:t>
+      </w:r>
+    </w:p>
+    <w:p>
+      <w:pPr>
+        <w:pStyle w:val="Heading7"/>
+        <w:numPr>
+          <w:ilvl w:val="1"/>
+          <w:numId w:val="13"/>
+        </w:numPr>
+      </w:pPr>
+      <w:r>
+        <w:t>Multithreaded</w:t>
+      </w:r>
+    </w:p>
+    <w:p>
+      <w:pPr>
+        <w:pStyle w:val="ListParagraph"/>
+        <w:numPr>
+          <w:ilvl w:val="2"/>
+          <w:numId w:val="13"/>
+        </w:numPr>
+      </w:pPr>
+      <w:r>
+        <w:t xml:space="preserve">A thread is like a separate program, executing concurrently. </w:t>
+      </w:r>
+    </w:p>
+    <w:p>
+      <w:pPr>
+        <w:pStyle w:val="ListParagraph"/>
+        <w:numPr>
+          <w:ilvl w:val="2"/>
+          <w:numId w:val="13"/>
+        </w:numPr>
+      </w:pPr>
+      <w:r>
+        <w:t>Java programs</w:t>
+      </w:r>
+      <w:r>
+        <w:t xml:space="preserve"> could be written</w:t>
+      </w:r>
+      <w:r>
+        <w:t xml:space="preserve"> that deal with many tasks at once by defining multiple threads. </w:t>
+      </w:r>
+    </w:p>
+    <w:p>
+      <w:pPr>
+        <w:pStyle w:val="ListParagraph"/>
+        <w:numPr>
+          <w:ilvl w:val="2"/>
+          <w:numId w:val="13"/>
+        </w:numPr>
+      </w:pPr>
+      <w:r>
+        <w:t xml:space="preserve">The main advantage of multi-threading is that it doesn't occupy memory for each thread. </w:t>
+      </w:r>
+    </w:p>
+    <w:p>
+      <w:pPr>
+        <w:pStyle w:val="ListParagraph"/>
+        <w:numPr>
+          <w:ilvl w:val="2"/>
+          <w:numId w:val="13"/>
+        </w:numPr>
+      </w:pPr>
+      <w:r>
+        <w:t xml:space="preserve">It shares a common memory area. </w:t>
+      </w:r>
+    </w:p>
+    <w:p>
+      <w:pPr>
+        <w:pStyle w:val="ListParagraph"/>
+        <w:numPr>
+          <w:ilvl w:val="2"/>
+          <w:numId w:val="13"/>
+        </w:numPr>
+      </w:pPr>
+      <w:r>
+        <w:lastRenderedPageBreak/>
+        <w:t>Threads are important for multi-media, Web applications etc.</w:t>
+      </w:r>
+    </w:p>
+    <w:p>
+      <w:pPr>
+        <w:pStyle w:val="Heading7"/>
+        <w:numPr>
+          <w:ilvl w:val="1"/>
+          <w:numId w:val="13"/>
+        </w:numPr>
+      </w:pPr>
+      <w:r>
+        <w:t>Distributed</w:t>
+      </w:r>
+    </w:p>
+    <w:p>
+      <w:pPr>
+        <w:pStyle w:val="ListParagraph"/>
+        <w:numPr>
+          <w:ilvl w:val="2"/>
+          <w:numId w:val="13"/>
+        </w:numPr>
+      </w:pPr>
+      <w:r>
+        <w:t>D</w:t>
+      </w:r>
+      <w:r>
+        <w:t>istributed applications</w:t>
+      </w:r>
+      <w:r>
+        <w:t xml:space="preserve"> can be created</w:t>
+      </w:r>
+      <w:r>
+        <w:t xml:space="preserve"> in java. </w:t>
+      </w:r>
+    </w:p>
+    <w:p>
+      <w:pPr>
+        <w:pStyle w:val="ListParagraph"/>
+        <w:numPr>
+          <w:ilvl w:val="2"/>
+          <w:numId w:val="13"/>
+        </w:numPr>
+      </w:pPr>
+      <w:r>
+        <w:t xml:space="preserve">RMI and EJB are used for creating distributed applications. </w:t>
+      </w:r>
+    </w:p>
+    <w:p>
+      <w:pPr>
+        <w:pStyle w:val="ListParagraph"/>
+        <w:numPr>
+          <w:ilvl w:val="2"/>
+          <w:numId w:val="13"/>
+        </w:numPr>
+      </w:pPr>
+      <w:r>
+        <w:t>Allows to</w:t>
+      </w:r>
+      <w:r>
+        <w:t xml:space="preserve"> access files by calling the methods from any machine on the internet.</w:t>
+      </w:r>
+    </w:p>
+    <w:p>
+      <w:pPr>
+        <w:pStyle w:val="Heading4"/>
+      </w:pPr>
+      <w:r>
+        <w:t>Classes and objects</w:t>
+      </w:r>
+    </w:p>
+    <w:p/>
+    <w:p>
+      <w:pPr>
+        <w:pStyle w:val="Heading4"/>
+      </w:pPr>
+      <w:r>
+        <w:t>Inform</w:t>
+      </w:r>
+      <w:r>
+        <w:t>ation hiding and encapsulation</w:t>
+      </w:r>
+    </w:p>
+    <w:p/>
+    <w:p>
+      <w:pPr>
+        <w:pStyle w:val="Heading4"/>
+      </w:pPr>
+      <w:r>
+        <w:t>Inheritance</w:t>
+      </w:r>
+    </w:p>
+    <w:p/>
+    <w:p>
+      <w:pPr>
+        <w:pStyle w:val="Heading4"/>
+      </w:pPr>
+      <w:r>
+        <w:t>Polymorphi</w:t>
+      </w:r>
+      <w:r>
+        <w:t>sm, static and dynamic binding</w:t>
+      </w:r>
+    </w:p>
+    <w:p/>
+    <w:p/>
+    <w:p>
+      <w:pPr>
+        <w:pStyle w:val="Heading4"/>
+      </w:pPr>
+      <w:r>
+        <w:t>I</w:t>
+      </w:r>
+      <w:r>
+        <w:t>nterfaces and Abstract classes</w:t>
+      </w:r>
+    </w:p>
+    <w:p/>
+    <w:p/>
+    <w:p>
+      <w:pPr>
+        <w:pStyle w:val="Heading4"/>
+      </w:pPr>
+      <w:r>
+        <w:t>Exception Handling</w:t>
+      </w:r>
+    </w:p>
+    <w:p/>
+    <w:p/>
+    <w:p>
+      <w:pPr>
+        <w:pStyle w:val="Heading4"/>
+      </w:pPr>
+      <w:r>
+        <w:t>GUI Components</w:t>
+      </w:r>
+    </w:p>
+    <w:p/>
+    <w:p/>
+    <w:p>
+      <w:pPr>
+        <w:pStyle w:val="Heading4"/>
+      </w:pPr>
+      <w:r>
+        <w:t>Generic Classes and Methods</w:t>
+      </w:r>
+    </w:p>
+    <w:p/>
+    <w:p/>
+    <w:p>
+      <w:pPr>
+        <w:pStyle w:val="Heading4"/>
+      </w:pPr>
+      <w:r>
+        <w:t>Accessing Databases with JDBC</w:t>
+      </w:r>
+    </w:p>
+    <w:p/>
+    <w:p/>
+    <w:p>
+      <w:pPr>
+        <w:pStyle w:val="Heading4"/>
+      </w:pPr>
+      <w:r>
+        <w:t>Multithreading</w:t>
+      </w:r>
+    </w:p>
+    <w:p/>
+    <w:p/>
+    <w:p/>
+    <w:sdt>
+      <w:sdtPr>
+        <w:id w:val="1357392778"/>
+        <w:docPartObj>
+          <w:docPartGallery w:val="Bibliographies"/>
+          <w:docPartUnique/>
+        </w:docPartObj>
+      </w:sdtPr>
+      <w:sdtEndPr>
+        <w:rPr>
+          <w:rFonts w:ascii="Georgia" w:eastAsiaTheme="minorHAnsi" w:hAnsi="Georgia" w:cstheme="minorBidi"/>
+          <w:color w:val="auto"/>
+          <w:sz w:val="20"/>
+          <w:szCs w:val="22"/>
+        </w:rPr>
+      </w:sdtEndPr>
+      <w:sdtContent>
+        <w:p>
+          <w:pPr>
+            <w:pStyle w:val="Heading1"/>
+          </w:pPr>
+          <w:r>
+            <w:t>References</w:t>
+          </w:r>
+        </w:p>
+        <w:sdt>
+          <w:sdtPr>
+            <w:id w:val="-573587230"/>
+            <w:bibliography/>
+          </w:sdtPr>
+          <w:sdtContent>
+            <w:p>
+              <w:pPr>
+                <w:pStyle w:val="Bibliography"/>
+                <w:ind w:left="720" w:hanging="720"/>
+                <w:rPr>
+                  <w:noProof/>
+                  <w:sz w:val="24"/>
+                  <w:szCs w:val="24"/>
+                </w:rPr>
+              </w:pPr>
+              <w:r>
+                <w:fldChar w:fldCharType="begin"/>
+              </w:r>
+              <w:r>
+                <w:instrText xml:space="preserve"> BIBLIOGRAPHY </w:instrText>
+              </w:r>
+              <w:r>
+                <w:fldChar w:fldCharType="separate"/>
+              </w:r>
+              <w:r>
+                <w:rPr>
+                  <w:noProof/>
+                </w:rPr>
+                <w:t>(n.d.). Retrieved from Java tutorial for beginners with examples: https://beginnersbook.com/java-tutorial-for-beginners-with-examples/</w:t>
+              </w:r>
+            </w:p>
+            <w:p>
+              <w:pPr>
+                <w:pStyle w:val="Bibliography"/>
+                <w:ind w:left="720" w:hanging="720"/>
+                <w:rPr>
+                  <w:noProof/>
+                </w:rPr>
+              </w:pPr>
+              <w:r>
+                <w:rPr>
+                  <w:i/>
+                  <w:iCs/>
+                  <w:noProof/>
+                </w:rPr>
+                <w:t>Code Names for Java Versions</w:t>
+              </w:r>
+              <w:r>
+                <w:rPr>
+                  <w:noProof/>
+                </w:rPr>
+                <w:t>. (n.d.). Retrieved from Java2Learn: http://java2learn.com/code-names-for-java-versions/</w:t>
+              </w:r>
+            </w:p>
+            <w:p>
+              <w:pPr>
+                <w:pStyle w:val="Bibliography"/>
+                <w:ind w:left="720" w:hanging="720"/>
+                <w:rPr>
+                  <w:noProof/>
+                </w:rPr>
+              </w:pPr>
+              <w:r>
+                <w:rPr>
+                  <w:noProof/>
+                </w:rPr>
+                <w:t xml:space="preserve">Jaiswal, S. (n.d.). </w:t>
+              </w:r>
+              <w:r>
+                <w:rPr>
+                  <w:i/>
+                  <w:iCs/>
+                  <w:noProof/>
+                </w:rPr>
+                <w:t>java-tutorial</w:t>
+              </w:r>
+              <w:r>
+                <w:rPr>
+                  <w:noProof/>
+                </w:rPr>
+                <w:t>. Retrieved from javatpoint.com: https://www.javatpoint.com/java-tutorial</w:t>
+              </w:r>
+            </w:p>
+            <w:p>
+              <w:pPr>
+                <w:pStyle w:val="Bibliography"/>
+                <w:ind w:left="720" w:hanging="720"/>
+                <w:rPr>
+                  <w:noProof/>
+                </w:rPr>
+              </w:pPr>
+              <w:r>
+                <w:rPr>
+                  <w:i/>
+                  <w:iCs/>
+                  <w:noProof/>
+                </w:rPr>
+                <w:t>What is Java technology and why do I need it</w:t>
+              </w:r>
+              <w:r>
+                <w:rPr>
+                  <w:noProof/>
+                </w:rPr>
+                <w:t>. (n.d.). Retrieved from java.com: https://www.java.com</w:t>
+              </w:r>
+            </w:p>
+            <w:p>
+              <w:pPr>
+                <w:pStyle w:val="Bibliography"/>
+                <w:ind w:left="720" w:hanging="720"/>
+                <w:rPr>
+                  <w:noProof/>
+                </w:rPr>
+              </w:pPr>
+              <w:r>
+                <w:rPr>
+                  <w:i/>
+                  <w:iCs/>
+                  <w:noProof/>
+                </w:rPr>
+                <w:t>Where is Java used in Real World</w:t>
+              </w:r>
+              <w:r>
+                <w:rPr>
+                  <w:noProof/>
+                </w:rPr>
+                <w:t>. (2014, 12 03). Retrieved from javarevisited.blogspot.com: http://javarevisited.blogspot.com/2014/12/where-does-java-used-in-real-world.html</w:t>
+              </w:r>
+            </w:p>
+            <w:p>
+              <w:r>
+                <w:rPr>
+                  <w:b/>
+                  <w:bCs/>
+                  <w:noProof/>
+                </w:rPr>
+                <w:fldChar w:fldCharType="end"/>
+              </w:r>
+            </w:p>
+          </w:sdtContent>
+        </w:sdt>
+      </w:sdtContent>
+    </w:sdt>
+    <w:p/>
     <w:p/>
     <w:p/>
     <w:p/>
     <w:sectPr>
+      <w:footerReference w:type="default" r:id="rId12"/>
       <w:pgSz w:w="11907" w:h="16839" w:code="9"/>
-      <w:pgMar w:top="1440" w:right="1080" w:bottom="1440" w:left="1080" w:header="720" w:footer="720" w:gutter="0"/>
+      <w:pgMar w:top="720" w:right="720" w:bottom="720" w:left="720" w:header="720" w:footer="720" w:gutter="0"/>
       <w:cols w:space="720"/>
       <w:docGrid w:linePitch="360"/>
     </w:sectPr>
@@ -102,12 +5903,228 @@
 </w:document>
 </file>
 
+<file path=word/endnotes.xml><?xml version="1.0" encoding="utf-8"?>
+<w:endnotes xmlns:wpc="http://schemas.microsoft.com/office/word/2010/wordprocessingCanvas" xmlns:mc="http://schemas.openxmlformats.org/markup-compatibility/2006" xmlns:o="urn:schemas-microsoft-com:office:office" xmlns:r="http://schemas.openxmlformats.org/officeDocument/2006/relationships" xmlns:m="http://schemas.openxmlformats.org/officeDocument/2006/math" xmlns:v="urn:schemas-microsoft-com:vml" xmlns:wp14="http://schemas.microsoft.com/office/word/2010/wordprocessingDrawing" xmlns:wp="http://schemas.openxmlformats.org/drawingml/2006/wordprocessingDrawing" xmlns:w10="urn:schemas-microsoft-com:office:word" xmlns:w="http://schemas.openxmlformats.org/wordprocessingml/2006/main" xmlns:w14="http://schemas.microsoft.com/office/word/2010/wordml" xmlns:w15="http://schemas.microsoft.com/office/word/2012/wordml" xmlns:wpg="http://schemas.microsoft.com/office/word/2010/wordprocessingGroup" xmlns:wpi="http://schemas.microsoft.com/office/word/2010/wordprocessingInk" xmlns:wne="http://schemas.microsoft.com/office/word/2006/wordml" xmlns:wps="http://schemas.microsoft.com/office/word/2010/wordprocessingShape" mc:Ignorable="w14 w15 wp14">
+  <w:endnote w:type="separator" w:id="-1">
+    <w:p>
+      <w:pPr>
+        <w:spacing w:after="0" w:line="240" w:lineRule="auto"/>
+      </w:pPr>
+      <w:r>
+        <w:separator/>
+      </w:r>
+    </w:p>
+  </w:endnote>
+  <w:endnote w:type="continuationSeparator" w:id="0">
+    <w:p>
+      <w:pPr>
+        <w:spacing w:after="0" w:line="240" w:lineRule="auto"/>
+      </w:pPr>
+      <w:r>
+        <w:continuationSeparator/>
+      </w:r>
+    </w:p>
+  </w:endnote>
+</w:endnotes>
+</file>
+
+<file path=word/footer1.xml><?xml version="1.0" encoding="utf-8"?>
+<w:ftr xmlns:wpc="http://schemas.microsoft.com/office/word/2010/wordprocessingCanvas" xmlns:mc="http://schemas.openxmlformats.org/markup-compatibility/2006" xmlns:o="urn:schemas-microsoft-com:office:office" xmlns:r="http://schemas.openxmlformats.org/officeDocument/2006/relationships" xmlns:m="http://schemas.openxmlformats.org/officeDocument/2006/math" xmlns:v="urn:schemas-microsoft-com:vml" xmlns:wp14="http://schemas.microsoft.com/office/word/2010/wordprocessingDrawing" xmlns:wp="http://schemas.openxmlformats.org/drawingml/2006/wordprocessingDrawing" xmlns:w10="urn:schemas-microsoft-com:office:word" xmlns:w="http://schemas.openxmlformats.org/wordprocessingml/2006/main" xmlns:w14="http://schemas.microsoft.com/office/word/2010/wordml" xmlns:w15="http://schemas.microsoft.com/office/word/2012/wordml" xmlns:wpg="http://schemas.microsoft.com/office/word/2010/wordprocessingGroup" xmlns:wpi="http://schemas.microsoft.com/office/word/2010/wordprocessingInk" xmlns:wne="http://schemas.microsoft.com/office/word/2006/wordml" xmlns:wps="http://schemas.microsoft.com/office/word/2010/wordprocessingShape" mc:Ignorable="w14 w15 wp14">
+  <w:sdt>
+    <w:sdtPr>
+      <w:id w:val="919999040"/>
+      <w:docPartObj>
+        <w:docPartGallery w:val="Page Numbers (Bottom of Page)"/>
+        <w:docPartUnique/>
+      </w:docPartObj>
+    </w:sdtPr>
+    <w:sdtEndPr>
+      <w:rPr>
+        <w:noProof/>
+      </w:rPr>
+    </w:sdtEndPr>
+    <w:sdtContent>
+      <w:p>
+        <w:pPr>
+          <w:pStyle w:val="Footer"/>
+          <w:jc w:val="right"/>
+        </w:pPr>
+        <w:r>
+          <w:fldChar w:fldCharType="begin"/>
+        </w:r>
+        <w:r>
+          <w:instrText xml:space="preserve"> PAGE   \* MERGEFORMAT </w:instrText>
+        </w:r>
+        <w:r>
+          <w:fldChar w:fldCharType="separate"/>
+        </w:r>
+        <w:r>
+          <w:rPr>
+            <w:noProof/>
+          </w:rPr>
+          <w:t>6</w:t>
+        </w:r>
+        <w:r>
+          <w:rPr>
+            <w:noProof/>
+          </w:rPr>
+          <w:fldChar w:fldCharType="end"/>
+        </w:r>
+      </w:p>
+    </w:sdtContent>
+  </w:sdt>
+  <w:p>
+    <w:pPr>
+      <w:pStyle w:val="Footer"/>
+    </w:pPr>
+  </w:p>
+</w:ftr>
+</file>
+
+<file path=word/footnotes.xml><?xml version="1.0" encoding="utf-8"?>
+<w:footnotes xmlns:wpc="http://schemas.microsoft.com/office/word/2010/wordprocessingCanvas" xmlns:mc="http://schemas.openxmlformats.org/markup-compatibility/2006" xmlns:o="urn:schemas-microsoft-com:office:office" xmlns:r="http://schemas.openxmlformats.org/officeDocument/2006/relationships" xmlns:m="http://schemas.openxmlformats.org/officeDocument/2006/math" xmlns:v="urn:schemas-microsoft-com:vml" xmlns:wp14="http://schemas.microsoft.com/office/word/2010/wordprocessingDrawing" xmlns:wp="http://schemas.openxmlformats.org/drawingml/2006/wordprocessingDrawing" xmlns:w10="urn:schemas-microsoft-com:office:word" xmlns:w="http://schemas.openxmlformats.org/wordprocessingml/2006/main" xmlns:w14="http://schemas.microsoft.com/office/word/2010/wordml" xmlns:w15="http://schemas.microsoft.com/office/word/2012/wordml" xmlns:wpg="http://schemas.microsoft.com/office/word/2010/wordprocessingGroup" xmlns:wpi="http://schemas.microsoft.com/office/word/2010/wordprocessingInk" xmlns:wne="http://schemas.microsoft.com/office/word/2006/wordml" xmlns:wps="http://schemas.microsoft.com/office/word/2010/wordprocessingShape" mc:Ignorable="w14 w15 wp14">
+  <w:footnote w:type="separator" w:id="-1">
+    <w:p>
+      <w:pPr>
+        <w:spacing w:after="0" w:line="240" w:lineRule="auto"/>
+      </w:pPr>
+      <w:r>
+        <w:separator/>
+      </w:r>
+    </w:p>
+  </w:footnote>
+  <w:footnote w:type="continuationSeparator" w:id="0">
+    <w:p>
+      <w:pPr>
+        <w:spacing w:after="0" w:line="240" w:lineRule="auto"/>
+      </w:pPr>
+      <w:r>
+        <w:continuationSeparator/>
+      </w:r>
+    </w:p>
+  </w:footnote>
+</w:footnotes>
+</file>
+
 <file path=word/numbering.xml><?xml version="1.0" encoding="utf-8"?>
 <w:numbering xmlns:wpc="http://schemas.microsoft.com/office/word/2010/wordprocessingCanvas" xmlns:mc="http://schemas.openxmlformats.org/markup-compatibility/2006" xmlns:o="urn:schemas-microsoft-com:office:office" xmlns:r="http://schemas.openxmlformats.org/officeDocument/2006/relationships" xmlns:m="http://schemas.openxmlformats.org/officeDocument/2006/math" xmlns:v="urn:schemas-microsoft-com:vml" xmlns:wp14="http://schemas.microsoft.com/office/word/2010/wordprocessingDrawing" xmlns:wp="http://schemas.openxmlformats.org/drawingml/2006/wordprocessingDrawing" xmlns:w10="urn:schemas-microsoft-com:office:word" xmlns:w="http://schemas.openxmlformats.org/wordprocessingml/2006/main" xmlns:w14="http://schemas.microsoft.com/office/word/2010/wordml" xmlns:w15="http://schemas.microsoft.com/office/word/2012/wordml" xmlns:wpg="http://schemas.microsoft.com/office/word/2010/wordprocessingGroup" xmlns:wpi="http://schemas.microsoft.com/office/word/2010/wordprocessingInk" xmlns:wne="http://schemas.microsoft.com/office/word/2006/wordml" xmlns:wps="http://schemas.microsoft.com/office/word/2010/wordprocessingShape" mc:Ignorable="w14 w15 wp14">
   <w:abstractNum w:abstractNumId="0">
+    <w:nsid w:val="01170F77"/>
+    <w:multiLevelType w:val="hybridMultilevel"/>
+    <w:tmpl w:val="F5D6A014"/>
+    <w:lvl w:ilvl="0" w:tplc="04090001">
+      <w:start w:val="1"/>
+      <w:numFmt w:val="bullet"/>
+      <w:lvlText w:val=""/>
+      <w:lvlJc w:val="left"/>
+      <w:pPr>
+        <w:ind w:left="720" w:hanging="360"/>
+      </w:pPr>
+      <w:rPr>
+        <w:rFonts w:ascii="Symbol" w:hAnsi="Symbol" w:hint="default"/>
+      </w:rPr>
+    </w:lvl>
+    <w:lvl w:ilvl="1" w:tplc="04090003" w:tentative="1">
+      <w:start w:val="1"/>
+      <w:numFmt w:val="bullet"/>
+      <w:lvlText w:val="o"/>
+      <w:lvlJc w:val="left"/>
+      <w:pPr>
+        <w:ind w:left="1440" w:hanging="360"/>
+      </w:pPr>
+      <w:rPr>
+        <w:rFonts w:ascii="Courier New" w:hAnsi="Courier New" w:cs="Courier New" w:hint="default"/>
+      </w:rPr>
+    </w:lvl>
+    <w:lvl w:ilvl="2" w:tplc="04090005" w:tentative="1">
+      <w:start w:val="1"/>
+      <w:numFmt w:val="bullet"/>
+      <w:lvlText w:val=""/>
+      <w:lvlJc w:val="left"/>
+      <w:pPr>
+        <w:ind w:left="2160" w:hanging="360"/>
+      </w:pPr>
+      <w:rPr>
+        <w:rFonts w:ascii="Wingdings" w:hAnsi="Wingdings" w:hint="default"/>
+      </w:rPr>
+    </w:lvl>
+    <w:lvl w:ilvl="3" w:tplc="04090001" w:tentative="1">
+      <w:start w:val="1"/>
+      <w:numFmt w:val="bullet"/>
+      <w:lvlText w:val=""/>
+      <w:lvlJc w:val="left"/>
+      <w:pPr>
+        <w:ind w:left="2880" w:hanging="360"/>
+      </w:pPr>
+      <w:rPr>
+        <w:rFonts w:ascii="Symbol" w:hAnsi="Symbol" w:hint="default"/>
+      </w:rPr>
+    </w:lvl>
+    <w:lvl w:ilvl="4" w:tplc="04090003" w:tentative="1">
+      <w:start w:val="1"/>
+      <w:numFmt w:val="bullet"/>
+      <w:lvlText w:val="o"/>
+      <w:lvlJc w:val="left"/>
+      <w:pPr>
+        <w:ind w:left="3600" w:hanging="360"/>
+      </w:pPr>
+      <w:rPr>
+        <w:rFonts w:ascii="Courier New" w:hAnsi="Courier New" w:cs="Courier New" w:hint="default"/>
+      </w:rPr>
+    </w:lvl>
+    <w:lvl w:ilvl="5" w:tplc="04090005" w:tentative="1">
+      <w:start w:val="1"/>
+      <w:numFmt w:val="bullet"/>
+      <w:lvlText w:val=""/>
+      <w:lvlJc w:val="left"/>
+      <w:pPr>
+        <w:ind w:left="4320" w:hanging="360"/>
+      </w:pPr>
+      <w:rPr>
+        <w:rFonts w:ascii="Wingdings" w:hAnsi="Wingdings" w:hint="default"/>
+      </w:rPr>
+    </w:lvl>
+    <w:lvl w:ilvl="6" w:tplc="04090001" w:tentative="1">
+      <w:start w:val="1"/>
+      <w:numFmt w:val="bullet"/>
+      <w:lvlText w:val=""/>
+      <w:lvlJc w:val="left"/>
+      <w:pPr>
+        <w:ind w:left="5040" w:hanging="360"/>
+      </w:pPr>
+      <w:rPr>
+        <w:rFonts w:ascii="Symbol" w:hAnsi="Symbol" w:hint="default"/>
+      </w:rPr>
+    </w:lvl>
+    <w:lvl w:ilvl="7" w:tplc="04090003" w:tentative="1">
+      <w:start w:val="1"/>
+      <w:numFmt w:val="bullet"/>
+      <w:lvlText w:val="o"/>
+      <w:lvlJc w:val="left"/>
+      <w:pPr>
+        <w:ind w:left="5760" w:hanging="360"/>
+      </w:pPr>
+      <w:rPr>
+        <w:rFonts w:ascii="Courier New" w:hAnsi="Courier New" w:cs="Courier New" w:hint="default"/>
+      </w:rPr>
+    </w:lvl>
+    <w:lvl w:ilvl="8" w:tplc="04090005" w:tentative="1">
+      <w:start w:val="1"/>
+      <w:numFmt w:val="bullet"/>
+      <w:lvlText w:val=""/>
+      <w:lvlJc w:val="left"/>
+      <w:pPr>
+        <w:ind w:left="6480" w:hanging="360"/>
+      </w:pPr>
+      <w:rPr>
+        <w:rFonts w:ascii="Wingdings" w:hAnsi="Wingdings" w:hint="default"/>
+      </w:rPr>
+    </w:lvl>
+  </w:abstractNum>
+  <w:abstractNum w:abstractNumId="1">
     <w:nsid w:val="044B70F3"/>
     <w:multiLevelType w:val="hybridMultilevel"/>
-    <w:tmpl w:val="464C2428"/>
+    <w:tmpl w:val="3DB25AA4"/>
     <w:lvl w:ilvl="0" w:tplc="04090001">
       <w:start w:val="1"/>
       <w:numFmt w:val="bullet"/>
@@ -120,6 +6137,232 @@
         <w:rFonts w:ascii="Symbol" w:hAnsi="Symbol" w:hint="default"/>
       </w:rPr>
     </w:lvl>
+    <w:lvl w:ilvl="1" w:tplc="04090003">
+      <w:start w:val="1"/>
+      <w:numFmt w:val="bullet"/>
+      <w:lvlText w:val="o"/>
+      <w:lvlJc w:val="left"/>
+      <w:pPr>
+        <w:ind w:left="1440" w:hanging="360"/>
+      </w:pPr>
+      <w:rPr>
+        <w:rFonts w:ascii="Courier New" w:hAnsi="Courier New" w:cs="Courier New" w:hint="default"/>
+      </w:rPr>
+    </w:lvl>
+    <w:lvl w:ilvl="2" w:tplc="04090005">
+      <w:start w:val="1"/>
+      <w:numFmt w:val="bullet"/>
+      <w:lvlText w:val=""/>
+      <w:lvlJc w:val="left"/>
+      <w:pPr>
+        <w:ind w:left="2160" w:hanging="360"/>
+      </w:pPr>
+      <w:rPr>
+        <w:rFonts w:ascii="Wingdings" w:hAnsi="Wingdings" w:hint="default"/>
+      </w:rPr>
+    </w:lvl>
+    <w:lvl w:ilvl="3" w:tplc="04090001" w:tentative="1">
+      <w:start w:val="1"/>
+      <w:numFmt w:val="bullet"/>
+      <w:lvlText w:val=""/>
+      <w:lvlJc w:val="left"/>
+      <w:pPr>
+        <w:ind w:left="2880" w:hanging="360"/>
+      </w:pPr>
+      <w:rPr>
+        <w:rFonts w:ascii="Symbol" w:hAnsi="Symbol" w:hint="default"/>
+      </w:rPr>
+    </w:lvl>
+    <w:lvl w:ilvl="4" w:tplc="04090003" w:tentative="1">
+      <w:start w:val="1"/>
+      <w:numFmt w:val="bullet"/>
+      <w:lvlText w:val="o"/>
+      <w:lvlJc w:val="left"/>
+      <w:pPr>
+        <w:ind w:left="3600" w:hanging="360"/>
+      </w:pPr>
+      <w:rPr>
+        <w:rFonts w:ascii="Courier New" w:hAnsi="Courier New" w:cs="Courier New" w:hint="default"/>
+      </w:rPr>
+    </w:lvl>
+    <w:lvl w:ilvl="5" w:tplc="04090005" w:tentative="1">
+      <w:start w:val="1"/>
+      <w:numFmt w:val="bullet"/>
+      <w:lvlText w:val=""/>
+      <w:lvlJc w:val="left"/>
+      <w:pPr>
+        <w:ind w:left="4320" w:hanging="360"/>
+      </w:pPr>
+      <w:rPr>
+        <w:rFonts w:ascii="Wingdings" w:hAnsi="Wingdings" w:hint="default"/>
+      </w:rPr>
+    </w:lvl>
+    <w:lvl w:ilvl="6" w:tplc="04090001" w:tentative="1">
+      <w:start w:val="1"/>
+      <w:numFmt w:val="bullet"/>
+      <w:lvlText w:val=""/>
+      <w:lvlJc w:val="left"/>
+      <w:pPr>
+        <w:ind w:left="5040" w:hanging="360"/>
+      </w:pPr>
+      <w:rPr>
+        <w:rFonts w:ascii="Symbol" w:hAnsi="Symbol" w:hint="default"/>
+      </w:rPr>
+    </w:lvl>
+    <w:lvl w:ilvl="7" w:tplc="04090003" w:tentative="1">
+      <w:start w:val="1"/>
+      <w:numFmt w:val="bullet"/>
+      <w:lvlText w:val="o"/>
+      <w:lvlJc w:val="left"/>
+      <w:pPr>
+        <w:ind w:left="5760" w:hanging="360"/>
+      </w:pPr>
+      <w:rPr>
+        <w:rFonts w:ascii="Courier New" w:hAnsi="Courier New" w:cs="Courier New" w:hint="default"/>
+      </w:rPr>
+    </w:lvl>
+    <w:lvl w:ilvl="8" w:tplc="04090005" w:tentative="1">
+      <w:start w:val="1"/>
+      <w:numFmt w:val="bullet"/>
+      <w:lvlText w:val=""/>
+      <w:lvlJc w:val="left"/>
+      <w:pPr>
+        <w:ind w:left="6480" w:hanging="360"/>
+      </w:pPr>
+      <w:rPr>
+        <w:rFonts w:ascii="Wingdings" w:hAnsi="Wingdings" w:hint="default"/>
+      </w:rPr>
+    </w:lvl>
+  </w:abstractNum>
+  <w:abstractNum w:abstractNumId="2">
+    <w:nsid w:val="093E3887"/>
+    <w:multiLevelType w:val="hybridMultilevel"/>
+    <w:tmpl w:val="3C70EFEC"/>
+    <w:lvl w:ilvl="0" w:tplc="04090001">
+      <w:start w:val="1"/>
+      <w:numFmt w:val="bullet"/>
+      <w:lvlText w:val=""/>
+      <w:lvlJc w:val="left"/>
+      <w:pPr>
+        <w:ind w:left="1080" w:hanging="360"/>
+      </w:pPr>
+      <w:rPr>
+        <w:rFonts w:ascii="Symbol" w:hAnsi="Symbol" w:hint="default"/>
+      </w:rPr>
+    </w:lvl>
+    <w:lvl w:ilvl="1" w:tplc="04090003">
+      <w:start w:val="1"/>
+      <w:numFmt w:val="bullet"/>
+      <w:lvlText w:val="o"/>
+      <w:lvlJc w:val="left"/>
+      <w:pPr>
+        <w:ind w:left="1800" w:hanging="360"/>
+      </w:pPr>
+      <w:rPr>
+        <w:rFonts w:ascii="Courier New" w:hAnsi="Courier New" w:cs="Courier New" w:hint="default"/>
+      </w:rPr>
+    </w:lvl>
+    <w:lvl w:ilvl="2" w:tplc="04090005" w:tentative="1">
+      <w:start w:val="1"/>
+      <w:numFmt w:val="bullet"/>
+      <w:lvlText w:val=""/>
+      <w:lvlJc w:val="left"/>
+      <w:pPr>
+        <w:ind w:left="2520" w:hanging="360"/>
+      </w:pPr>
+      <w:rPr>
+        <w:rFonts w:ascii="Wingdings" w:hAnsi="Wingdings" w:hint="default"/>
+      </w:rPr>
+    </w:lvl>
+    <w:lvl w:ilvl="3" w:tplc="04090001" w:tentative="1">
+      <w:start w:val="1"/>
+      <w:numFmt w:val="bullet"/>
+      <w:lvlText w:val=""/>
+      <w:lvlJc w:val="left"/>
+      <w:pPr>
+        <w:ind w:left="3240" w:hanging="360"/>
+      </w:pPr>
+      <w:rPr>
+        <w:rFonts w:ascii="Symbol" w:hAnsi="Symbol" w:hint="default"/>
+      </w:rPr>
+    </w:lvl>
+    <w:lvl w:ilvl="4" w:tplc="04090003" w:tentative="1">
+      <w:start w:val="1"/>
+      <w:numFmt w:val="bullet"/>
+      <w:lvlText w:val="o"/>
+      <w:lvlJc w:val="left"/>
+      <w:pPr>
+        <w:ind w:left="3960" w:hanging="360"/>
+      </w:pPr>
+      <w:rPr>
+        <w:rFonts w:ascii="Courier New" w:hAnsi="Courier New" w:cs="Courier New" w:hint="default"/>
+      </w:rPr>
+    </w:lvl>
+    <w:lvl w:ilvl="5" w:tplc="04090005" w:tentative="1">
+      <w:start w:val="1"/>
+      <w:numFmt w:val="bullet"/>
+      <w:lvlText w:val=""/>
+      <w:lvlJc w:val="left"/>
+      <w:pPr>
+        <w:ind w:left="4680" w:hanging="360"/>
+      </w:pPr>
+      <w:rPr>
+        <w:rFonts w:ascii="Wingdings" w:hAnsi="Wingdings" w:hint="default"/>
+      </w:rPr>
+    </w:lvl>
+    <w:lvl w:ilvl="6" w:tplc="04090001" w:tentative="1">
+      <w:start w:val="1"/>
+      <w:numFmt w:val="bullet"/>
+      <w:lvlText w:val=""/>
+      <w:lvlJc w:val="left"/>
+      <w:pPr>
+        <w:ind w:left="5400" w:hanging="360"/>
+      </w:pPr>
+      <w:rPr>
+        <w:rFonts w:ascii="Symbol" w:hAnsi="Symbol" w:hint="default"/>
+      </w:rPr>
+    </w:lvl>
+    <w:lvl w:ilvl="7" w:tplc="04090003" w:tentative="1">
+      <w:start w:val="1"/>
+      <w:numFmt w:val="bullet"/>
+      <w:lvlText w:val="o"/>
+      <w:lvlJc w:val="left"/>
+      <w:pPr>
+        <w:ind w:left="6120" w:hanging="360"/>
+      </w:pPr>
+      <w:rPr>
+        <w:rFonts w:ascii="Courier New" w:hAnsi="Courier New" w:cs="Courier New" w:hint="default"/>
+      </w:rPr>
+    </w:lvl>
+    <w:lvl w:ilvl="8" w:tplc="04090005" w:tentative="1">
+      <w:start w:val="1"/>
+      <w:numFmt w:val="bullet"/>
+      <w:lvlText w:val=""/>
+      <w:lvlJc w:val="left"/>
+      <w:pPr>
+        <w:ind w:left="6840" w:hanging="360"/>
+      </w:pPr>
+      <w:rPr>
+        <w:rFonts w:ascii="Wingdings" w:hAnsi="Wingdings" w:hint="default"/>
+      </w:rPr>
+    </w:lvl>
+  </w:abstractNum>
+  <w:abstractNum w:abstractNumId="3">
+    <w:nsid w:val="0A7B4BC1"/>
+    <w:multiLevelType w:val="hybridMultilevel"/>
+    <w:tmpl w:val="260628EA"/>
+    <w:lvl w:ilvl="0" w:tplc="04090001">
+      <w:start w:val="1"/>
+      <w:numFmt w:val="bullet"/>
+      <w:lvlText w:val=""/>
+      <w:lvlJc w:val="left"/>
+      <w:pPr>
+        <w:ind w:left="720" w:hanging="360"/>
+      </w:pPr>
+      <w:rPr>
+        <w:rFonts w:ascii="Symbol" w:hAnsi="Symbol" w:hint="default"/>
+      </w:rPr>
+    </w:lvl>
     <w:lvl w:ilvl="1" w:tplc="04090003" w:tentative="1">
       <w:start w:val="1"/>
       <w:numFmt w:val="bullet"/>
@@ -217,7 +6460,93 @@
       </w:rPr>
     </w:lvl>
   </w:abstractNum>
-  <w:abstractNum w:abstractNumId="1">
+  <w:abstractNum w:abstractNumId="4">
+    <w:nsid w:val="1DA8673F"/>
+    <w:multiLevelType w:val="hybridMultilevel"/>
+    <w:tmpl w:val="58AE8756"/>
+    <w:lvl w:ilvl="0" w:tplc="0409000F">
+      <w:start w:val="1"/>
+      <w:numFmt w:val="decimal"/>
+      <w:lvlText w:val="%1."/>
+      <w:lvlJc w:val="left"/>
+      <w:pPr>
+        <w:ind w:left="720" w:hanging="360"/>
+      </w:pPr>
+    </w:lvl>
+    <w:lvl w:ilvl="1" w:tplc="04090019">
+      <w:start w:val="1"/>
+      <w:numFmt w:val="lowerLetter"/>
+      <w:lvlText w:val="%2."/>
+      <w:lvlJc w:val="left"/>
+      <w:pPr>
+        <w:ind w:left="1440" w:hanging="360"/>
+      </w:pPr>
+    </w:lvl>
+    <w:lvl w:ilvl="2" w:tplc="0409001B" w:tentative="1">
+      <w:start w:val="1"/>
+      <w:numFmt w:val="lowerRoman"/>
+      <w:lvlText w:val="%3."/>
+      <w:lvlJc w:val="right"/>
+      <w:pPr>
+        <w:ind w:left="2160" w:hanging="180"/>
+      </w:pPr>
+    </w:lvl>
+    <w:lvl w:ilvl="3" w:tplc="0409000F" w:tentative="1">
+      <w:start w:val="1"/>
+      <w:numFmt w:val="decimal"/>
+      <w:lvlText w:val="%4."/>
+      <w:lvlJc w:val="left"/>
+      <w:pPr>
+        <w:ind w:left="2880" w:hanging="360"/>
+      </w:pPr>
+    </w:lvl>
+    <w:lvl w:ilvl="4" w:tplc="04090019" w:tentative="1">
+      <w:start w:val="1"/>
+      <w:numFmt w:val="lowerLetter"/>
+      <w:lvlText w:val="%5."/>
+      <w:lvlJc w:val="left"/>
+      <w:pPr>
+        <w:ind w:left="3600" w:hanging="360"/>
+      </w:pPr>
+    </w:lvl>
+    <w:lvl w:ilvl="5" w:tplc="0409001B" w:tentative="1">
+      <w:start w:val="1"/>
+      <w:numFmt w:val="lowerRoman"/>
+      <w:lvlText w:val="%6."/>
+      <w:lvlJc w:val="right"/>
+      <w:pPr>
+        <w:ind w:left="4320" w:hanging="180"/>
+      </w:pPr>
+    </w:lvl>
+    <w:lvl w:ilvl="6" w:tplc="0409000F" w:tentative="1">
+      <w:start w:val="1"/>
+      <w:numFmt w:val="decimal"/>
+      <w:lvlText w:val="%7."/>
+      <w:lvlJc w:val="left"/>
+      <w:pPr>
+        <w:ind w:left="5040" w:hanging="360"/>
+      </w:pPr>
+    </w:lvl>
+    <w:lvl w:ilvl="7" w:tplc="04090019" w:tentative="1">
+      <w:start w:val="1"/>
+      <w:numFmt w:val="lowerLetter"/>
+      <w:lvlText w:val="%8."/>
+      <w:lvlJc w:val="left"/>
+      <w:pPr>
+        <w:ind w:left="5760" w:hanging="360"/>
+      </w:pPr>
+    </w:lvl>
+    <w:lvl w:ilvl="8" w:tplc="0409001B" w:tentative="1">
+      <w:start w:val="1"/>
+      <w:numFmt w:val="lowerRoman"/>
+      <w:lvlText w:val="%9."/>
+      <w:lvlJc w:val="right"/>
+      <w:pPr>
+        <w:ind w:left="6480" w:hanging="180"/>
+      </w:pPr>
+    </w:lvl>
+  </w:abstractNum>
+  <w:abstractNum w:abstractNumId="5">
     <w:nsid w:val="1EC35908"/>
     <w:multiLevelType w:val="multilevel"/>
     <w:tmpl w:val="C5F27C04"/>
@@ -331,7 +6660,120 @@
       </w:pPr>
     </w:lvl>
   </w:abstractNum>
-  <w:abstractNum w:abstractNumId="2">
+  <w:abstractNum w:abstractNumId="6">
+    <w:nsid w:val="20866A99"/>
+    <w:multiLevelType w:val="hybridMultilevel"/>
+    <w:tmpl w:val="920A0F26"/>
+    <w:lvl w:ilvl="0" w:tplc="04090001">
+      <w:start w:val="1"/>
+      <w:numFmt w:val="bullet"/>
+      <w:lvlText w:val=""/>
+      <w:lvlJc w:val="left"/>
+      <w:pPr>
+        <w:ind w:left="720" w:hanging="360"/>
+      </w:pPr>
+      <w:rPr>
+        <w:rFonts w:ascii="Symbol" w:hAnsi="Symbol" w:hint="default"/>
+      </w:rPr>
+    </w:lvl>
+    <w:lvl w:ilvl="1" w:tplc="04090003" w:tentative="1">
+      <w:start w:val="1"/>
+      <w:numFmt w:val="bullet"/>
+      <w:lvlText w:val="o"/>
+      <w:lvlJc w:val="left"/>
+      <w:pPr>
+        <w:ind w:left="1440" w:hanging="360"/>
+      </w:pPr>
+      <w:rPr>
+        <w:rFonts w:ascii="Courier New" w:hAnsi="Courier New" w:cs="Courier New" w:hint="default"/>
+      </w:rPr>
+    </w:lvl>
+    <w:lvl w:ilvl="2" w:tplc="04090005" w:tentative="1">
+      <w:start w:val="1"/>
+      <w:numFmt w:val="bullet"/>
+      <w:lvlText w:val=""/>
+      <w:lvlJc w:val="left"/>
+      <w:pPr>
+        <w:ind w:left="2160" w:hanging="360"/>
+      </w:pPr>
+      <w:rPr>
+        <w:rFonts w:ascii="Wingdings" w:hAnsi="Wingdings" w:hint="default"/>
+      </w:rPr>
+    </w:lvl>
+    <w:lvl w:ilvl="3" w:tplc="04090001" w:tentative="1">
+      <w:start w:val="1"/>
+      <w:numFmt w:val="bullet"/>
+      <w:lvlText w:val=""/>
+      <w:lvlJc w:val="left"/>
+      <w:pPr>
+        <w:ind w:left="2880" w:hanging="360"/>
+      </w:pPr>
+      <w:rPr>
+        <w:rFonts w:ascii="Symbol" w:hAnsi="Symbol" w:hint="default"/>
+      </w:rPr>
+    </w:lvl>
+    <w:lvl w:ilvl="4" w:tplc="04090003" w:tentative="1">
+      <w:start w:val="1"/>
+      <w:numFmt w:val="bullet"/>
+      <w:lvlText w:val="o"/>
+      <w:lvlJc w:val="left"/>
+      <w:pPr>
+        <w:ind w:left="3600" w:hanging="360"/>
+      </w:pPr>
+      <w:rPr>
+        <w:rFonts w:ascii="Courier New" w:hAnsi="Courier New" w:cs="Courier New" w:hint="default"/>
+      </w:rPr>
+    </w:lvl>
+    <w:lvl w:ilvl="5" w:tplc="04090005" w:tentative="1">
+      <w:start w:val="1"/>
+      <w:numFmt w:val="bullet"/>
+      <w:lvlText w:val=""/>
+      <w:lvlJc w:val="left"/>
+      <w:pPr>
+        <w:ind w:left="4320" w:hanging="360"/>
+      </w:pPr>
+      <w:rPr>
+        <w:rFonts w:ascii="Wingdings" w:hAnsi="Wingdings" w:hint="default"/>
+      </w:rPr>
+    </w:lvl>
+    <w:lvl w:ilvl="6" w:tplc="04090001" w:tentative="1">
+      <w:start w:val="1"/>
+      <w:numFmt w:val="bullet"/>
+      <w:lvlText w:val=""/>
+      <w:lvlJc w:val="left"/>
+      <w:pPr>
+        <w:ind w:left="5040" w:hanging="360"/>
+      </w:pPr>
+      <w:rPr>
+        <w:rFonts w:ascii="Symbol" w:hAnsi="Symbol" w:hint="default"/>
+      </w:rPr>
+    </w:lvl>
+    <w:lvl w:ilvl="7" w:tplc="04090003" w:tentative="1">
+      <w:start w:val="1"/>
+      <w:numFmt w:val="bullet"/>
+      <w:lvlText w:val="o"/>
+      <w:lvlJc w:val="left"/>
+      <w:pPr>
+        <w:ind w:left="5760" w:hanging="360"/>
+      </w:pPr>
+      <w:rPr>
+        <w:rFonts w:ascii="Courier New" w:hAnsi="Courier New" w:cs="Courier New" w:hint="default"/>
+      </w:rPr>
+    </w:lvl>
+    <w:lvl w:ilvl="8" w:tplc="04090005" w:tentative="1">
+      <w:start w:val="1"/>
+      <w:numFmt w:val="bullet"/>
+      <w:lvlText w:val=""/>
+      <w:lvlJc w:val="left"/>
+      <w:pPr>
+        <w:ind w:left="6480" w:hanging="360"/>
+      </w:pPr>
+      <w:rPr>
+        <w:rFonts w:ascii="Wingdings" w:hAnsi="Wingdings" w:hint="default"/>
+      </w:rPr>
+    </w:lvl>
+  </w:abstractNum>
+  <w:abstractNum w:abstractNumId="7">
     <w:nsid w:val="247435AA"/>
     <w:multiLevelType w:val="multilevel"/>
     <w:tmpl w:val="E132CA94"/>
@@ -445,7 +6887,685 @@
       </w:pPr>
     </w:lvl>
   </w:abstractNum>
-  <w:abstractNum w:abstractNumId="3">
+  <w:abstractNum w:abstractNumId="8">
+    <w:nsid w:val="255861CC"/>
+    <w:multiLevelType w:val="hybridMultilevel"/>
+    <w:tmpl w:val="A6E4EC60"/>
+    <w:lvl w:ilvl="0" w:tplc="04090005">
+      <w:start w:val="1"/>
+      <w:numFmt w:val="bullet"/>
+      <w:lvlText w:val=""/>
+      <w:lvlJc w:val="left"/>
+      <w:pPr>
+        <w:ind w:left="3960" w:hanging="360"/>
+      </w:pPr>
+      <w:rPr>
+        <w:rFonts w:ascii="Wingdings" w:hAnsi="Wingdings" w:hint="default"/>
+      </w:rPr>
+    </w:lvl>
+    <w:lvl w:ilvl="1" w:tplc="04090003">
+      <w:start w:val="1"/>
+      <w:numFmt w:val="bullet"/>
+      <w:lvlText w:val="o"/>
+      <w:lvlJc w:val="left"/>
+      <w:pPr>
+        <w:ind w:left="4680" w:hanging="360"/>
+      </w:pPr>
+      <w:rPr>
+        <w:rFonts w:ascii="Courier New" w:hAnsi="Courier New" w:cs="Courier New" w:hint="default"/>
+      </w:rPr>
+    </w:lvl>
+    <w:lvl w:ilvl="2" w:tplc="04090005">
+      <w:start w:val="1"/>
+      <w:numFmt w:val="bullet"/>
+      <w:lvlText w:val=""/>
+      <w:lvlJc w:val="left"/>
+      <w:pPr>
+        <w:ind w:left="5400" w:hanging="360"/>
+      </w:pPr>
+      <w:rPr>
+        <w:rFonts w:ascii="Wingdings" w:hAnsi="Wingdings" w:hint="default"/>
+      </w:rPr>
+    </w:lvl>
+    <w:lvl w:ilvl="3" w:tplc="04090001" w:tentative="1">
+      <w:start w:val="1"/>
+      <w:numFmt w:val="bullet"/>
+      <w:lvlText w:val=""/>
+      <w:lvlJc w:val="left"/>
+      <w:pPr>
+        <w:ind w:left="6120" w:hanging="360"/>
+      </w:pPr>
+      <w:rPr>
+        <w:rFonts w:ascii="Symbol" w:hAnsi="Symbol" w:hint="default"/>
+      </w:rPr>
+    </w:lvl>
+    <w:lvl w:ilvl="4" w:tplc="04090003" w:tentative="1">
+      <w:start w:val="1"/>
+      <w:numFmt w:val="bullet"/>
+      <w:lvlText w:val="o"/>
+      <w:lvlJc w:val="left"/>
+      <w:pPr>
+        <w:ind w:left="6840" w:hanging="360"/>
+      </w:pPr>
+      <w:rPr>
+        <w:rFonts w:ascii="Courier New" w:hAnsi="Courier New" w:cs="Courier New" w:hint="default"/>
+      </w:rPr>
+    </w:lvl>
+    <w:lvl w:ilvl="5" w:tplc="04090005" w:tentative="1">
+      <w:start w:val="1"/>
+      <w:numFmt w:val="bullet"/>
+      <w:lvlText w:val=""/>
+      <w:lvlJc w:val="left"/>
+      <w:pPr>
+        <w:ind w:left="7560" w:hanging="360"/>
+      </w:pPr>
+      <w:rPr>
+        <w:rFonts w:ascii="Wingdings" w:hAnsi="Wingdings" w:hint="default"/>
+      </w:rPr>
+    </w:lvl>
+    <w:lvl w:ilvl="6" w:tplc="04090001" w:tentative="1">
+      <w:start w:val="1"/>
+      <w:numFmt w:val="bullet"/>
+      <w:lvlText w:val=""/>
+      <w:lvlJc w:val="left"/>
+      <w:pPr>
+        <w:ind w:left="8280" w:hanging="360"/>
+      </w:pPr>
+      <w:rPr>
+        <w:rFonts w:ascii="Symbol" w:hAnsi="Symbol" w:hint="default"/>
+      </w:rPr>
+    </w:lvl>
+    <w:lvl w:ilvl="7" w:tplc="04090003" w:tentative="1">
+      <w:start w:val="1"/>
+      <w:numFmt w:val="bullet"/>
+      <w:lvlText w:val="o"/>
+      <w:lvlJc w:val="left"/>
+      <w:pPr>
+        <w:ind w:left="9000" w:hanging="360"/>
+      </w:pPr>
+      <w:rPr>
+        <w:rFonts w:ascii="Courier New" w:hAnsi="Courier New" w:cs="Courier New" w:hint="default"/>
+      </w:rPr>
+    </w:lvl>
+    <w:lvl w:ilvl="8" w:tplc="04090005" w:tentative="1">
+      <w:start w:val="1"/>
+      <w:numFmt w:val="bullet"/>
+      <w:lvlText w:val=""/>
+      <w:lvlJc w:val="left"/>
+      <w:pPr>
+        <w:ind w:left="9720" w:hanging="360"/>
+      </w:pPr>
+      <w:rPr>
+        <w:rFonts w:ascii="Wingdings" w:hAnsi="Wingdings" w:hint="default"/>
+      </w:rPr>
+    </w:lvl>
+  </w:abstractNum>
+  <w:abstractNum w:abstractNumId="9">
+    <w:nsid w:val="2B3430DC"/>
+    <w:multiLevelType w:val="hybridMultilevel"/>
+    <w:tmpl w:val="4DF6296C"/>
+    <w:lvl w:ilvl="0" w:tplc="04090001">
+      <w:start w:val="1"/>
+      <w:numFmt w:val="bullet"/>
+      <w:lvlText w:val=""/>
+      <w:lvlJc w:val="left"/>
+      <w:pPr>
+        <w:ind w:left="720" w:hanging="360"/>
+      </w:pPr>
+      <w:rPr>
+        <w:rFonts w:ascii="Symbol" w:hAnsi="Symbol" w:hint="default"/>
+      </w:rPr>
+    </w:lvl>
+    <w:lvl w:ilvl="1" w:tplc="04090003" w:tentative="1">
+      <w:start w:val="1"/>
+      <w:numFmt w:val="bullet"/>
+      <w:lvlText w:val="o"/>
+      <w:lvlJc w:val="left"/>
+      <w:pPr>
+        <w:ind w:left="1440" w:hanging="360"/>
+      </w:pPr>
+      <w:rPr>
+        <w:rFonts w:ascii="Courier New" w:hAnsi="Courier New" w:cs="Courier New" w:hint="default"/>
+      </w:rPr>
+    </w:lvl>
+    <w:lvl w:ilvl="2" w:tplc="04090005" w:tentative="1">
+      <w:start w:val="1"/>
+      <w:numFmt w:val="bullet"/>
+      <w:lvlText w:val=""/>
+      <w:lvlJc w:val="left"/>
+      <w:pPr>
+        <w:ind w:left="2160" w:hanging="360"/>
+      </w:pPr>
+      <w:rPr>
+        <w:rFonts w:ascii="Wingdings" w:hAnsi="Wingdings" w:hint="default"/>
+      </w:rPr>
+    </w:lvl>
+    <w:lvl w:ilvl="3" w:tplc="04090001" w:tentative="1">
+      <w:start w:val="1"/>
+      <w:numFmt w:val="bullet"/>
+      <w:lvlText w:val=""/>
+      <w:lvlJc w:val="left"/>
+      <w:pPr>
+        <w:ind w:left="2880" w:hanging="360"/>
+      </w:pPr>
+      <w:rPr>
+        <w:rFonts w:ascii="Symbol" w:hAnsi="Symbol" w:hint="default"/>
+      </w:rPr>
+    </w:lvl>
+    <w:lvl w:ilvl="4" w:tplc="04090003" w:tentative="1">
+      <w:start w:val="1"/>
+      <w:numFmt w:val="bullet"/>
+      <w:lvlText w:val="o"/>
+      <w:lvlJc w:val="left"/>
+      <w:pPr>
+        <w:ind w:left="3600" w:hanging="360"/>
+      </w:pPr>
+      <w:rPr>
+        <w:rFonts w:ascii="Courier New" w:hAnsi="Courier New" w:cs="Courier New" w:hint="default"/>
+      </w:rPr>
+    </w:lvl>
+    <w:lvl w:ilvl="5" w:tplc="04090005" w:tentative="1">
+      <w:start w:val="1"/>
+      <w:numFmt w:val="bullet"/>
+      <w:lvlText w:val=""/>
+      <w:lvlJc w:val="left"/>
+      <w:pPr>
+        <w:ind w:left="4320" w:hanging="360"/>
+      </w:pPr>
+      <w:rPr>
+        <w:rFonts w:ascii="Wingdings" w:hAnsi="Wingdings" w:hint="default"/>
+      </w:rPr>
+    </w:lvl>
+    <w:lvl w:ilvl="6" w:tplc="04090001" w:tentative="1">
+      <w:start w:val="1"/>
+      <w:numFmt w:val="bullet"/>
+      <w:lvlText w:val=""/>
+      <w:lvlJc w:val="left"/>
+      <w:pPr>
+        <w:ind w:left="5040" w:hanging="360"/>
+      </w:pPr>
+      <w:rPr>
+        <w:rFonts w:ascii="Symbol" w:hAnsi="Symbol" w:hint="default"/>
+      </w:rPr>
+    </w:lvl>
+    <w:lvl w:ilvl="7" w:tplc="04090003" w:tentative="1">
+      <w:start w:val="1"/>
+      <w:numFmt w:val="bullet"/>
+      <w:lvlText w:val="o"/>
+      <w:lvlJc w:val="left"/>
+      <w:pPr>
+        <w:ind w:left="5760" w:hanging="360"/>
+      </w:pPr>
+      <w:rPr>
+        <w:rFonts w:ascii="Courier New" w:hAnsi="Courier New" w:cs="Courier New" w:hint="default"/>
+      </w:rPr>
+    </w:lvl>
+    <w:lvl w:ilvl="8" w:tplc="04090005" w:tentative="1">
+      <w:start w:val="1"/>
+      <w:numFmt w:val="bullet"/>
+      <w:lvlText w:val=""/>
+      <w:lvlJc w:val="left"/>
+      <w:pPr>
+        <w:ind w:left="6480" w:hanging="360"/>
+      </w:pPr>
+      <w:rPr>
+        <w:rFonts w:ascii="Wingdings" w:hAnsi="Wingdings" w:hint="default"/>
+      </w:rPr>
+    </w:lvl>
+  </w:abstractNum>
+  <w:abstractNum w:abstractNumId="10">
+    <w:nsid w:val="2E064705"/>
+    <w:multiLevelType w:val="hybridMultilevel"/>
+    <w:tmpl w:val="E00CA710"/>
+    <w:lvl w:ilvl="0" w:tplc="04090005">
+      <w:start w:val="1"/>
+      <w:numFmt w:val="bullet"/>
+      <w:lvlText w:val=""/>
+      <w:lvlJc w:val="left"/>
+      <w:pPr>
+        <w:ind w:left="2520" w:hanging="360"/>
+      </w:pPr>
+      <w:rPr>
+        <w:rFonts w:ascii="Wingdings" w:hAnsi="Wingdings" w:hint="default"/>
+      </w:rPr>
+    </w:lvl>
+    <w:lvl w:ilvl="1" w:tplc="04090003">
+      <w:start w:val="1"/>
+      <w:numFmt w:val="bullet"/>
+      <w:lvlText w:val="o"/>
+      <w:lvlJc w:val="left"/>
+      <w:pPr>
+        <w:ind w:left="3240" w:hanging="360"/>
+      </w:pPr>
+      <w:rPr>
+        <w:rFonts w:ascii="Courier New" w:hAnsi="Courier New" w:cs="Courier New" w:hint="default"/>
+      </w:rPr>
+    </w:lvl>
+    <w:lvl w:ilvl="2" w:tplc="04090005" w:tentative="1">
+      <w:start w:val="1"/>
+      <w:numFmt w:val="bullet"/>
+      <w:lvlText w:val=""/>
+      <w:lvlJc w:val="left"/>
+      <w:pPr>
+        <w:ind w:left="3960" w:hanging="360"/>
+      </w:pPr>
+      <w:rPr>
+        <w:rFonts w:ascii="Wingdings" w:hAnsi="Wingdings" w:hint="default"/>
+      </w:rPr>
+    </w:lvl>
+    <w:lvl w:ilvl="3" w:tplc="04090001" w:tentative="1">
+      <w:start w:val="1"/>
+      <w:numFmt w:val="bullet"/>
+      <w:lvlText w:val=""/>
+      <w:lvlJc w:val="left"/>
+      <w:pPr>
+        <w:ind w:left="4680" w:hanging="360"/>
+      </w:pPr>
+      <w:rPr>
+        <w:rFonts w:ascii="Symbol" w:hAnsi="Symbol" w:hint="default"/>
+      </w:rPr>
+    </w:lvl>
+    <w:lvl w:ilvl="4" w:tplc="04090003" w:tentative="1">
+      <w:start w:val="1"/>
+      <w:numFmt w:val="bullet"/>
+      <w:lvlText w:val="o"/>
+      <w:lvlJc w:val="left"/>
+      <w:pPr>
+        <w:ind w:left="5400" w:hanging="360"/>
+      </w:pPr>
+      <w:rPr>
+        <w:rFonts w:ascii="Courier New" w:hAnsi="Courier New" w:cs="Courier New" w:hint="default"/>
+      </w:rPr>
+    </w:lvl>
+    <w:lvl w:ilvl="5" w:tplc="04090005" w:tentative="1">
+      <w:start w:val="1"/>
+      <w:numFmt w:val="bullet"/>
+      <w:lvlText w:val=""/>
+      <w:lvlJc w:val="left"/>
+      <w:pPr>
+        <w:ind w:left="6120" w:hanging="360"/>
+      </w:pPr>
+      <w:rPr>
+        <w:rFonts w:ascii="Wingdings" w:hAnsi="Wingdings" w:hint="default"/>
+      </w:rPr>
+    </w:lvl>
+    <w:lvl w:ilvl="6" w:tplc="04090001" w:tentative="1">
+      <w:start w:val="1"/>
+      <w:numFmt w:val="bullet"/>
+      <w:lvlText w:val=""/>
+      <w:lvlJc w:val="left"/>
+      <w:pPr>
+        <w:ind w:left="6840" w:hanging="360"/>
+      </w:pPr>
+      <w:rPr>
+        <w:rFonts w:ascii="Symbol" w:hAnsi="Symbol" w:hint="default"/>
+      </w:rPr>
+    </w:lvl>
+    <w:lvl w:ilvl="7" w:tplc="04090003" w:tentative="1">
+      <w:start w:val="1"/>
+      <w:numFmt w:val="bullet"/>
+      <w:lvlText w:val="o"/>
+      <w:lvlJc w:val="left"/>
+      <w:pPr>
+        <w:ind w:left="7560" w:hanging="360"/>
+      </w:pPr>
+      <w:rPr>
+        <w:rFonts w:ascii="Courier New" w:hAnsi="Courier New" w:cs="Courier New" w:hint="default"/>
+      </w:rPr>
+    </w:lvl>
+    <w:lvl w:ilvl="8" w:tplc="04090005" w:tentative="1">
+      <w:start w:val="1"/>
+      <w:numFmt w:val="bullet"/>
+      <w:lvlText w:val=""/>
+      <w:lvlJc w:val="left"/>
+      <w:pPr>
+        <w:ind w:left="8280" w:hanging="360"/>
+      </w:pPr>
+      <w:rPr>
+        <w:rFonts w:ascii="Wingdings" w:hAnsi="Wingdings" w:hint="default"/>
+      </w:rPr>
+    </w:lvl>
+  </w:abstractNum>
+  <w:abstractNum w:abstractNumId="11">
+    <w:nsid w:val="36854A70"/>
+    <w:multiLevelType w:val="hybridMultilevel"/>
+    <w:tmpl w:val="CEB8079A"/>
+    <w:lvl w:ilvl="0" w:tplc="04090003">
+      <w:start w:val="1"/>
+      <w:numFmt w:val="bullet"/>
+      <w:lvlText w:val="o"/>
+      <w:lvlJc w:val="left"/>
+      <w:pPr>
+        <w:ind w:left="2880" w:hanging="360"/>
+      </w:pPr>
+      <w:rPr>
+        <w:rFonts w:ascii="Courier New" w:hAnsi="Courier New" w:cs="Courier New" w:hint="default"/>
+      </w:rPr>
+    </w:lvl>
+    <w:lvl w:ilvl="1" w:tplc="04090003" w:tentative="1">
+      <w:start w:val="1"/>
+      <w:numFmt w:val="bullet"/>
+      <w:lvlText w:val="o"/>
+      <w:lvlJc w:val="left"/>
+      <w:pPr>
+        <w:ind w:left="3600" w:hanging="360"/>
+      </w:pPr>
+      <w:rPr>
+        <w:rFonts w:ascii="Courier New" w:hAnsi="Courier New" w:cs="Courier New" w:hint="default"/>
+      </w:rPr>
+    </w:lvl>
+    <w:lvl w:ilvl="2" w:tplc="04090005" w:tentative="1">
+      <w:start w:val="1"/>
+      <w:numFmt w:val="bullet"/>
+      <w:lvlText w:val=""/>
+      <w:lvlJc w:val="left"/>
+      <w:pPr>
+        <w:ind w:left="4320" w:hanging="360"/>
+      </w:pPr>
+      <w:rPr>
+        <w:rFonts w:ascii="Wingdings" w:hAnsi="Wingdings" w:hint="default"/>
+      </w:rPr>
+    </w:lvl>
+    <w:lvl w:ilvl="3" w:tplc="04090001" w:tentative="1">
+      <w:start w:val="1"/>
+      <w:numFmt w:val="bullet"/>
+      <w:lvlText w:val=""/>
+      <w:lvlJc w:val="left"/>
+      <w:pPr>
+        <w:ind w:left="5040" w:hanging="360"/>
+      </w:pPr>
+      <w:rPr>
+        <w:rFonts w:ascii="Symbol" w:hAnsi="Symbol" w:hint="default"/>
+      </w:rPr>
+    </w:lvl>
+    <w:lvl w:ilvl="4" w:tplc="04090003" w:tentative="1">
+      <w:start w:val="1"/>
+      <w:numFmt w:val="bullet"/>
+      <w:lvlText w:val="o"/>
+      <w:lvlJc w:val="left"/>
+      <w:pPr>
+        <w:ind w:left="5760" w:hanging="360"/>
+      </w:pPr>
+      <w:rPr>
+        <w:rFonts w:ascii="Courier New" w:hAnsi="Courier New" w:cs="Courier New" w:hint="default"/>
+      </w:rPr>
+    </w:lvl>
+    <w:lvl w:ilvl="5" w:tplc="04090005" w:tentative="1">
+      <w:start w:val="1"/>
+      <w:numFmt w:val="bullet"/>
+      <w:lvlText w:val=""/>
+      <w:lvlJc w:val="left"/>
+      <w:pPr>
+        <w:ind w:left="6480" w:hanging="360"/>
+      </w:pPr>
+      <w:rPr>
+        <w:rFonts w:ascii="Wingdings" w:hAnsi="Wingdings" w:hint="default"/>
+      </w:rPr>
+    </w:lvl>
+    <w:lvl w:ilvl="6" w:tplc="04090001" w:tentative="1">
+      <w:start w:val="1"/>
+      <w:numFmt w:val="bullet"/>
+      <w:lvlText w:val=""/>
+      <w:lvlJc w:val="left"/>
+      <w:pPr>
+        <w:ind w:left="7200" w:hanging="360"/>
+      </w:pPr>
+      <w:rPr>
+        <w:rFonts w:ascii="Symbol" w:hAnsi="Symbol" w:hint="default"/>
+      </w:rPr>
+    </w:lvl>
+    <w:lvl w:ilvl="7" w:tplc="04090003" w:tentative="1">
+      <w:start w:val="1"/>
+      <w:numFmt w:val="bullet"/>
+      <w:lvlText w:val="o"/>
+      <w:lvlJc w:val="left"/>
+      <w:pPr>
+        <w:ind w:left="7920" w:hanging="360"/>
+      </w:pPr>
+      <w:rPr>
+        <w:rFonts w:ascii="Courier New" w:hAnsi="Courier New" w:cs="Courier New" w:hint="default"/>
+      </w:rPr>
+    </w:lvl>
+    <w:lvl w:ilvl="8" w:tplc="04090005" w:tentative="1">
+      <w:start w:val="1"/>
+      <w:numFmt w:val="bullet"/>
+      <w:lvlText w:val=""/>
+      <w:lvlJc w:val="left"/>
+      <w:pPr>
+        <w:ind w:left="8640" w:hanging="360"/>
+      </w:pPr>
+      <w:rPr>
+        <w:rFonts w:ascii="Wingdings" w:hAnsi="Wingdings" w:hint="default"/>
+      </w:rPr>
+    </w:lvl>
+  </w:abstractNum>
+  <w:abstractNum w:abstractNumId="12">
+    <w:nsid w:val="39F114C0"/>
+    <w:multiLevelType w:val="hybridMultilevel"/>
+    <w:tmpl w:val="4CACB43E"/>
+    <w:lvl w:ilvl="0" w:tplc="04090005">
+      <w:start w:val="1"/>
+      <w:numFmt w:val="bullet"/>
+      <w:lvlText w:val=""/>
+      <w:lvlJc w:val="left"/>
+      <w:pPr>
+        <w:ind w:left="1800" w:hanging="360"/>
+      </w:pPr>
+      <w:rPr>
+        <w:rFonts w:ascii="Wingdings" w:hAnsi="Wingdings" w:hint="default"/>
+      </w:rPr>
+    </w:lvl>
+    <w:lvl w:ilvl="1" w:tplc="04090003">
+      <w:start w:val="1"/>
+      <w:numFmt w:val="bullet"/>
+      <w:lvlText w:val="o"/>
+      <w:lvlJc w:val="left"/>
+      <w:pPr>
+        <w:ind w:left="2520" w:hanging="360"/>
+      </w:pPr>
+      <w:rPr>
+        <w:rFonts w:ascii="Courier New" w:hAnsi="Courier New" w:cs="Courier New" w:hint="default"/>
+      </w:rPr>
+    </w:lvl>
+    <w:lvl w:ilvl="2" w:tplc="04090005">
+      <w:start w:val="1"/>
+      <w:numFmt w:val="bullet"/>
+      <w:lvlText w:val=""/>
+      <w:lvlJc w:val="left"/>
+      <w:pPr>
+        <w:ind w:left="3240" w:hanging="360"/>
+      </w:pPr>
+      <w:rPr>
+        <w:rFonts w:ascii="Wingdings" w:hAnsi="Wingdings" w:hint="default"/>
+      </w:rPr>
+    </w:lvl>
+    <w:lvl w:ilvl="3" w:tplc="04090001" w:tentative="1">
+      <w:start w:val="1"/>
+      <w:numFmt w:val="bullet"/>
+      <w:lvlText w:val=""/>
+      <w:lvlJc w:val="left"/>
+      <w:pPr>
+        <w:ind w:left="3960" w:hanging="360"/>
+      </w:pPr>
+      <w:rPr>
+        <w:rFonts w:ascii="Symbol" w:hAnsi="Symbol" w:hint="default"/>
+      </w:rPr>
+    </w:lvl>
+    <w:lvl w:ilvl="4" w:tplc="04090003" w:tentative="1">
+      <w:start w:val="1"/>
+      <w:numFmt w:val="bullet"/>
+      <w:lvlText w:val="o"/>
+      <w:lvlJc w:val="left"/>
+      <w:pPr>
+        <w:ind w:left="4680" w:hanging="360"/>
+      </w:pPr>
+      <w:rPr>
+        <w:rFonts w:ascii="Courier New" w:hAnsi="Courier New" w:cs="Courier New" w:hint="default"/>
+      </w:rPr>
+    </w:lvl>
+    <w:lvl w:ilvl="5" w:tplc="04090005" w:tentative="1">
+      <w:start w:val="1"/>
+      <w:numFmt w:val="bullet"/>
+      <w:lvlText w:val=""/>
+      <w:lvlJc w:val="left"/>
+      <w:pPr>
+        <w:ind w:left="5400" w:hanging="360"/>
+      </w:pPr>
+      <w:rPr>
+        <w:rFonts w:ascii="Wingdings" w:hAnsi="Wingdings" w:hint="default"/>
+      </w:rPr>
+    </w:lvl>
+    <w:lvl w:ilvl="6" w:tplc="04090001" w:tentative="1">
+      <w:start w:val="1"/>
+      <w:numFmt w:val="bullet"/>
+      <w:lvlText w:val=""/>
+      <w:lvlJc w:val="left"/>
+      <w:pPr>
+        <w:ind w:left="6120" w:hanging="360"/>
+      </w:pPr>
+      <w:rPr>
+        <w:rFonts w:ascii="Symbol" w:hAnsi="Symbol" w:hint="default"/>
+      </w:rPr>
+    </w:lvl>
+    <w:lvl w:ilvl="7" w:tplc="04090003" w:tentative="1">
+      <w:start w:val="1"/>
+      <w:numFmt w:val="bullet"/>
+      <w:lvlText w:val="o"/>
+      <w:lvlJc w:val="left"/>
+      <w:pPr>
+        <w:ind w:left="6840" w:hanging="360"/>
+      </w:pPr>
+      <w:rPr>
+        <w:rFonts w:ascii="Courier New" w:hAnsi="Courier New" w:cs="Courier New" w:hint="default"/>
+      </w:rPr>
+    </w:lvl>
+    <w:lvl w:ilvl="8" w:tplc="04090005" w:tentative="1">
+      <w:start w:val="1"/>
+      <w:numFmt w:val="bullet"/>
+      <w:lvlText w:val=""/>
+      <w:lvlJc w:val="left"/>
+      <w:pPr>
+        <w:ind w:left="7560" w:hanging="360"/>
+      </w:pPr>
+      <w:rPr>
+        <w:rFonts w:ascii="Wingdings" w:hAnsi="Wingdings" w:hint="default"/>
+      </w:rPr>
+    </w:lvl>
+  </w:abstractNum>
+  <w:abstractNum w:abstractNumId="13">
+    <w:nsid w:val="43D87822"/>
+    <w:multiLevelType w:val="hybridMultilevel"/>
+    <w:tmpl w:val="17009D6A"/>
+    <w:lvl w:ilvl="0" w:tplc="04090001">
+      <w:start w:val="1"/>
+      <w:numFmt w:val="bullet"/>
+      <w:lvlText w:val=""/>
+      <w:lvlJc w:val="left"/>
+      <w:pPr>
+        <w:ind w:left="720" w:hanging="360"/>
+      </w:pPr>
+      <w:rPr>
+        <w:rFonts w:ascii="Symbol" w:hAnsi="Symbol" w:hint="default"/>
+      </w:rPr>
+    </w:lvl>
+    <w:lvl w:ilvl="1" w:tplc="04090003" w:tentative="1">
+      <w:start w:val="1"/>
+      <w:numFmt w:val="bullet"/>
+      <w:lvlText w:val="o"/>
+      <w:lvlJc w:val="left"/>
+      <w:pPr>
+        <w:ind w:left="1440" w:hanging="360"/>
+      </w:pPr>
+      <w:rPr>
+        <w:rFonts w:ascii="Courier New" w:hAnsi="Courier New" w:cs="Courier New" w:hint="default"/>
+      </w:rPr>
+    </w:lvl>
+    <w:lvl w:ilvl="2" w:tplc="04090005" w:tentative="1">
+      <w:start w:val="1"/>
+      <w:numFmt w:val="bullet"/>
+      <w:lvlText w:val=""/>
+      <w:lvlJc w:val="left"/>
+      <w:pPr>
+        <w:ind w:left="2160" w:hanging="360"/>
+      </w:pPr>
+      <w:rPr>
+        <w:rFonts w:ascii="Wingdings" w:hAnsi="Wingdings" w:hint="default"/>
+      </w:rPr>
+    </w:lvl>
+    <w:lvl w:ilvl="3" w:tplc="04090001" w:tentative="1">
+      <w:start w:val="1"/>
+      <w:numFmt w:val="bullet"/>
+      <w:lvlText w:val=""/>
+      <w:lvlJc w:val="left"/>
+      <w:pPr>
+        <w:ind w:left="2880" w:hanging="360"/>
+      </w:pPr>
+      <w:rPr>
+        <w:rFonts w:ascii="Symbol" w:hAnsi="Symbol" w:hint="default"/>
+      </w:rPr>
+    </w:lvl>
+    <w:lvl w:ilvl="4" w:tplc="04090003" w:tentative="1">
+      <w:start w:val="1"/>
+      <w:numFmt w:val="bullet"/>
+      <w:lvlText w:val="o"/>
+      <w:lvlJc w:val="left"/>
+      <w:pPr>
+        <w:ind w:left="3600" w:hanging="360"/>
+      </w:pPr>
+      <w:rPr>
+        <w:rFonts w:ascii="Courier New" w:hAnsi="Courier New" w:cs="Courier New" w:hint="default"/>
+      </w:rPr>
+    </w:lvl>
+    <w:lvl w:ilvl="5" w:tplc="04090005" w:tentative="1">
+      <w:start w:val="1"/>
+      <w:numFmt w:val="bullet"/>
+      <w:lvlText w:val=""/>
+      <w:lvlJc w:val="left"/>
+      <w:pPr>
+        <w:ind w:left="4320" w:hanging="360"/>
+      </w:pPr>
+      <w:rPr>
+        <w:rFonts w:ascii="Wingdings" w:hAnsi="Wingdings" w:hint="default"/>
+      </w:rPr>
+    </w:lvl>
+    <w:lvl w:ilvl="6" w:tplc="04090001" w:tentative="1">
+      <w:start w:val="1"/>
+      <w:numFmt w:val="bullet"/>
+      <w:lvlText w:val=""/>
+      <w:lvlJc w:val="left"/>
+      <w:pPr>
+        <w:ind w:left="5040" w:hanging="360"/>
+      </w:pPr>
+      <w:rPr>
+        <w:rFonts w:ascii="Symbol" w:hAnsi="Symbol" w:hint="default"/>
+      </w:rPr>
+    </w:lvl>
+    <w:lvl w:ilvl="7" w:tplc="04090003" w:tentative="1">
+      <w:start w:val="1"/>
+      <w:numFmt w:val="bullet"/>
+      <w:lvlText w:val="o"/>
+      <w:lvlJc w:val="left"/>
+      <w:pPr>
+        <w:ind w:left="5760" w:hanging="360"/>
+      </w:pPr>
+      <w:rPr>
+        <w:rFonts w:ascii="Courier New" w:hAnsi="Courier New" w:cs="Courier New" w:hint="default"/>
+      </w:rPr>
+    </w:lvl>
+    <w:lvl w:ilvl="8" w:tplc="04090005" w:tentative="1">
+      <w:start w:val="1"/>
+      <w:numFmt w:val="bullet"/>
+      <w:lvlText w:val=""/>
+      <w:lvlJc w:val="left"/>
+      <w:pPr>
+        <w:ind w:left="6480" w:hanging="360"/>
+      </w:pPr>
+      <w:rPr>
+        <w:rFonts w:ascii="Wingdings" w:hAnsi="Wingdings" w:hint="default"/>
+      </w:rPr>
+    </w:lvl>
+  </w:abstractNum>
+  <w:abstractNum w:abstractNumId="14">
     <w:nsid w:val="55073661"/>
     <w:multiLevelType w:val="hybridMultilevel"/>
     <w:tmpl w:val="D90C6332"/>
@@ -534,7 +7654,7 @@
       </w:pPr>
     </w:lvl>
   </w:abstractNum>
-  <w:abstractNum w:abstractNumId="4">
+  <w:abstractNum w:abstractNumId="15">
     <w:nsid w:val="5D654895"/>
     <w:multiLevelType w:val="hybridMultilevel"/>
     <w:tmpl w:val="65AE57B2"/>
@@ -623,7 +7743,120 @@
       </w:pPr>
     </w:lvl>
   </w:abstractNum>
-  <w:abstractNum w:abstractNumId="5">
+  <w:abstractNum w:abstractNumId="16">
+    <w:nsid w:val="62CF5AD1"/>
+    <w:multiLevelType w:val="hybridMultilevel"/>
+    <w:tmpl w:val="A26EE0CC"/>
+    <w:lvl w:ilvl="0" w:tplc="04090001">
+      <w:start w:val="1"/>
+      <w:numFmt w:val="bullet"/>
+      <w:lvlText w:val=""/>
+      <w:lvlJc w:val="left"/>
+      <w:pPr>
+        <w:ind w:left="1080" w:hanging="360"/>
+      </w:pPr>
+      <w:rPr>
+        <w:rFonts w:ascii="Symbol" w:hAnsi="Symbol" w:hint="default"/>
+      </w:rPr>
+    </w:lvl>
+    <w:lvl w:ilvl="1" w:tplc="04090003" w:tentative="1">
+      <w:start w:val="1"/>
+      <w:numFmt w:val="bullet"/>
+      <w:lvlText w:val="o"/>
+      <w:lvlJc w:val="left"/>
+      <w:pPr>
+        <w:ind w:left="1800" w:hanging="360"/>
+      </w:pPr>
+      <w:rPr>
+        <w:rFonts w:ascii="Courier New" w:hAnsi="Courier New" w:cs="Courier New" w:hint="default"/>
+      </w:rPr>
+    </w:lvl>
+    <w:lvl w:ilvl="2" w:tplc="04090005" w:tentative="1">
+      <w:start w:val="1"/>
+      <w:numFmt w:val="bullet"/>
+      <w:lvlText w:val=""/>
+      <w:lvlJc w:val="left"/>
+      <w:pPr>
+        <w:ind w:left="2520" w:hanging="360"/>
+      </w:pPr>
+      <w:rPr>
+        <w:rFonts w:ascii="Wingdings" w:hAnsi="Wingdings" w:hint="default"/>
+      </w:rPr>
+    </w:lvl>
+    <w:lvl w:ilvl="3" w:tplc="04090001" w:tentative="1">
+      <w:start w:val="1"/>
+      <w:numFmt w:val="bullet"/>
+      <w:lvlText w:val=""/>
+      <w:lvlJc w:val="left"/>
+      <w:pPr>
+        <w:ind w:left="3240" w:hanging="360"/>
+      </w:pPr>
+      <w:rPr>
+        <w:rFonts w:ascii="Symbol" w:hAnsi="Symbol" w:hint="default"/>
+      </w:rPr>
+    </w:lvl>
+    <w:lvl w:ilvl="4" w:tplc="04090003" w:tentative="1">
+      <w:start w:val="1"/>
+      <w:numFmt w:val="bullet"/>
+      <w:lvlText w:val="o"/>
+      <w:lvlJc w:val="left"/>
+      <w:pPr>
+        <w:ind w:left="3960" w:hanging="360"/>
+      </w:pPr>
+      <w:rPr>
+        <w:rFonts w:ascii="Courier New" w:hAnsi="Courier New" w:cs="Courier New" w:hint="default"/>
+      </w:rPr>
+    </w:lvl>
+    <w:lvl w:ilvl="5" w:tplc="04090005" w:tentative="1">
+      <w:start w:val="1"/>
+      <w:numFmt w:val="bullet"/>
+      <w:lvlText w:val=""/>
+      <w:lvlJc w:val="left"/>
+      <w:pPr>
+        <w:ind w:left="4680" w:hanging="360"/>
+      </w:pPr>
+      <w:rPr>
+        <w:rFonts w:ascii="Wingdings" w:hAnsi="Wingdings" w:hint="default"/>
+      </w:rPr>
+    </w:lvl>
+    <w:lvl w:ilvl="6" w:tplc="04090001" w:tentative="1">
+      <w:start w:val="1"/>
+      <w:numFmt w:val="bullet"/>
+      <w:lvlText w:val=""/>
+      <w:lvlJc w:val="left"/>
+      <w:pPr>
+        <w:ind w:left="5400" w:hanging="360"/>
+      </w:pPr>
+      <w:rPr>
+        <w:rFonts w:ascii="Symbol" w:hAnsi="Symbol" w:hint="default"/>
+      </w:rPr>
+    </w:lvl>
+    <w:lvl w:ilvl="7" w:tplc="04090003" w:tentative="1">
+      <w:start w:val="1"/>
+      <w:numFmt w:val="bullet"/>
+      <w:lvlText w:val="o"/>
+      <w:lvlJc w:val="left"/>
+      <w:pPr>
+        <w:ind w:left="6120" w:hanging="360"/>
+      </w:pPr>
+      <w:rPr>
+        <w:rFonts w:ascii="Courier New" w:hAnsi="Courier New" w:cs="Courier New" w:hint="default"/>
+      </w:rPr>
+    </w:lvl>
+    <w:lvl w:ilvl="8" w:tplc="04090005" w:tentative="1">
+      <w:start w:val="1"/>
+      <w:numFmt w:val="bullet"/>
+      <w:lvlText w:val=""/>
+      <w:lvlJc w:val="left"/>
+      <w:pPr>
+        <w:ind w:left="6840" w:hanging="360"/>
+      </w:pPr>
+      <w:rPr>
+        <w:rFonts w:ascii="Wingdings" w:hAnsi="Wingdings" w:hint="default"/>
+      </w:rPr>
+    </w:lvl>
+  </w:abstractNum>
+  <w:abstractNum w:abstractNumId="17">
     <w:nsid w:val="6989087A"/>
     <w:multiLevelType w:val="hybridMultilevel"/>
     <w:tmpl w:val="C71E8456"/>
@@ -712,7 +7945,233 @@
       </w:pPr>
     </w:lvl>
   </w:abstractNum>
-  <w:abstractNum w:abstractNumId="6">
+  <w:abstractNum w:abstractNumId="18">
+    <w:nsid w:val="6EF610AB"/>
+    <w:multiLevelType w:val="hybridMultilevel"/>
+    <w:tmpl w:val="4922FF18"/>
+    <w:lvl w:ilvl="0" w:tplc="04090001">
+      <w:start w:val="1"/>
+      <w:numFmt w:val="bullet"/>
+      <w:lvlText w:val=""/>
+      <w:lvlJc w:val="left"/>
+      <w:pPr>
+        <w:ind w:left="720" w:hanging="360"/>
+      </w:pPr>
+      <w:rPr>
+        <w:rFonts w:ascii="Symbol" w:hAnsi="Symbol" w:hint="default"/>
+      </w:rPr>
+    </w:lvl>
+    <w:lvl w:ilvl="1" w:tplc="04090003" w:tentative="1">
+      <w:start w:val="1"/>
+      <w:numFmt w:val="bullet"/>
+      <w:lvlText w:val="o"/>
+      <w:lvlJc w:val="left"/>
+      <w:pPr>
+        <w:ind w:left="1440" w:hanging="360"/>
+      </w:pPr>
+      <w:rPr>
+        <w:rFonts w:ascii="Courier New" w:hAnsi="Courier New" w:cs="Courier New" w:hint="default"/>
+      </w:rPr>
+    </w:lvl>
+    <w:lvl w:ilvl="2" w:tplc="04090005" w:tentative="1">
+      <w:start w:val="1"/>
+      <w:numFmt w:val="bullet"/>
+      <w:lvlText w:val=""/>
+      <w:lvlJc w:val="left"/>
+      <w:pPr>
+        <w:ind w:left="2160" w:hanging="360"/>
+      </w:pPr>
+      <w:rPr>
+        <w:rFonts w:ascii="Wingdings" w:hAnsi="Wingdings" w:hint="default"/>
+      </w:rPr>
+    </w:lvl>
+    <w:lvl w:ilvl="3" w:tplc="04090001" w:tentative="1">
+      <w:start w:val="1"/>
+      <w:numFmt w:val="bullet"/>
+      <w:lvlText w:val=""/>
+      <w:lvlJc w:val="left"/>
+      <w:pPr>
+        <w:ind w:left="2880" w:hanging="360"/>
+      </w:pPr>
+      <w:rPr>
+        <w:rFonts w:ascii="Symbol" w:hAnsi="Symbol" w:hint="default"/>
+      </w:rPr>
+    </w:lvl>
+    <w:lvl w:ilvl="4" w:tplc="04090003" w:tentative="1">
+      <w:start w:val="1"/>
+      <w:numFmt w:val="bullet"/>
+      <w:lvlText w:val="o"/>
+      <w:lvlJc w:val="left"/>
+      <w:pPr>
+        <w:ind w:left="3600" w:hanging="360"/>
+      </w:pPr>
+      <w:rPr>
+        <w:rFonts w:ascii="Courier New" w:hAnsi="Courier New" w:cs="Courier New" w:hint="default"/>
+      </w:rPr>
+    </w:lvl>
+    <w:lvl w:ilvl="5" w:tplc="04090005" w:tentative="1">
+      <w:start w:val="1"/>
+      <w:numFmt w:val="bullet"/>
+      <w:lvlText w:val=""/>
+      <w:lvlJc w:val="left"/>
+      <w:pPr>
+        <w:ind w:left="4320" w:hanging="360"/>
+      </w:pPr>
+      <w:rPr>
+        <w:rFonts w:ascii="Wingdings" w:hAnsi="Wingdings" w:hint="default"/>
+      </w:rPr>
+    </w:lvl>
+    <w:lvl w:ilvl="6" w:tplc="04090001" w:tentative="1">
+      <w:start w:val="1"/>
+      <w:numFmt w:val="bullet"/>
+      <w:lvlText w:val=""/>
+      <w:lvlJc w:val="left"/>
+      <w:pPr>
+        <w:ind w:left="5040" w:hanging="360"/>
+      </w:pPr>
+      <w:rPr>
+        <w:rFonts w:ascii="Symbol" w:hAnsi="Symbol" w:hint="default"/>
+      </w:rPr>
+    </w:lvl>
+    <w:lvl w:ilvl="7" w:tplc="04090003" w:tentative="1">
+      <w:start w:val="1"/>
+      <w:numFmt w:val="bullet"/>
+      <w:lvlText w:val="o"/>
+      <w:lvlJc w:val="left"/>
+      <w:pPr>
+        <w:ind w:left="5760" w:hanging="360"/>
+      </w:pPr>
+      <w:rPr>
+        <w:rFonts w:ascii="Courier New" w:hAnsi="Courier New" w:cs="Courier New" w:hint="default"/>
+      </w:rPr>
+    </w:lvl>
+    <w:lvl w:ilvl="8" w:tplc="04090005" w:tentative="1">
+      <w:start w:val="1"/>
+      <w:numFmt w:val="bullet"/>
+      <w:lvlText w:val=""/>
+      <w:lvlJc w:val="left"/>
+      <w:pPr>
+        <w:ind w:left="6480" w:hanging="360"/>
+      </w:pPr>
+      <w:rPr>
+        <w:rFonts w:ascii="Wingdings" w:hAnsi="Wingdings" w:hint="default"/>
+      </w:rPr>
+    </w:lvl>
+  </w:abstractNum>
+  <w:abstractNum w:abstractNumId="19">
+    <w:nsid w:val="72132161"/>
+    <w:multiLevelType w:val="hybridMultilevel"/>
+    <w:tmpl w:val="884C75E0"/>
+    <w:lvl w:ilvl="0" w:tplc="04090001">
+      <w:start w:val="1"/>
+      <w:numFmt w:val="bullet"/>
+      <w:lvlText w:val=""/>
+      <w:lvlJc w:val="left"/>
+      <w:pPr>
+        <w:ind w:left="720" w:hanging="360"/>
+      </w:pPr>
+      <w:rPr>
+        <w:rFonts w:ascii="Symbol" w:hAnsi="Symbol" w:hint="default"/>
+      </w:rPr>
+    </w:lvl>
+    <w:lvl w:ilvl="1" w:tplc="04090003" w:tentative="1">
+      <w:start w:val="1"/>
+      <w:numFmt w:val="bullet"/>
+      <w:lvlText w:val="o"/>
+      <w:lvlJc w:val="left"/>
+      <w:pPr>
+        <w:ind w:left="1440" w:hanging="360"/>
+      </w:pPr>
+      <w:rPr>
+        <w:rFonts w:ascii="Courier New" w:hAnsi="Courier New" w:cs="Courier New" w:hint="default"/>
+      </w:rPr>
+    </w:lvl>
+    <w:lvl w:ilvl="2" w:tplc="04090005" w:tentative="1">
+      <w:start w:val="1"/>
+      <w:numFmt w:val="bullet"/>
+      <w:lvlText w:val=""/>
+      <w:lvlJc w:val="left"/>
+      <w:pPr>
+        <w:ind w:left="2160" w:hanging="360"/>
+      </w:pPr>
+      <w:rPr>
+        <w:rFonts w:ascii="Wingdings" w:hAnsi="Wingdings" w:hint="default"/>
+      </w:rPr>
+    </w:lvl>
+    <w:lvl w:ilvl="3" w:tplc="04090001" w:tentative="1">
+      <w:start w:val="1"/>
+      <w:numFmt w:val="bullet"/>
+      <w:lvlText w:val=""/>
+      <w:lvlJc w:val="left"/>
+      <w:pPr>
+        <w:ind w:left="2880" w:hanging="360"/>
+      </w:pPr>
+      <w:rPr>
+        <w:rFonts w:ascii="Symbol" w:hAnsi="Symbol" w:hint="default"/>
+      </w:rPr>
+    </w:lvl>
+    <w:lvl w:ilvl="4" w:tplc="04090003" w:tentative="1">
+      <w:start w:val="1"/>
+      <w:numFmt w:val="bullet"/>
+      <w:lvlText w:val="o"/>
+      <w:lvlJc w:val="left"/>
+      <w:pPr>
+        <w:ind w:left="3600" w:hanging="360"/>
+      </w:pPr>
+      <w:rPr>
+        <w:rFonts w:ascii="Courier New" w:hAnsi="Courier New" w:cs="Courier New" w:hint="default"/>
+      </w:rPr>
+    </w:lvl>
+    <w:lvl w:ilvl="5" w:tplc="04090005" w:tentative="1">
+      <w:start w:val="1"/>
+      <w:numFmt w:val="bullet"/>
+      <w:lvlText w:val=""/>
+      <w:lvlJc w:val="left"/>
+      <w:pPr>
+        <w:ind w:left="4320" w:hanging="360"/>
+      </w:pPr>
+      <w:rPr>
+        <w:rFonts w:ascii="Wingdings" w:hAnsi="Wingdings" w:hint="default"/>
+      </w:rPr>
+    </w:lvl>
+    <w:lvl w:ilvl="6" w:tplc="04090001" w:tentative="1">
+      <w:start w:val="1"/>
+      <w:numFmt w:val="bullet"/>
+      <w:lvlText w:val=""/>
+      <w:lvlJc w:val="left"/>
+      <w:pPr>
+        <w:ind w:left="5040" w:hanging="360"/>
+      </w:pPr>
+      <w:rPr>
+        <w:rFonts w:ascii="Symbol" w:hAnsi="Symbol" w:hint="default"/>
+      </w:rPr>
+    </w:lvl>
+    <w:lvl w:ilvl="7" w:tplc="04090003" w:tentative="1">
+      <w:start w:val="1"/>
+      <w:numFmt w:val="bullet"/>
+      <w:lvlText w:val="o"/>
+      <w:lvlJc w:val="left"/>
+      <w:pPr>
+        <w:ind w:left="5760" w:hanging="360"/>
+      </w:pPr>
+      <w:rPr>
+        <w:rFonts w:ascii="Courier New" w:hAnsi="Courier New" w:cs="Courier New" w:hint="default"/>
+      </w:rPr>
+    </w:lvl>
+    <w:lvl w:ilvl="8" w:tplc="04090005" w:tentative="1">
+      <w:start w:val="1"/>
+      <w:numFmt w:val="bullet"/>
+      <w:lvlText w:val=""/>
+      <w:lvlJc w:val="left"/>
+      <w:pPr>
+        <w:ind w:left="6480" w:hanging="360"/>
+      </w:pPr>
+      <w:rPr>
+        <w:rFonts w:ascii="Wingdings" w:hAnsi="Wingdings" w:hint="default"/>
+      </w:rPr>
+    </w:lvl>
+  </w:abstractNum>
+  <w:abstractNum w:abstractNumId="20">
     <w:nsid w:val="72480568"/>
     <w:multiLevelType w:val="hybridMultilevel"/>
     <w:tmpl w:val="47EED494"/>
@@ -801,26 +8260,451 @@
       </w:pPr>
     </w:lvl>
   </w:abstractNum>
+  <w:abstractNum w:abstractNumId="21">
+    <w:nsid w:val="7453717E"/>
+    <w:multiLevelType w:val="hybridMultilevel"/>
+    <w:tmpl w:val="1EBA0F60"/>
+    <w:lvl w:ilvl="0" w:tplc="04090001">
+      <w:start w:val="1"/>
+      <w:numFmt w:val="bullet"/>
+      <w:lvlText w:val=""/>
+      <w:lvlJc w:val="left"/>
+      <w:pPr>
+        <w:ind w:left="720" w:hanging="360"/>
+      </w:pPr>
+      <w:rPr>
+        <w:rFonts w:ascii="Symbol" w:hAnsi="Symbol" w:hint="default"/>
+      </w:rPr>
+    </w:lvl>
+    <w:lvl w:ilvl="1" w:tplc="04090003" w:tentative="1">
+      <w:start w:val="1"/>
+      <w:numFmt w:val="bullet"/>
+      <w:lvlText w:val="o"/>
+      <w:lvlJc w:val="left"/>
+      <w:pPr>
+        <w:ind w:left="1440" w:hanging="360"/>
+      </w:pPr>
+      <w:rPr>
+        <w:rFonts w:ascii="Courier New" w:hAnsi="Courier New" w:cs="Courier New" w:hint="default"/>
+      </w:rPr>
+    </w:lvl>
+    <w:lvl w:ilvl="2" w:tplc="04090005" w:tentative="1">
+      <w:start w:val="1"/>
+      <w:numFmt w:val="bullet"/>
+      <w:lvlText w:val=""/>
+      <w:lvlJc w:val="left"/>
+      <w:pPr>
+        <w:ind w:left="2160" w:hanging="360"/>
+      </w:pPr>
+      <w:rPr>
+        <w:rFonts w:ascii="Wingdings" w:hAnsi="Wingdings" w:hint="default"/>
+      </w:rPr>
+    </w:lvl>
+    <w:lvl w:ilvl="3" w:tplc="04090001" w:tentative="1">
+      <w:start w:val="1"/>
+      <w:numFmt w:val="bullet"/>
+      <w:lvlText w:val=""/>
+      <w:lvlJc w:val="left"/>
+      <w:pPr>
+        <w:ind w:left="2880" w:hanging="360"/>
+      </w:pPr>
+      <w:rPr>
+        <w:rFonts w:ascii="Symbol" w:hAnsi="Symbol" w:hint="default"/>
+      </w:rPr>
+    </w:lvl>
+    <w:lvl w:ilvl="4" w:tplc="04090003" w:tentative="1">
+      <w:start w:val="1"/>
+      <w:numFmt w:val="bullet"/>
+      <w:lvlText w:val="o"/>
+      <w:lvlJc w:val="left"/>
+      <w:pPr>
+        <w:ind w:left="3600" w:hanging="360"/>
+      </w:pPr>
+      <w:rPr>
+        <w:rFonts w:ascii="Courier New" w:hAnsi="Courier New" w:cs="Courier New" w:hint="default"/>
+      </w:rPr>
+    </w:lvl>
+    <w:lvl w:ilvl="5" w:tplc="04090005" w:tentative="1">
+      <w:start w:val="1"/>
+      <w:numFmt w:val="bullet"/>
+      <w:lvlText w:val=""/>
+      <w:lvlJc w:val="left"/>
+      <w:pPr>
+        <w:ind w:left="4320" w:hanging="360"/>
+      </w:pPr>
+      <w:rPr>
+        <w:rFonts w:ascii="Wingdings" w:hAnsi="Wingdings" w:hint="default"/>
+      </w:rPr>
+    </w:lvl>
+    <w:lvl w:ilvl="6" w:tplc="04090001" w:tentative="1">
+      <w:start w:val="1"/>
+      <w:numFmt w:val="bullet"/>
+      <w:lvlText w:val=""/>
+      <w:lvlJc w:val="left"/>
+      <w:pPr>
+        <w:ind w:left="5040" w:hanging="360"/>
+      </w:pPr>
+      <w:rPr>
+        <w:rFonts w:ascii="Symbol" w:hAnsi="Symbol" w:hint="default"/>
+      </w:rPr>
+    </w:lvl>
+    <w:lvl w:ilvl="7" w:tplc="04090003" w:tentative="1">
+      <w:start w:val="1"/>
+      <w:numFmt w:val="bullet"/>
+      <w:lvlText w:val="o"/>
+      <w:lvlJc w:val="left"/>
+      <w:pPr>
+        <w:ind w:left="5760" w:hanging="360"/>
+      </w:pPr>
+      <w:rPr>
+        <w:rFonts w:ascii="Courier New" w:hAnsi="Courier New" w:cs="Courier New" w:hint="default"/>
+      </w:rPr>
+    </w:lvl>
+    <w:lvl w:ilvl="8" w:tplc="04090005" w:tentative="1">
+      <w:start w:val="1"/>
+      <w:numFmt w:val="bullet"/>
+      <w:lvlText w:val=""/>
+      <w:lvlJc w:val="left"/>
+      <w:pPr>
+        <w:ind w:left="6480" w:hanging="360"/>
+      </w:pPr>
+      <w:rPr>
+        <w:rFonts w:ascii="Wingdings" w:hAnsi="Wingdings" w:hint="default"/>
+      </w:rPr>
+    </w:lvl>
+  </w:abstractNum>
+  <w:abstractNum w:abstractNumId="22">
+    <w:nsid w:val="799F1BC5"/>
+    <w:multiLevelType w:val="hybridMultilevel"/>
+    <w:tmpl w:val="0310F032"/>
+    <w:lvl w:ilvl="0" w:tplc="04090001">
+      <w:start w:val="1"/>
+      <w:numFmt w:val="bullet"/>
+      <w:lvlText w:val=""/>
+      <w:lvlJc w:val="left"/>
+      <w:pPr>
+        <w:ind w:left="1440" w:hanging="360"/>
+      </w:pPr>
+      <w:rPr>
+        <w:rFonts w:ascii="Symbol" w:hAnsi="Symbol" w:hint="default"/>
+      </w:rPr>
+    </w:lvl>
+    <w:lvl w:ilvl="1" w:tplc="04090003" w:tentative="1">
+      <w:start w:val="1"/>
+      <w:numFmt w:val="bullet"/>
+      <w:lvlText w:val="o"/>
+      <w:lvlJc w:val="left"/>
+      <w:pPr>
+        <w:ind w:left="2160" w:hanging="360"/>
+      </w:pPr>
+      <w:rPr>
+        <w:rFonts w:ascii="Courier New" w:hAnsi="Courier New" w:cs="Courier New" w:hint="default"/>
+      </w:rPr>
+    </w:lvl>
+    <w:lvl w:ilvl="2" w:tplc="04090005" w:tentative="1">
+      <w:start w:val="1"/>
+      <w:numFmt w:val="bullet"/>
+      <w:lvlText w:val=""/>
+      <w:lvlJc w:val="left"/>
+      <w:pPr>
+        <w:ind w:left="2880" w:hanging="360"/>
+      </w:pPr>
+      <w:rPr>
+        <w:rFonts w:ascii="Wingdings" w:hAnsi="Wingdings" w:hint="default"/>
+      </w:rPr>
+    </w:lvl>
+    <w:lvl w:ilvl="3" w:tplc="04090001" w:tentative="1">
+      <w:start w:val="1"/>
+      <w:numFmt w:val="bullet"/>
+      <w:lvlText w:val=""/>
+      <w:lvlJc w:val="left"/>
+      <w:pPr>
+        <w:ind w:left="3600" w:hanging="360"/>
+      </w:pPr>
+      <w:rPr>
+        <w:rFonts w:ascii="Symbol" w:hAnsi="Symbol" w:hint="default"/>
+      </w:rPr>
+    </w:lvl>
+    <w:lvl w:ilvl="4" w:tplc="04090003" w:tentative="1">
+      <w:start w:val="1"/>
+      <w:numFmt w:val="bullet"/>
+      <w:lvlText w:val="o"/>
+      <w:lvlJc w:val="left"/>
+      <w:pPr>
+        <w:ind w:left="4320" w:hanging="360"/>
+      </w:pPr>
+      <w:rPr>
+        <w:rFonts w:ascii="Courier New" w:hAnsi="Courier New" w:cs="Courier New" w:hint="default"/>
+      </w:rPr>
+    </w:lvl>
+    <w:lvl w:ilvl="5" w:tplc="04090005" w:tentative="1">
+      <w:start w:val="1"/>
+      <w:numFmt w:val="bullet"/>
+      <w:lvlText w:val=""/>
+      <w:lvlJc w:val="left"/>
+      <w:pPr>
+        <w:ind w:left="5040" w:hanging="360"/>
+      </w:pPr>
+      <w:rPr>
+        <w:rFonts w:ascii="Wingdings" w:hAnsi="Wingdings" w:hint="default"/>
+      </w:rPr>
+    </w:lvl>
+    <w:lvl w:ilvl="6" w:tplc="04090001" w:tentative="1">
+      <w:start w:val="1"/>
+      <w:numFmt w:val="bullet"/>
+      <w:lvlText w:val=""/>
+      <w:lvlJc w:val="left"/>
+      <w:pPr>
+        <w:ind w:left="5760" w:hanging="360"/>
+      </w:pPr>
+      <w:rPr>
+        <w:rFonts w:ascii="Symbol" w:hAnsi="Symbol" w:hint="default"/>
+      </w:rPr>
+    </w:lvl>
+    <w:lvl w:ilvl="7" w:tplc="04090003" w:tentative="1">
+      <w:start w:val="1"/>
+      <w:numFmt w:val="bullet"/>
+      <w:lvlText w:val="o"/>
+      <w:lvlJc w:val="left"/>
+      <w:pPr>
+        <w:ind w:left="6480" w:hanging="360"/>
+      </w:pPr>
+      <w:rPr>
+        <w:rFonts w:ascii="Courier New" w:hAnsi="Courier New" w:cs="Courier New" w:hint="default"/>
+      </w:rPr>
+    </w:lvl>
+    <w:lvl w:ilvl="8" w:tplc="04090005" w:tentative="1">
+      <w:start w:val="1"/>
+      <w:numFmt w:val="bullet"/>
+      <w:lvlText w:val=""/>
+      <w:lvlJc w:val="left"/>
+      <w:pPr>
+        <w:ind w:left="7200" w:hanging="360"/>
+      </w:pPr>
+      <w:rPr>
+        <w:rFonts w:ascii="Wingdings" w:hAnsi="Wingdings" w:hint="default"/>
+      </w:rPr>
+    </w:lvl>
+  </w:abstractNum>
+  <w:abstractNum w:abstractNumId="23">
+    <w:nsid w:val="7A7B01C6"/>
+    <w:multiLevelType w:val="hybridMultilevel"/>
+    <w:tmpl w:val="80FA99C6"/>
+    <w:lvl w:ilvl="0" w:tplc="04090001">
+      <w:start w:val="1"/>
+      <w:numFmt w:val="bullet"/>
+      <w:lvlText w:val=""/>
+      <w:lvlJc w:val="left"/>
+      <w:pPr>
+        <w:ind w:left="1080" w:hanging="360"/>
+      </w:pPr>
+      <w:rPr>
+        <w:rFonts w:ascii="Symbol" w:hAnsi="Symbol" w:hint="default"/>
+      </w:rPr>
+    </w:lvl>
+    <w:lvl w:ilvl="1" w:tplc="04090003">
+      <w:start w:val="1"/>
+      <w:numFmt w:val="bullet"/>
+      <w:lvlText w:val="o"/>
+      <w:lvlJc w:val="left"/>
+      <w:pPr>
+        <w:ind w:left="1800" w:hanging="360"/>
+      </w:pPr>
+      <w:rPr>
+        <w:rFonts w:ascii="Courier New" w:hAnsi="Courier New" w:cs="Courier New" w:hint="default"/>
+      </w:rPr>
+    </w:lvl>
+    <w:lvl w:ilvl="2" w:tplc="04090005">
+      <w:start w:val="1"/>
+      <w:numFmt w:val="bullet"/>
+      <w:lvlText w:val=""/>
+      <w:lvlJc w:val="left"/>
+      <w:pPr>
+        <w:ind w:left="2520" w:hanging="360"/>
+      </w:pPr>
+      <w:rPr>
+        <w:rFonts w:ascii="Wingdings" w:hAnsi="Wingdings" w:hint="default"/>
+      </w:rPr>
+    </w:lvl>
+    <w:lvl w:ilvl="3" w:tplc="04090001">
+      <w:start w:val="1"/>
+      <w:numFmt w:val="bullet"/>
+      <w:lvlText w:val=""/>
+      <w:lvlJc w:val="left"/>
+      <w:pPr>
+        <w:ind w:left="3240" w:hanging="360"/>
+      </w:pPr>
+      <w:rPr>
+        <w:rFonts w:ascii="Symbol" w:hAnsi="Symbol" w:hint="default"/>
+      </w:rPr>
+    </w:lvl>
+    <w:lvl w:ilvl="4" w:tplc="04090003">
+      <w:start w:val="1"/>
+      <w:numFmt w:val="bullet"/>
+      <w:lvlText w:val="o"/>
+      <w:lvlJc w:val="left"/>
+      <w:pPr>
+        <w:ind w:left="3960" w:hanging="360"/>
+      </w:pPr>
+      <w:rPr>
+        <w:rFonts w:ascii="Courier New" w:hAnsi="Courier New" w:cs="Courier New" w:hint="default"/>
+      </w:rPr>
+    </w:lvl>
+    <w:lvl w:ilvl="5" w:tplc="04090005" w:tentative="1">
+      <w:start w:val="1"/>
+      <w:numFmt w:val="bullet"/>
+      <w:lvlText w:val=""/>
+      <w:lvlJc w:val="left"/>
+      <w:pPr>
+        <w:ind w:left="4680" w:hanging="360"/>
+      </w:pPr>
+      <w:rPr>
+        <w:rFonts w:ascii="Wingdings" w:hAnsi="Wingdings" w:hint="default"/>
+      </w:rPr>
+    </w:lvl>
+    <w:lvl w:ilvl="6" w:tplc="04090001" w:tentative="1">
+      <w:start w:val="1"/>
+      <w:numFmt w:val="bullet"/>
+      <w:lvlText w:val=""/>
+      <w:lvlJc w:val="left"/>
+      <w:pPr>
+        <w:ind w:left="5400" w:hanging="360"/>
+      </w:pPr>
+      <w:rPr>
+        <w:rFonts w:ascii="Symbol" w:hAnsi="Symbol" w:hint="default"/>
+      </w:rPr>
+    </w:lvl>
+    <w:lvl w:ilvl="7" w:tplc="04090003" w:tentative="1">
+      <w:start w:val="1"/>
+      <w:numFmt w:val="bullet"/>
+      <w:lvlText w:val="o"/>
+      <w:lvlJc w:val="left"/>
+      <w:pPr>
+        <w:ind w:left="6120" w:hanging="360"/>
+      </w:pPr>
+      <w:rPr>
+        <w:rFonts w:ascii="Courier New" w:hAnsi="Courier New" w:cs="Courier New" w:hint="default"/>
+      </w:rPr>
+    </w:lvl>
+    <w:lvl w:ilvl="8" w:tplc="04090005" w:tentative="1">
+      <w:start w:val="1"/>
+      <w:numFmt w:val="bullet"/>
+      <w:lvlText w:val=""/>
+      <w:lvlJc w:val="left"/>
+      <w:pPr>
+        <w:ind w:left="6840" w:hanging="360"/>
+      </w:pPr>
+      <w:rPr>
+        <w:rFonts w:ascii="Wingdings" w:hAnsi="Wingdings" w:hint="default"/>
+      </w:rPr>
+    </w:lvl>
+  </w:abstractNum>
+  <w:abstractNum w:abstractNumId="24">
+    <w:nsid w:val="7F786456"/>
+    <w:multiLevelType w:val="hybridMultilevel"/>
+    <w:tmpl w:val="1AFEF318"/>
+    <w:lvl w:ilvl="0" w:tplc="0409000F">
+      <w:start w:val="1"/>
+      <w:numFmt w:val="decimal"/>
+      <w:lvlText w:val="%1."/>
+      <w:lvlJc w:val="left"/>
+      <w:pPr>
+        <w:ind w:left="720" w:hanging="360"/>
+      </w:pPr>
+    </w:lvl>
+    <w:lvl w:ilvl="1" w:tplc="04090019" w:tentative="1">
+      <w:start w:val="1"/>
+      <w:numFmt w:val="lowerLetter"/>
+      <w:lvlText w:val="%2."/>
+      <w:lvlJc w:val="left"/>
+      <w:pPr>
+        <w:ind w:left="1440" w:hanging="360"/>
+      </w:pPr>
+    </w:lvl>
+    <w:lvl w:ilvl="2" w:tplc="0409001B" w:tentative="1">
+      <w:start w:val="1"/>
+      <w:numFmt w:val="lowerRoman"/>
+      <w:lvlText w:val="%3."/>
+      <w:lvlJc w:val="right"/>
+      <w:pPr>
+        <w:ind w:left="2160" w:hanging="180"/>
+      </w:pPr>
+    </w:lvl>
+    <w:lvl w:ilvl="3" w:tplc="0409000F" w:tentative="1">
+      <w:start w:val="1"/>
+      <w:numFmt w:val="decimal"/>
+      <w:lvlText w:val="%4."/>
+      <w:lvlJc w:val="left"/>
+      <w:pPr>
+        <w:ind w:left="2880" w:hanging="360"/>
+      </w:pPr>
+    </w:lvl>
+    <w:lvl w:ilvl="4" w:tplc="04090019" w:tentative="1">
+      <w:start w:val="1"/>
+      <w:numFmt w:val="lowerLetter"/>
+      <w:lvlText w:val="%5."/>
+      <w:lvlJc w:val="left"/>
+      <w:pPr>
+        <w:ind w:left="3600" w:hanging="360"/>
+      </w:pPr>
+    </w:lvl>
+    <w:lvl w:ilvl="5" w:tplc="0409001B" w:tentative="1">
+      <w:start w:val="1"/>
+      <w:numFmt w:val="lowerRoman"/>
+      <w:lvlText w:val="%6."/>
+      <w:lvlJc w:val="right"/>
+      <w:pPr>
+        <w:ind w:left="4320" w:hanging="180"/>
+      </w:pPr>
+    </w:lvl>
+    <w:lvl w:ilvl="6" w:tplc="0409000F" w:tentative="1">
+      <w:start w:val="1"/>
+      <w:numFmt w:val="decimal"/>
+      <w:lvlText w:val="%7."/>
+      <w:lvlJc w:val="left"/>
+      <w:pPr>
+        <w:ind w:left="5040" w:hanging="360"/>
+      </w:pPr>
+    </w:lvl>
+    <w:lvl w:ilvl="7" w:tplc="04090019" w:tentative="1">
+      <w:start w:val="1"/>
+      <w:numFmt w:val="lowerLetter"/>
+      <w:lvlText w:val="%8."/>
+      <w:lvlJc w:val="left"/>
+      <w:pPr>
+        <w:ind w:left="5760" w:hanging="360"/>
+      </w:pPr>
+    </w:lvl>
+    <w:lvl w:ilvl="8" w:tplc="0409001B" w:tentative="1">
+      <w:start w:val="1"/>
+      <w:numFmt w:val="lowerRoman"/>
+      <w:lvlText w:val="%9."/>
+      <w:lvlJc w:val="right"/>
+      <w:pPr>
+        <w:ind w:left="6480" w:hanging="180"/>
+      </w:pPr>
+    </w:lvl>
+  </w:abstractNum>
   <w:num w:numId="1">
-    <w:abstractNumId w:val="6"/>
+    <w:abstractNumId w:val="20"/>
   </w:num>
   <w:num w:numId="2">
-    <w:abstractNumId w:val="2"/>
+    <w:abstractNumId w:val="7"/>
   </w:num>
   <w:num w:numId="3">
-    <w:abstractNumId w:val="3"/>
+    <w:abstractNumId w:val="14"/>
   </w:num>
   <w:num w:numId="4">
-    <w:abstractNumId w:val="4"/>
+    <w:abstractNumId w:val="15"/>
   </w:num>
   <w:num w:numId="5">
+    <w:abstractNumId w:val="17"/>
+  </w:num>
+  <w:num w:numId="6">
     <w:abstractNumId w:val="5"/>
   </w:num>
-  <w:num w:numId="6">
-    <w:abstractNumId w:val="1"/>
-  </w:num>
   <w:num w:numId="7">
-    <w:abstractNumId w:val="1"/>
+    <w:abstractNumId w:val="5"/>
     <w:lvlOverride w:ilvl="0">
       <w:startOverride w:val="1"/>
     </w:lvlOverride>
@@ -850,7 +8734,7 @@
     </w:lvlOverride>
   </w:num>
   <w:num w:numId="8">
-    <w:abstractNumId w:val="1"/>
+    <w:abstractNumId w:val="5"/>
     <w:lvlOverride w:ilvl="0">
       <w:startOverride w:val="1"/>
     </w:lvlOverride>
@@ -880,7 +8764,61 @@
     </w:lvlOverride>
   </w:num>
   <w:num w:numId="9">
+    <w:abstractNumId w:val="1"/>
+  </w:num>
+  <w:num w:numId="10">
+    <w:abstractNumId w:val="4"/>
+  </w:num>
+  <w:num w:numId="11">
+    <w:abstractNumId w:val="24"/>
+  </w:num>
+  <w:num w:numId="12">
+    <w:abstractNumId w:val="22"/>
+  </w:num>
+  <w:num w:numId="13">
+    <w:abstractNumId w:val="23"/>
+  </w:num>
+  <w:num w:numId="14">
+    <w:abstractNumId w:val="2"/>
+  </w:num>
+  <w:num w:numId="15">
+    <w:abstractNumId w:val="3"/>
+  </w:num>
+  <w:num w:numId="16">
     <w:abstractNumId w:val="0"/>
+  </w:num>
+  <w:num w:numId="17">
+    <w:abstractNumId w:val="21"/>
+  </w:num>
+  <w:num w:numId="18">
+    <w:abstractNumId w:val="19"/>
+  </w:num>
+  <w:num w:numId="19">
+    <w:abstractNumId w:val="6"/>
+  </w:num>
+  <w:num w:numId="20">
+    <w:abstractNumId w:val="9"/>
+  </w:num>
+  <w:num w:numId="21">
+    <w:abstractNumId w:val="13"/>
+  </w:num>
+  <w:num w:numId="22">
+    <w:abstractNumId w:val="18"/>
+  </w:num>
+  <w:num w:numId="23">
+    <w:abstractNumId w:val="12"/>
+  </w:num>
+  <w:num w:numId="24">
+    <w:abstractNumId w:val="10"/>
+  </w:num>
+  <w:num w:numId="25">
+    <w:abstractNumId w:val="8"/>
+  </w:num>
+  <w:num w:numId="26">
+    <w:abstractNumId w:val="11"/>
+  </w:num>
+  <w:num w:numId="27">
+    <w:abstractNumId w:val="16"/>
   </w:num>
 </w:numbering>
 </file>
@@ -1300,10 +9238,137 @@
       <w:szCs w:val="32"/>
     </w:rPr>
   </w:style>
+  <w:style w:type="paragraph" w:styleId="Heading2">
+    <w:name w:val="heading 2"/>
+    <w:basedOn w:val="Normal"/>
+    <w:next w:val="Normal"/>
+    <w:link w:val="Heading2Char"/>
+    <w:uiPriority w:val="9"/>
+    <w:unhideWhenUsed/>
+    <w:qFormat/>
+    <w:rsid w:val="006579FD"/>
+    <w:pPr>
+      <w:keepNext/>
+      <w:keepLines/>
+      <w:spacing w:before="40" w:after="0"/>
+      <w:outlineLvl w:val="1"/>
+    </w:pPr>
+    <w:rPr>
+      <w:rFonts w:asciiTheme="majorHAnsi" w:eastAsiaTheme="majorEastAsia" w:hAnsiTheme="majorHAnsi" w:cstheme="majorBidi"/>
+      <w:color w:val="A44E00" w:themeColor="accent1" w:themeShade="BF"/>
+      <w:sz w:val="26"/>
+      <w:szCs w:val="26"/>
+    </w:rPr>
+  </w:style>
+  <w:style w:type="paragraph" w:styleId="Heading3">
+    <w:name w:val="heading 3"/>
+    <w:basedOn w:val="Normal"/>
+    <w:next w:val="Normal"/>
+    <w:link w:val="Heading3Char"/>
+    <w:uiPriority w:val="9"/>
+    <w:unhideWhenUsed/>
+    <w:qFormat/>
+    <w:rsid w:val="00AE1EA2"/>
+    <w:pPr>
+      <w:keepNext/>
+      <w:keepLines/>
+      <w:spacing w:before="40" w:after="0"/>
+      <w:outlineLvl w:val="2"/>
+    </w:pPr>
+    <w:rPr>
+      <w:rFonts w:asciiTheme="majorHAnsi" w:eastAsiaTheme="majorEastAsia" w:hAnsiTheme="majorHAnsi" w:cstheme="majorBidi"/>
+      <w:color w:val="6D3300" w:themeColor="accent1" w:themeShade="7F"/>
+      <w:sz w:val="24"/>
+      <w:szCs w:val="24"/>
+    </w:rPr>
+  </w:style>
+  <w:style w:type="paragraph" w:styleId="Heading4">
+    <w:name w:val="heading 4"/>
+    <w:basedOn w:val="Normal"/>
+    <w:next w:val="Normal"/>
+    <w:link w:val="Heading4Char"/>
+    <w:uiPriority w:val="9"/>
+    <w:unhideWhenUsed/>
+    <w:qFormat/>
+    <w:rsid w:val="00AE1EA2"/>
+    <w:pPr>
+      <w:keepNext/>
+      <w:keepLines/>
+      <w:spacing w:before="40" w:after="0"/>
+      <w:outlineLvl w:val="3"/>
+    </w:pPr>
+    <w:rPr>
+      <w:rFonts w:asciiTheme="majorHAnsi" w:eastAsiaTheme="majorEastAsia" w:hAnsiTheme="majorHAnsi" w:cstheme="majorBidi"/>
+      <w:i/>
+      <w:iCs/>
+      <w:color w:val="A44E00" w:themeColor="accent1" w:themeShade="BF"/>
+    </w:rPr>
+  </w:style>
+  <w:style w:type="paragraph" w:styleId="Heading5">
+    <w:name w:val="heading 5"/>
+    <w:basedOn w:val="Normal"/>
+    <w:next w:val="Normal"/>
+    <w:link w:val="Heading5Char"/>
+    <w:uiPriority w:val="9"/>
+    <w:unhideWhenUsed/>
+    <w:qFormat/>
+    <w:rsid w:val="00D41D67"/>
+    <w:pPr>
+      <w:keepNext/>
+      <w:keepLines/>
+      <w:spacing w:before="40" w:after="0"/>
+      <w:outlineLvl w:val="4"/>
+    </w:pPr>
+    <w:rPr>
+      <w:rFonts w:asciiTheme="majorHAnsi" w:eastAsiaTheme="majorEastAsia" w:hAnsiTheme="majorHAnsi" w:cstheme="majorBidi"/>
+      <w:color w:val="A44E00" w:themeColor="accent1" w:themeShade="BF"/>
+    </w:rPr>
+  </w:style>
+  <w:style w:type="paragraph" w:styleId="Heading6">
+    <w:name w:val="heading 6"/>
+    <w:basedOn w:val="Normal"/>
+    <w:next w:val="Normal"/>
+    <w:link w:val="Heading6Char"/>
+    <w:uiPriority w:val="9"/>
+    <w:unhideWhenUsed/>
+    <w:qFormat/>
+    <w:rsid w:val="00D41D67"/>
+    <w:pPr>
+      <w:keepNext/>
+      <w:keepLines/>
+      <w:spacing w:before="40" w:after="0"/>
+      <w:outlineLvl w:val="5"/>
+    </w:pPr>
+    <w:rPr>
+      <w:rFonts w:asciiTheme="majorHAnsi" w:eastAsiaTheme="majorEastAsia" w:hAnsiTheme="majorHAnsi" w:cstheme="majorBidi"/>
+      <w:color w:val="6D3300" w:themeColor="accent1" w:themeShade="7F"/>
+    </w:rPr>
+  </w:style>
+  <w:style w:type="paragraph" w:styleId="Heading7">
+    <w:name w:val="heading 7"/>
+    <w:basedOn w:val="Normal"/>
+    <w:next w:val="Normal"/>
+    <w:link w:val="Heading7Char"/>
+    <w:uiPriority w:val="9"/>
+    <w:unhideWhenUsed/>
+    <w:qFormat/>
+    <w:rsid w:val="00D96680"/>
+    <w:pPr>
+      <w:keepNext/>
+      <w:keepLines/>
+      <w:spacing w:before="40" w:after="0"/>
+      <w:outlineLvl w:val="6"/>
+    </w:pPr>
+    <w:rPr>
+      <w:rFonts w:asciiTheme="majorHAnsi" w:eastAsiaTheme="majorEastAsia" w:hAnsiTheme="majorHAnsi" w:cstheme="majorBidi"/>
+      <w:i/>
+      <w:iCs/>
+      <w:color w:val="6D3300" w:themeColor="accent1" w:themeShade="7F"/>
+    </w:rPr>
+  </w:style>
   <w:style w:type="character" w:default="1" w:styleId="DefaultParagraphFont">
     <w:name w:val="Default Paragraph Font"/>
     <w:uiPriority w:val="1"/>
-    <w:semiHidden/>
     <w:unhideWhenUsed/>
   </w:style>
   <w:style w:type="table" w:default="1" w:styleId="TableNormal">
@@ -1540,6 +9605,233 @@
       <w:ind w:left="720"/>
       <w:contextualSpacing/>
     </w:pPr>
+  </w:style>
+  <w:style w:type="character" w:customStyle="1" w:styleId="Heading2Char">
+    <w:name w:val="Heading 2 Char"/>
+    <w:basedOn w:val="DefaultParagraphFont"/>
+    <w:link w:val="Heading2"/>
+    <w:uiPriority w:val="9"/>
+    <w:rsid w:val="006579FD"/>
+    <w:rPr>
+      <w:rFonts w:asciiTheme="majorHAnsi" w:eastAsiaTheme="majorEastAsia" w:hAnsiTheme="majorHAnsi" w:cstheme="majorBidi"/>
+      <w:color w:val="A44E00" w:themeColor="accent1" w:themeShade="BF"/>
+      <w:sz w:val="26"/>
+      <w:szCs w:val="26"/>
+    </w:rPr>
+  </w:style>
+  <w:style w:type="character" w:customStyle="1" w:styleId="Heading3Char">
+    <w:name w:val="Heading 3 Char"/>
+    <w:basedOn w:val="DefaultParagraphFont"/>
+    <w:link w:val="Heading3"/>
+    <w:uiPriority w:val="9"/>
+    <w:rsid w:val="00AE1EA2"/>
+    <w:rPr>
+      <w:rFonts w:asciiTheme="majorHAnsi" w:eastAsiaTheme="majorEastAsia" w:hAnsiTheme="majorHAnsi" w:cstheme="majorBidi"/>
+      <w:color w:val="6D3300" w:themeColor="accent1" w:themeShade="7F"/>
+      <w:sz w:val="24"/>
+      <w:szCs w:val="24"/>
+    </w:rPr>
+  </w:style>
+  <w:style w:type="character" w:customStyle="1" w:styleId="Heading4Char">
+    <w:name w:val="Heading 4 Char"/>
+    <w:basedOn w:val="DefaultParagraphFont"/>
+    <w:link w:val="Heading4"/>
+    <w:uiPriority w:val="9"/>
+    <w:rsid w:val="00AE1EA2"/>
+    <w:rPr>
+      <w:rFonts w:asciiTheme="majorHAnsi" w:eastAsiaTheme="majorEastAsia" w:hAnsiTheme="majorHAnsi" w:cstheme="majorBidi"/>
+      <w:i/>
+      <w:iCs/>
+      <w:color w:val="A44E00" w:themeColor="accent1" w:themeShade="BF"/>
+    </w:rPr>
+  </w:style>
+  <w:style w:type="character" w:customStyle="1" w:styleId="Heading5Char">
+    <w:name w:val="Heading 5 Char"/>
+    <w:basedOn w:val="DefaultParagraphFont"/>
+    <w:link w:val="Heading5"/>
+    <w:uiPriority w:val="9"/>
+    <w:rsid w:val="00D41D67"/>
+    <w:rPr>
+      <w:rFonts w:asciiTheme="majorHAnsi" w:eastAsiaTheme="majorEastAsia" w:hAnsiTheme="majorHAnsi" w:cstheme="majorBidi"/>
+      <w:color w:val="A44E00" w:themeColor="accent1" w:themeShade="BF"/>
+    </w:rPr>
+  </w:style>
+  <w:style w:type="character" w:customStyle="1" w:styleId="Heading6Char">
+    <w:name w:val="Heading 6 Char"/>
+    <w:basedOn w:val="DefaultParagraphFont"/>
+    <w:link w:val="Heading6"/>
+    <w:uiPriority w:val="9"/>
+    <w:rsid w:val="00D41D67"/>
+    <w:rPr>
+      <w:rFonts w:asciiTheme="majorHAnsi" w:eastAsiaTheme="majorEastAsia" w:hAnsiTheme="majorHAnsi" w:cstheme="majorBidi"/>
+      <w:color w:val="6D3300" w:themeColor="accent1" w:themeShade="7F"/>
+    </w:rPr>
+  </w:style>
+  <w:style w:type="paragraph" w:styleId="Header">
+    <w:name w:val="header"/>
+    <w:basedOn w:val="Normal"/>
+    <w:link w:val="HeaderChar"/>
+    <w:uiPriority w:val="99"/>
+    <w:unhideWhenUsed/>
+    <w:rsid w:val="0047338F"/>
+    <w:pPr>
+      <w:tabs>
+        <w:tab w:val="center" w:pos="4680"/>
+        <w:tab w:val="right" w:pos="9360"/>
+      </w:tabs>
+      <w:spacing w:after="0" w:line="240" w:lineRule="auto"/>
+    </w:pPr>
+  </w:style>
+  <w:style w:type="character" w:customStyle="1" w:styleId="HeaderChar">
+    <w:name w:val="Header Char"/>
+    <w:basedOn w:val="DefaultParagraphFont"/>
+    <w:link w:val="Header"/>
+    <w:uiPriority w:val="99"/>
+    <w:rsid w:val="0047338F"/>
+  </w:style>
+  <w:style w:type="paragraph" w:styleId="Footer">
+    <w:name w:val="footer"/>
+    <w:basedOn w:val="Normal"/>
+    <w:link w:val="FooterChar"/>
+    <w:uiPriority w:val="99"/>
+    <w:unhideWhenUsed/>
+    <w:rsid w:val="0047338F"/>
+    <w:pPr>
+      <w:tabs>
+        <w:tab w:val="center" w:pos="4680"/>
+        <w:tab w:val="right" w:pos="9360"/>
+      </w:tabs>
+      <w:spacing w:after="0" w:line="240" w:lineRule="auto"/>
+    </w:pPr>
+  </w:style>
+  <w:style w:type="character" w:customStyle="1" w:styleId="FooterChar">
+    <w:name w:val="Footer Char"/>
+    <w:basedOn w:val="DefaultParagraphFont"/>
+    <w:link w:val="Footer"/>
+    <w:uiPriority w:val="99"/>
+    <w:rsid w:val="0047338F"/>
+  </w:style>
+  <w:style w:type="character" w:customStyle="1" w:styleId="Heading7Char">
+    <w:name w:val="Heading 7 Char"/>
+    <w:basedOn w:val="DefaultParagraphFont"/>
+    <w:link w:val="Heading7"/>
+    <w:uiPriority w:val="9"/>
+    <w:rsid w:val="00D96680"/>
+    <w:rPr>
+      <w:rFonts w:asciiTheme="majorHAnsi" w:eastAsiaTheme="majorEastAsia" w:hAnsiTheme="majorHAnsi" w:cstheme="majorBidi"/>
+      <w:i/>
+      <w:iCs/>
+      <w:color w:val="6D3300" w:themeColor="accent1" w:themeShade="7F"/>
+    </w:rPr>
+  </w:style>
+  <w:style w:type="table" w:styleId="TableGrid">
+    <w:name w:val="Table Grid"/>
+    <w:basedOn w:val="TableNormal"/>
+    <w:uiPriority w:val="39"/>
+    <w:rsid w:val="00D36CDA"/>
+    <w:pPr>
+      <w:spacing w:after="0" w:line="240" w:lineRule="auto"/>
+    </w:pPr>
+    <w:tblPr>
+      <w:tblInd w:w="0" w:type="dxa"/>
+      <w:tblBorders>
+        <w:top w:val="single" w:sz="4" w:space="0" w:color="auto"/>
+        <w:left w:val="single" w:sz="4" w:space="0" w:color="auto"/>
+        <w:bottom w:val="single" w:sz="4" w:space="0" w:color="auto"/>
+        <w:right w:val="single" w:sz="4" w:space="0" w:color="auto"/>
+        <w:insideH w:val="single" w:sz="4" w:space="0" w:color="auto"/>
+        <w:insideV w:val="single" w:sz="4" w:space="0" w:color="auto"/>
+      </w:tblBorders>
+      <w:tblCellMar>
+        <w:top w:w="0" w:type="dxa"/>
+        <w:left w:w="108" w:type="dxa"/>
+        <w:bottom w:w="0" w:type="dxa"/>
+        <w:right w:w="108" w:type="dxa"/>
+      </w:tblCellMar>
+    </w:tblPr>
+  </w:style>
+  <w:style w:type="table" w:styleId="GridTable4-Accent6">
+    <w:name w:val="Grid Table 4 Accent 6"/>
+    <w:basedOn w:val="TableNormal"/>
+    <w:uiPriority w:val="49"/>
+    <w:rsid w:val="00D36CDA"/>
+    <w:pPr>
+      <w:spacing w:after="0" w:line="240" w:lineRule="auto"/>
+    </w:pPr>
+    <w:tblPr>
+      <w:tblStyleRowBandSize w:val="1"/>
+      <w:tblStyleColBandSize w:val="1"/>
+      <w:tblInd w:w="0" w:type="dxa"/>
+      <w:tblBorders>
+        <w:top w:val="single" w:sz="4" w:space="0" w:color="EC8277" w:themeColor="accent6" w:themeTint="99"/>
+        <w:left w:val="single" w:sz="4" w:space="0" w:color="EC8277" w:themeColor="accent6" w:themeTint="99"/>
+        <w:bottom w:val="single" w:sz="4" w:space="0" w:color="EC8277" w:themeColor="accent6" w:themeTint="99"/>
+        <w:right w:val="single" w:sz="4" w:space="0" w:color="EC8277" w:themeColor="accent6" w:themeTint="99"/>
+        <w:insideH w:val="single" w:sz="4" w:space="0" w:color="EC8277" w:themeColor="accent6" w:themeTint="99"/>
+        <w:insideV w:val="single" w:sz="4" w:space="0" w:color="EC8277" w:themeColor="accent6" w:themeTint="99"/>
+      </w:tblBorders>
+      <w:tblCellMar>
+        <w:top w:w="0" w:type="dxa"/>
+        <w:left w:w="108" w:type="dxa"/>
+        <w:bottom w:w="0" w:type="dxa"/>
+        <w:right w:w="108" w:type="dxa"/>
+      </w:tblCellMar>
+    </w:tblPr>
+    <w:tblStylePr w:type="firstRow">
+      <w:rPr>
+        <w:b/>
+        <w:bCs/>
+        <w:color w:val="FFFFFF" w:themeColor="background1"/>
+      </w:rPr>
+      <w:tblPr/>
+      <w:tcPr>
+        <w:tcBorders>
+          <w:top w:val="single" w:sz="4" w:space="0" w:color="E0301E" w:themeColor="accent6"/>
+          <w:left w:val="single" w:sz="4" w:space="0" w:color="E0301E" w:themeColor="accent6"/>
+          <w:bottom w:val="single" w:sz="4" w:space="0" w:color="E0301E" w:themeColor="accent6"/>
+          <w:right w:val="single" w:sz="4" w:space="0" w:color="E0301E" w:themeColor="accent6"/>
+          <w:insideH w:val="nil"/>
+          <w:insideV w:val="nil"/>
+        </w:tcBorders>
+        <w:shd w:val="clear" w:color="auto" w:fill="E0301E" w:themeFill="accent6"/>
+      </w:tcPr>
+    </w:tblStylePr>
+    <w:tblStylePr w:type="lastRow">
+      <w:rPr>
+        <w:b/>
+        <w:bCs/>
+      </w:rPr>
+      <w:tblPr/>
+      <w:tcPr>
+        <w:tcBorders>
+          <w:top w:val="double" w:sz="4" w:space="0" w:color="E0301E" w:themeColor="accent6"/>
+        </w:tcBorders>
+      </w:tcPr>
+    </w:tblStylePr>
+    <w:tblStylePr w:type="firstCol">
+      <w:rPr>
+        <w:b/>
+        <w:bCs/>
+      </w:rPr>
+    </w:tblStylePr>
+    <w:tblStylePr w:type="lastCol">
+      <w:rPr>
+        <w:b/>
+        <w:bCs/>
+      </w:rPr>
+    </w:tblStylePr>
+    <w:tblStylePr w:type="band1Vert">
+      <w:tblPr/>
+      <w:tcPr>
+        <w:shd w:val="clear" w:color="auto" w:fill="F9D5D1" w:themeFill="accent6" w:themeFillTint="33"/>
+      </w:tcPr>
+    </w:tblStylePr>
+    <w:tblStylePr w:type="band1Horz">
+      <w:tblPr/>
+      <w:tcPr>
+        <w:shd w:val="clear" w:color="auto" w:fill="F9D5D1" w:themeFill="accent6" w:themeFillTint="33"/>
+      </w:tcPr>
+    </w:tblStylePr>
   </w:style>
 </w:styles>
 </file>
@@ -1833,11 +10125,60 @@
     <b:URL>https://beginnersbook.com/java-tutorial-for-beginners-with-examples/</b:URL>
     <b:RefOrder>1</b:RefOrder>
   </b:Source>
+  <b:Source>
+    <b:Tag>Son</b:Tag>
+    <b:SourceType>InternetSite</b:SourceType>
+    <b:Guid>{20A76B39-D77E-408D-A37B-AC098F9AEA21}</b:Guid>
+    <b:Author>
+      <b:Author>
+        <b:NameList>
+          <b:Person>
+            <b:Last>Jaiswal</b:Last>
+            <b:First>Sonoo</b:First>
+          </b:Person>
+        </b:NameList>
+      </b:Author>
+    </b:Author>
+    <b:Title>java-tutorial</b:Title>
+    <b:InternetSiteTitle>javatpoint.com</b:InternetSiteTitle>
+    <b:URL>https://www.javatpoint.com/java-tutorial</b:URL>
+    <b:RefOrder>2</b:RefOrder>
+  </b:Source>
+  <b:Source>
+    <b:Tag>Wha</b:Tag>
+    <b:SourceType>InternetSite</b:SourceType>
+    <b:Guid>{5CD3F686-9409-453D-89A7-BEDDDF5B1590}</b:Guid>
+    <b:Title>What is Java technology and why do I need it</b:Title>
+    <b:InternetSiteTitle>java.com</b:InternetSiteTitle>
+    <b:URL>https://www.java.com</b:URL>
+    <b:RefOrder>3</b:RefOrder>
+  </b:Source>
+  <b:Source>
+    <b:Tag>Whe14</b:Tag>
+    <b:SourceType>InternetSite</b:SourceType>
+    <b:Guid>{D6A7C78B-F25D-45AD-AFB4-E3F1F3B1D3E9}</b:Guid>
+    <b:Title>Where is Java used in Real World</b:Title>
+    <b:InternetSiteTitle>javarevisited.blogspot.com</b:InternetSiteTitle>
+    <b:Year>2014</b:Year>
+    <b:Month>12</b:Month>
+    <b:Day>03</b:Day>
+    <b:URL>http://javarevisited.blogspot.com/2014/12/where-does-java-used-in-real-world.html</b:URL>
+    <b:RefOrder>4</b:RefOrder>
+  </b:Source>
+  <b:Source>
+    <b:Tag>Cod</b:Tag>
+    <b:SourceType>InternetSite</b:SourceType>
+    <b:Guid>{84DCC7EB-21DB-42AF-94BE-E52EDEFCD994}</b:Guid>
+    <b:Title>Code Names for Java Versions</b:Title>
+    <b:InternetSiteTitle>Java2Learn</b:InternetSiteTitle>
+    <b:URL>http://java2learn.com/code-names-for-java-versions/</b:URL>
+    <b:RefOrder>5</b:RefOrder>
+  </b:Source>
 </b:Sources>
 </file>
 
 <file path=customXml/itemProps1.xml><?xml version="1.0" encoding="utf-8"?>
-<ds:datastoreItem xmlns:ds="http://schemas.openxmlformats.org/officeDocument/2006/customXml" ds:itemID="{EBD171FA-16AB-4565-A340-5BA375CC6254}">
+<ds:datastoreItem xmlns:ds="http://schemas.openxmlformats.org/officeDocument/2006/customXml" ds:itemID="{1424E2D7-C00C-425B-8791-72E592D25319}">
   <ds:schemaRefs>
     <ds:schemaRef ds:uri="http://schemas.openxmlformats.org/officeDocument/2006/bibliography"/>
   </ds:schemaRefs>
